--- a/04_Linux working/common_stuff/10_PAM.docx
+++ b/04_Linux working/common_stuff/10_PAM.docx
@@ -18,6 +18,1697 @@
           <w:szCs w:val="28"/>
         </w:rPr>
         <w:t>PAM</w:t>
+      </w:r>
+    </w:p>
+    <w:tbl>
+      <w:tblPr>
+        <w:tblStyle w:val="Grilledutableau"/>
+        <w:tblW w:w="0" w:type="auto"/>
+        <w:tblLook w:val="04A0" w:firstRow="1" w:lastRow="0" w:firstColumn="1" w:lastColumn="0" w:noHBand="0" w:noVBand="1"/>
+      </w:tblPr>
+      <w:tblGrid>
+        <w:gridCol w:w="987"/>
+        <w:gridCol w:w="1894"/>
+        <w:gridCol w:w="1839"/>
+        <w:gridCol w:w="4568"/>
+      </w:tblGrid>
+      <w:tr>
+        <w:trPr>
+          <w:trHeight w:val="567"/>
+        </w:trPr>
+        <w:tc>
+          <w:tcPr>
+            <w:tcW w:w="9288" w:type="dxa"/>
+            <w:gridSpan w:val="4"/>
+            <w:shd w:val="clear" w:color="auto" w:fill="D9D9D9" w:themeFill="background1" w:themeFillShade="D9"/>
+            <w:vAlign w:val="center"/>
+          </w:tcPr>
+          <w:p>
+            <w:pPr>
+              <w:jc w:val="center"/>
+              <w:rPr>
+                <w:b/>
+                <w:sz w:val="20"/>
+                <w:szCs w:val="20"/>
+              </w:rPr>
+            </w:pPr>
+            <w:r>
+              <w:rPr>
+                <w:b/>
+                <w:sz w:val="20"/>
+                <w:szCs w:val="20"/>
+              </w:rPr>
+              <w:t>DESC</w:t>
+            </w:r>
+          </w:p>
+        </w:tc>
+      </w:tr>
+      <w:tr>
+        <w:trPr>
+          <w:trHeight w:val="567"/>
+        </w:trPr>
+        <w:tc>
+          <w:tcPr>
+            <w:tcW w:w="9288" w:type="dxa"/>
+            <w:gridSpan w:val="4"/>
+            <w:vAlign w:val="center"/>
+          </w:tcPr>
+          <w:p>
+            <w:pPr>
+              <w:jc w:val="center"/>
+              <w:rPr>
+                <w:sz w:val="20"/>
+                <w:szCs w:val="20"/>
+              </w:rPr>
+            </w:pPr>
+            <w:proofErr w:type="spellStart"/>
+            <w:r>
+              <w:rPr>
+                <w:sz w:val="20"/>
+                <w:szCs w:val="20"/>
+              </w:rPr>
+              <w:t>Pluggable</w:t>
+            </w:r>
+            <w:proofErr w:type="spellEnd"/>
+            <w:r>
+              <w:rPr>
+                <w:sz w:val="20"/>
+                <w:szCs w:val="20"/>
+              </w:rPr>
+              <w:t xml:space="preserve"> </w:t>
+            </w:r>
+            <w:proofErr w:type="spellStart"/>
+            <w:r>
+              <w:rPr>
+                <w:sz w:val="20"/>
+                <w:szCs w:val="20"/>
+              </w:rPr>
+              <w:t>Authentication</w:t>
+            </w:r>
+            <w:proofErr w:type="spellEnd"/>
+            <w:r>
+              <w:rPr>
+                <w:sz w:val="20"/>
+                <w:szCs w:val="20"/>
+              </w:rPr>
+              <w:t xml:space="preserve"> Modules</w:t>
+            </w:r>
+          </w:p>
+          <w:p>
+            <w:pPr>
+              <w:jc w:val="center"/>
+              <w:rPr>
+                <w:sz w:val="20"/>
+                <w:szCs w:val="20"/>
+              </w:rPr>
+            </w:pPr>
+            <w:r>
+              <w:rPr>
+                <w:sz w:val="20"/>
+                <w:szCs w:val="20"/>
+              </w:rPr>
+              <w:t>Système d’authentification centralisé</w:t>
+            </w:r>
+            <w:r>
+              <w:rPr>
+                <w:sz w:val="20"/>
+                <w:szCs w:val="20"/>
+              </w:rPr>
+              <w:t xml:space="preserve"> des utilisateurs</w:t>
+            </w:r>
+          </w:p>
+        </w:tc>
+      </w:tr>
+      <w:tr>
+        <w:trPr>
+          <w:trHeight w:val="567"/>
+        </w:trPr>
+        <w:tc>
+          <w:tcPr>
+            <w:tcW w:w="9288" w:type="dxa"/>
+            <w:gridSpan w:val="4"/>
+            <w:shd w:val="clear" w:color="auto" w:fill="D9D9D9" w:themeFill="background1" w:themeFillShade="D9"/>
+            <w:vAlign w:val="center"/>
+          </w:tcPr>
+          <w:p>
+            <w:pPr>
+              <w:jc w:val="center"/>
+              <w:rPr>
+                <w:b/>
+                <w:sz w:val="20"/>
+                <w:szCs w:val="20"/>
+              </w:rPr>
+            </w:pPr>
+            <w:r>
+              <w:rPr>
+                <w:b/>
+                <w:sz w:val="20"/>
+                <w:szCs w:val="20"/>
+              </w:rPr>
+              <w:t>FILES</w:t>
+            </w:r>
+          </w:p>
+        </w:tc>
+      </w:tr>
+      <w:tr>
+        <w:trPr>
+          <w:trHeight w:val="567"/>
+        </w:trPr>
+        <w:tc>
+          <w:tcPr>
+            <w:tcW w:w="2467" w:type="dxa"/>
+            <w:gridSpan w:val="2"/>
+            <w:vAlign w:val="center"/>
+          </w:tcPr>
+          <w:p>
+            <w:pPr>
+              <w:jc w:val="center"/>
+              <w:rPr>
+                <w:sz w:val="20"/>
+                <w:szCs w:val="20"/>
+              </w:rPr>
+            </w:pPr>
+            <w:r>
+              <w:rPr>
+                <w:sz w:val="20"/>
+                <w:szCs w:val="20"/>
+              </w:rPr>
+              <w:t>/lib64/</w:t>
+            </w:r>
+            <w:proofErr w:type="spellStart"/>
+            <w:r>
+              <w:rPr>
+                <w:sz w:val="20"/>
+                <w:szCs w:val="20"/>
+              </w:rPr>
+              <w:t>security</w:t>
+            </w:r>
+            <w:proofErr w:type="spellEnd"/>
+            <w:r>
+              <w:rPr>
+                <w:sz w:val="20"/>
+                <w:szCs w:val="20"/>
+              </w:rPr>
+              <w:t>/</w:t>
+            </w:r>
+          </w:p>
+        </w:tc>
+        <w:tc>
+          <w:tcPr>
+            <w:tcW w:w="6821" w:type="dxa"/>
+            <w:gridSpan w:val="2"/>
+            <w:vAlign w:val="center"/>
+          </w:tcPr>
+          <w:p>
+            <w:pPr>
+              <w:jc w:val="center"/>
+              <w:rPr>
+                <w:sz w:val="20"/>
+                <w:szCs w:val="20"/>
+              </w:rPr>
+            </w:pPr>
+            <w:r>
+              <w:rPr>
+                <w:sz w:val="20"/>
+                <w:szCs w:val="20"/>
+              </w:rPr>
+              <w:t>Bibliothèques PAM modules</w:t>
+            </w:r>
+          </w:p>
+        </w:tc>
+      </w:tr>
+      <w:tr>
+        <w:trPr>
+          <w:trHeight w:val="567"/>
+        </w:trPr>
+        <w:tc>
+          <w:tcPr>
+            <w:tcW w:w="1025" w:type="dxa"/>
+            <w:vAlign w:val="center"/>
+          </w:tcPr>
+          <w:p>
+            <w:pPr>
+              <w:jc w:val="center"/>
+              <w:rPr>
+                <w:sz w:val="20"/>
+                <w:szCs w:val="20"/>
+              </w:rPr>
+            </w:pPr>
+            <w:r>
+              <w:rPr>
+                <w:sz w:val="20"/>
+                <w:szCs w:val="20"/>
+              </w:rPr>
+              <w:t>/</w:t>
+            </w:r>
+            <w:proofErr w:type="spellStart"/>
+            <w:r>
+              <w:rPr>
+                <w:sz w:val="20"/>
+                <w:szCs w:val="20"/>
+              </w:rPr>
+              <w:t>etc</w:t>
+            </w:r>
+            <w:proofErr w:type="spellEnd"/>
+            <w:r>
+              <w:rPr>
+                <w:sz w:val="20"/>
+                <w:szCs w:val="20"/>
+              </w:rPr>
+              <w:t>/</w:t>
+            </w:r>
+          </w:p>
+        </w:tc>
+        <w:tc>
+          <w:tcPr>
+            <w:tcW w:w="1442" w:type="dxa"/>
+            <w:vAlign w:val="center"/>
+          </w:tcPr>
+          <w:p>
+            <w:pPr>
+              <w:jc w:val="center"/>
+              <w:rPr>
+                <w:sz w:val="20"/>
+                <w:szCs w:val="20"/>
+              </w:rPr>
+            </w:pPr>
+            <w:proofErr w:type="spellStart"/>
+            <w:r>
+              <w:rPr>
+                <w:sz w:val="20"/>
+                <w:szCs w:val="20"/>
+              </w:rPr>
+              <w:t>pam.d</w:t>
+            </w:r>
+            <w:proofErr w:type="spellEnd"/>
+            <w:r>
+              <w:rPr>
+                <w:sz w:val="20"/>
+                <w:szCs w:val="20"/>
+              </w:rPr>
+              <w:t>/</w:t>
+            </w:r>
+          </w:p>
+        </w:tc>
+        <w:tc>
+          <w:tcPr>
+            <w:tcW w:w="6821" w:type="dxa"/>
+            <w:gridSpan w:val="2"/>
+            <w:vAlign w:val="center"/>
+          </w:tcPr>
+          <w:p>
+            <w:pPr>
+              <w:jc w:val="center"/>
+              <w:rPr>
+                <w:sz w:val="20"/>
+                <w:szCs w:val="20"/>
+              </w:rPr>
+            </w:pPr>
+          </w:p>
+          <w:p>
+            <w:pPr>
+              <w:jc w:val="center"/>
+              <w:rPr>
+                <w:sz w:val="20"/>
+                <w:szCs w:val="20"/>
+              </w:rPr>
+            </w:pPr>
+            <w:r>
+              <w:rPr>
+                <w:sz w:val="20"/>
+                <w:szCs w:val="20"/>
+              </w:rPr>
+              <w:t xml:space="preserve">Fichiers de configuration : </w:t>
+            </w:r>
+          </w:p>
+          <w:p>
+            <w:pPr>
+              <w:jc w:val="center"/>
+              <w:rPr>
+                <w:sz w:val="20"/>
+                <w:szCs w:val="20"/>
+              </w:rPr>
+            </w:pPr>
+            <w:r>
+              <w:rPr>
+                <w:sz w:val="20"/>
+                <w:szCs w:val="20"/>
+              </w:rPr>
+              <w:t>Chaque service nécessitant une authentification a son propre fichier</w:t>
+            </w:r>
+          </w:p>
+          <w:p>
+            <w:pPr>
+              <w:jc w:val="center"/>
+              <w:rPr>
+                <w:sz w:val="20"/>
+                <w:szCs w:val="20"/>
+              </w:rPr>
+            </w:pPr>
+          </w:p>
+        </w:tc>
+      </w:tr>
+      <w:tr>
+        <w:trPr>
+          <w:trHeight w:val="567"/>
+        </w:trPr>
+        <w:tc>
+          <w:tcPr>
+            <w:tcW w:w="1025" w:type="dxa"/>
+            <w:vAlign w:val="center"/>
+          </w:tcPr>
+          <w:p>
+            <w:pPr>
+              <w:jc w:val="center"/>
+              <w:rPr>
+                <w:sz w:val="20"/>
+                <w:szCs w:val="20"/>
+              </w:rPr>
+            </w:pPr>
+          </w:p>
+        </w:tc>
+        <w:tc>
+          <w:tcPr>
+            <w:tcW w:w="1442" w:type="dxa"/>
+            <w:vAlign w:val="center"/>
+          </w:tcPr>
+          <w:p>
+            <w:pPr>
+              <w:jc w:val="center"/>
+              <w:rPr>
+                <w:sz w:val="20"/>
+                <w:szCs w:val="20"/>
+              </w:rPr>
+            </w:pPr>
+            <w:proofErr w:type="spellStart"/>
+            <w:r>
+              <w:rPr>
+                <w:sz w:val="20"/>
+                <w:szCs w:val="20"/>
+              </w:rPr>
+              <w:t>nsswitch.conf</w:t>
+            </w:r>
+            <w:proofErr w:type="spellEnd"/>
+          </w:p>
+        </w:tc>
+        <w:tc>
+          <w:tcPr>
+            <w:tcW w:w="6821" w:type="dxa"/>
+            <w:gridSpan w:val="2"/>
+            <w:vAlign w:val="center"/>
+          </w:tcPr>
+          <w:p>
+            <w:pPr>
+              <w:jc w:val="center"/>
+              <w:rPr>
+                <w:sz w:val="20"/>
+                <w:szCs w:val="20"/>
+              </w:rPr>
+            </w:pPr>
+            <w:r>
+              <w:rPr>
+                <w:sz w:val="20"/>
+                <w:szCs w:val="20"/>
+              </w:rPr>
+              <w:t>Configuration de NSS avec une entrée pour chaque service</w:t>
+            </w:r>
+          </w:p>
+        </w:tc>
+      </w:tr>
+      <w:tr>
+        <w:trPr>
+          <w:trHeight w:val="567"/>
+        </w:trPr>
+        <w:tc>
+          <w:tcPr>
+            <w:tcW w:w="1025" w:type="dxa"/>
+            <w:vAlign w:val="center"/>
+          </w:tcPr>
+          <w:p>
+            <w:pPr>
+              <w:jc w:val="center"/>
+              <w:rPr>
+                <w:sz w:val="20"/>
+                <w:szCs w:val="20"/>
+              </w:rPr>
+            </w:pPr>
+          </w:p>
+        </w:tc>
+        <w:tc>
+          <w:tcPr>
+            <w:tcW w:w="1442" w:type="dxa"/>
+            <w:vAlign w:val="center"/>
+          </w:tcPr>
+          <w:p>
+            <w:pPr>
+              <w:jc w:val="center"/>
+              <w:rPr>
+                <w:sz w:val="20"/>
+                <w:szCs w:val="20"/>
+              </w:rPr>
+            </w:pPr>
+            <w:proofErr w:type="spellStart"/>
+            <w:r>
+              <w:rPr>
+                <w:sz w:val="20"/>
+                <w:szCs w:val="20"/>
+              </w:rPr>
+              <w:t>securetty</w:t>
+            </w:r>
+            <w:proofErr w:type="spellEnd"/>
+          </w:p>
+        </w:tc>
+        <w:tc>
+          <w:tcPr>
+            <w:tcW w:w="6821" w:type="dxa"/>
+            <w:gridSpan w:val="2"/>
+            <w:vAlign w:val="center"/>
+          </w:tcPr>
+          <w:p>
+            <w:pPr>
+              <w:jc w:val="center"/>
+              <w:rPr>
+                <w:sz w:val="20"/>
+                <w:szCs w:val="20"/>
+              </w:rPr>
+            </w:pPr>
+            <w:r>
+              <w:rPr>
+                <w:sz w:val="20"/>
+                <w:szCs w:val="20"/>
+              </w:rPr>
+              <w:t xml:space="preserve">Limitation de l’accès à </w:t>
+            </w:r>
+            <w:proofErr w:type="spellStart"/>
+            <w:r>
+              <w:rPr>
+                <w:sz w:val="20"/>
+                <w:szCs w:val="20"/>
+              </w:rPr>
+              <w:t>root</w:t>
+            </w:r>
+            <w:proofErr w:type="spellEnd"/>
+            <w:r>
+              <w:rPr>
+                <w:sz w:val="20"/>
+                <w:szCs w:val="20"/>
+              </w:rPr>
+              <w:t xml:space="preserve"> pour certains </w:t>
+            </w:r>
+            <w:proofErr w:type="spellStart"/>
+            <w:r>
+              <w:rPr>
+                <w:sz w:val="20"/>
+                <w:szCs w:val="20"/>
+              </w:rPr>
+              <w:t>tty</w:t>
+            </w:r>
+            <w:proofErr w:type="spellEnd"/>
+            <w:r>
+              <w:rPr>
+                <w:sz w:val="20"/>
+                <w:szCs w:val="20"/>
+              </w:rPr>
+              <w:t xml:space="preserve"> via </w:t>
+            </w:r>
+            <w:r>
+              <w:rPr>
+                <w:sz w:val="20"/>
+                <w:szCs w:val="20"/>
+              </w:rPr>
+              <w:t xml:space="preserve">module </w:t>
+            </w:r>
+            <w:proofErr w:type="spellStart"/>
+            <w:r>
+              <w:rPr>
+                <w:sz w:val="20"/>
+                <w:szCs w:val="20"/>
+              </w:rPr>
+              <w:t>pam_securetty</w:t>
+            </w:r>
+            <w:proofErr w:type="spellEnd"/>
+          </w:p>
+        </w:tc>
+      </w:tr>
+      <w:tr>
+        <w:trPr>
+          <w:trHeight w:val="567"/>
+        </w:trPr>
+        <w:tc>
+          <w:tcPr>
+            <w:tcW w:w="1025" w:type="dxa"/>
+            <w:vAlign w:val="center"/>
+          </w:tcPr>
+          <w:p>
+            <w:pPr>
+              <w:jc w:val="center"/>
+              <w:rPr>
+                <w:sz w:val="20"/>
+                <w:szCs w:val="20"/>
+              </w:rPr>
+            </w:pPr>
+          </w:p>
+        </w:tc>
+        <w:tc>
+          <w:tcPr>
+            <w:tcW w:w="1442" w:type="dxa"/>
+            <w:vAlign w:val="center"/>
+          </w:tcPr>
+          <w:p>
+            <w:pPr>
+              <w:jc w:val="center"/>
+              <w:rPr>
+                <w:sz w:val="20"/>
+                <w:szCs w:val="20"/>
+              </w:rPr>
+            </w:pPr>
+            <w:r>
+              <w:rPr>
+                <w:sz w:val="20"/>
+                <w:szCs w:val="20"/>
+              </w:rPr>
+              <w:t>Security/</w:t>
+            </w:r>
+          </w:p>
+        </w:tc>
+        <w:tc>
+          <w:tcPr>
+            <w:tcW w:w="1894" w:type="dxa"/>
+            <w:vAlign w:val="center"/>
+          </w:tcPr>
+          <w:p>
+            <w:pPr>
+              <w:jc w:val="center"/>
+              <w:rPr>
+                <w:sz w:val="20"/>
+                <w:szCs w:val="20"/>
+              </w:rPr>
+            </w:pPr>
+            <w:proofErr w:type="spellStart"/>
+            <w:r>
+              <w:rPr>
+                <w:sz w:val="20"/>
+                <w:szCs w:val="20"/>
+              </w:rPr>
+              <w:t>Access.conf</w:t>
+            </w:r>
+            <w:proofErr w:type="spellEnd"/>
+          </w:p>
+        </w:tc>
+        <w:tc>
+          <w:tcPr>
+            <w:tcW w:w="4927" w:type="dxa"/>
+            <w:vAlign w:val="center"/>
+          </w:tcPr>
+          <w:p>
+            <w:pPr>
+              <w:jc w:val="center"/>
+              <w:rPr>
+                <w:sz w:val="20"/>
+                <w:szCs w:val="20"/>
+              </w:rPr>
+            </w:pPr>
+            <w:r>
+              <w:rPr>
+                <w:sz w:val="20"/>
+                <w:szCs w:val="20"/>
+              </w:rPr>
+              <w:t xml:space="preserve">Limitation des accès via module </w:t>
+            </w:r>
+            <w:proofErr w:type="spellStart"/>
+            <w:r>
+              <w:rPr>
+                <w:sz w:val="20"/>
+                <w:szCs w:val="20"/>
+              </w:rPr>
+              <w:t>pam_access</w:t>
+            </w:r>
+            <w:proofErr w:type="spellEnd"/>
+          </w:p>
+        </w:tc>
+      </w:tr>
+      <w:tr>
+        <w:trPr>
+          <w:trHeight w:val="567"/>
+        </w:trPr>
+        <w:tc>
+          <w:tcPr>
+            <w:tcW w:w="1025" w:type="dxa"/>
+            <w:vAlign w:val="center"/>
+          </w:tcPr>
+          <w:p>
+            <w:pPr>
+              <w:jc w:val="center"/>
+              <w:rPr>
+                <w:sz w:val="20"/>
+                <w:szCs w:val="20"/>
+              </w:rPr>
+            </w:pPr>
+          </w:p>
+        </w:tc>
+        <w:tc>
+          <w:tcPr>
+            <w:tcW w:w="1442" w:type="dxa"/>
+            <w:vAlign w:val="center"/>
+          </w:tcPr>
+          <w:p>
+            <w:pPr>
+              <w:jc w:val="center"/>
+              <w:rPr>
+                <w:sz w:val="20"/>
+                <w:szCs w:val="20"/>
+              </w:rPr>
+            </w:pPr>
+          </w:p>
+        </w:tc>
+        <w:tc>
+          <w:tcPr>
+            <w:tcW w:w="1894" w:type="dxa"/>
+            <w:vAlign w:val="center"/>
+          </w:tcPr>
+          <w:p>
+            <w:pPr>
+              <w:jc w:val="center"/>
+              <w:rPr>
+                <w:sz w:val="20"/>
+                <w:szCs w:val="20"/>
+              </w:rPr>
+            </w:pPr>
+            <w:proofErr w:type="spellStart"/>
+            <w:r>
+              <w:rPr>
+                <w:sz w:val="20"/>
+                <w:szCs w:val="20"/>
+              </w:rPr>
+              <w:t>Group.conf</w:t>
+            </w:r>
+            <w:proofErr w:type="spellEnd"/>
+          </w:p>
+        </w:tc>
+        <w:tc>
+          <w:tcPr>
+            <w:tcW w:w="4927" w:type="dxa"/>
+            <w:vAlign w:val="center"/>
+          </w:tcPr>
+          <w:p>
+            <w:pPr>
+              <w:jc w:val="center"/>
+              <w:rPr>
+                <w:sz w:val="20"/>
+                <w:szCs w:val="20"/>
+              </w:rPr>
+            </w:pPr>
+            <w:r>
+              <w:rPr>
+                <w:sz w:val="20"/>
+                <w:szCs w:val="20"/>
+              </w:rPr>
+              <w:t xml:space="preserve">Limitation des groupes via </w:t>
+            </w:r>
+            <w:proofErr w:type="spellStart"/>
+            <w:r>
+              <w:rPr>
+                <w:sz w:val="20"/>
+                <w:szCs w:val="20"/>
+              </w:rPr>
+              <w:t>pam_group</w:t>
+            </w:r>
+            <w:proofErr w:type="spellEnd"/>
+          </w:p>
+        </w:tc>
+      </w:tr>
+      <w:tr>
+        <w:trPr>
+          <w:trHeight w:val="567"/>
+        </w:trPr>
+        <w:tc>
+          <w:tcPr>
+            <w:tcW w:w="1025" w:type="dxa"/>
+            <w:vAlign w:val="center"/>
+          </w:tcPr>
+          <w:p>
+            <w:pPr>
+              <w:jc w:val="center"/>
+              <w:rPr>
+                <w:sz w:val="20"/>
+                <w:szCs w:val="20"/>
+              </w:rPr>
+            </w:pPr>
+          </w:p>
+        </w:tc>
+        <w:tc>
+          <w:tcPr>
+            <w:tcW w:w="1442" w:type="dxa"/>
+            <w:vAlign w:val="center"/>
+          </w:tcPr>
+          <w:p>
+            <w:pPr>
+              <w:jc w:val="center"/>
+              <w:rPr>
+                <w:sz w:val="20"/>
+                <w:szCs w:val="20"/>
+              </w:rPr>
+            </w:pPr>
+          </w:p>
+        </w:tc>
+        <w:tc>
+          <w:tcPr>
+            <w:tcW w:w="1894" w:type="dxa"/>
+            <w:vAlign w:val="center"/>
+          </w:tcPr>
+          <w:p>
+            <w:pPr>
+              <w:jc w:val="center"/>
+              <w:rPr>
+                <w:sz w:val="20"/>
+                <w:szCs w:val="20"/>
+              </w:rPr>
+            </w:pPr>
+            <w:proofErr w:type="spellStart"/>
+            <w:r>
+              <w:rPr>
+                <w:sz w:val="20"/>
+                <w:szCs w:val="20"/>
+              </w:rPr>
+              <w:t>Pam.env.conf</w:t>
+            </w:r>
+            <w:proofErr w:type="spellEnd"/>
+          </w:p>
+        </w:tc>
+        <w:tc>
+          <w:tcPr>
+            <w:tcW w:w="4927" w:type="dxa"/>
+            <w:vAlign w:val="center"/>
+          </w:tcPr>
+          <w:p>
+            <w:pPr>
+              <w:jc w:val="center"/>
+              <w:rPr>
+                <w:sz w:val="20"/>
+                <w:szCs w:val="20"/>
+              </w:rPr>
+            </w:pPr>
+            <w:r>
+              <w:rPr>
+                <w:sz w:val="20"/>
+                <w:szCs w:val="20"/>
+              </w:rPr>
+              <w:t>Définition variables d’</w:t>
+            </w:r>
+            <w:proofErr w:type="spellStart"/>
+            <w:r>
+              <w:rPr>
+                <w:sz w:val="20"/>
+                <w:szCs w:val="20"/>
+              </w:rPr>
+              <w:t>env</w:t>
+            </w:r>
+            <w:proofErr w:type="spellEnd"/>
+            <w:r>
+              <w:rPr>
+                <w:sz w:val="20"/>
+                <w:szCs w:val="20"/>
+              </w:rPr>
+              <w:t xml:space="preserve"> via </w:t>
+            </w:r>
+            <w:proofErr w:type="spellStart"/>
+            <w:r>
+              <w:rPr>
+                <w:sz w:val="20"/>
+                <w:szCs w:val="20"/>
+              </w:rPr>
+              <w:t>pam_env</w:t>
+            </w:r>
+            <w:proofErr w:type="spellEnd"/>
+          </w:p>
+        </w:tc>
+      </w:tr>
+      <w:tr>
+        <w:trPr>
+          <w:trHeight w:val="567"/>
+        </w:trPr>
+        <w:tc>
+          <w:tcPr>
+            <w:tcW w:w="1025" w:type="dxa"/>
+            <w:vAlign w:val="center"/>
+          </w:tcPr>
+          <w:p>
+            <w:pPr>
+              <w:jc w:val="center"/>
+              <w:rPr>
+                <w:sz w:val="20"/>
+                <w:szCs w:val="20"/>
+              </w:rPr>
+            </w:pPr>
+          </w:p>
+        </w:tc>
+        <w:tc>
+          <w:tcPr>
+            <w:tcW w:w="1442" w:type="dxa"/>
+            <w:vAlign w:val="center"/>
+          </w:tcPr>
+          <w:p>
+            <w:pPr>
+              <w:jc w:val="center"/>
+              <w:rPr>
+                <w:sz w:val="20"/>
+                <w:szCs w:val="20"/>
+              </w:rPr>
+            </w:pPr>
+          </w:p>
+        </w:tc>
+        <w:tc>
+          <w:tcPr>
+            <w:tcW w:w="1894" w:type="dxa"/>
+            <w:vAlign w:val="center"/>
+          </w:tcPr>
+          <w:p>
+            <w:pPr>
+              <w:jc w:val="center"/>
+              <w:rPr>
+                <w:sz w:val="20"/>
+                <w:szCs w:val="20"/>
+              </w:rPr>
+            </w:pPr>
+            <w:proofErr w:type="spellStart"/>
+            <w:r>
+              <w:rPr>
+                <w:sz w:val="20"/>
+                <w:szCs w:val="20"/>
+              </w:rPr>
+              <w:t>Limits.conf</w:t>
+            </w:r>
+            <w:proofErr w:type="spellEnd"/>
+          </w:p>
+        </w:tc>
+        <w:tc>
+          <w:tcPr>
+            <w:tcW w:w="4927" w:type="dxa"/>
+            <w:vAlign w:val="center"/>
+          </w:tcPr>
+          <w:p>
+            <w:pPr>
+              <w:jc w:val="center"/>
+              <w:rPr>
+                <w:sz w:val="20"/>
+                <w:szCs w:val="20"/>
+              </w:rPr>
+            </w:pPr>
+            <w:r>
+              <w:rPr>
+                <w:sz w:val="20"/>
+                <w:szCs w:val="20"/>
+              </w:rPr>
+              <w:t xml:space="preserve">Limitation de ressource via </w:t>
+            </w:r>
+            <w:proofErr w:type="spellStart"/>
+            <w:r>
+              <w:rPr>
+                <w:sz w:val="20"/>
+                <w:szCs w:val="20"/>
+              </w:rPr>
+              <w:t>pam_linits</w:t>
+            </w:r>
+            <w:proofErr w:type="spellEnd"/>
+          </w:p>
+        </w:tc>
+      </w:tr>
+      <w:tr>
+        <w:trPr>
+          <w:trHeight w:val="567"/>
+        </w:trPr>
+        <w:tc>
+          <w:tcPr>
+            <w:tcW w:w="1025" w:type="dxa"/>
+            <w:vAlign w:val="center"/>
+          </w:tcPr>
+          <w:p>
+            <w:pPr>
+              <w:jc w:val="center"/>
+              <w:rPr>
+                <w:sz w:val="20"/>
+                <w:szCs w:val="20"/>
+              </w:rPr>
+            </w:pPr>
+          </w:p>
+        </w:tc>
+        <w:tc>
+          <w:tcPr>
+            <w:tcW w:w="1442" w:type="dxa"/>
+            <w:vAlign w:val="center"/>
+          </w:tcPr>
+          <w:p>
+            <w:pPr>
+              <w:jc w:val="center"/>
+              <w:rPr>
+                <w:sz w:val="20"/>
+                <w:szCs w:val="20"/>
+              </w:rPr>
+            </w:pPr>
+          </w:p>
+        </w:tc>
+        <w:tc>
+          <w:tcPr>
+            <w:tcW w:w="1894" w:type="dxa"/>
+            <w:vAlign w:val="center"/>
+          </w:tcPr>
+          <w:p>
+            <w:pPr>
+              <w:jc w:val="center"/>
+              <w:rPr>
+                <w:sz w:val="20"/>
+                <w:szCs w:val="20"/>
+              </w:rPr>
+            </w:pPr>
+            <w:proofErr w:type="spellStart"/>
+            <w:r>
+              <w:rPr>
+                <w:sz w:val="20"/>
+                <w:szCs w:val="20"/>
+              </w:rPr>
+              <w:t>Time.conf</w:t>
+            </w:r>
+            <w:proofErr w:type="spellEnd"/>
+          </w:p>
+        </w:tc>
+        <w:tc>
+          <w:tcPr>
+            <w:tcW w:w="4927" w:type="dxa"/>
+            <w:vAlign w:val="center"/>
+          </w:tcPr>
+          <w:p>
+            <w:pPr>
+              <w:jc w:val="center"/>
+              <w:rPr>
+                <w:sz w:val="20"/>
+                <w:szCs w:val="20"/>
+              </w:rPr>
+            </w:pPr>
+            <w:r>
+              <w:rPr>
+                <w:sz w:val="20"/>
+                <w:szCs w:val="20"/>
+              </w:rPr>
+              <w:t xml:space="preserve">Limitation de temps via </w:t>
+            </w:r>
+            <w:proofErr w:type="spellStart"/>
+            <w:r>
+              <w:rPr>
+                <w:sz w:val="20"/>
+                <w:szCs w:val="20"/>
+              </w:rPr>
+              <w:t>pam_time</w:t>
+            </w:r>
+            <w:proofErr w:type="spellEnd"/>
+          </w:p>
+        </w:tc>
+      </w:tr>
+      <w:tr>
+        <w:trPr>
+          <w:trHeight w:val="567"/>
+        </w:trPr>
+        <w:tc>
+          <w:tcPr>
+            <w:tcW w:w="1025" w:type="dxa"/>
+            <w:vAlign w:val="center"/>
+          </w:tcPr>
+          <w:p>
+            <w:pPr>
+              <w:jc w:val="center"/>
+              <w:rPr>
+                <w:sz w:val="20"/>
+                <w:szCs w:val="20"/>
+              </w:rPr>
+            </w:pPr>
+          </w:p>
+        </w:tc>
+        <w:tc>
+          <w:tcPr>
+            <w:tcW w:w="1442" w:type="dxa"/>
+            <w:vAlign w:val="center"/>
+          </w:tcPr>
+          <w:p>
+            <w:pPr>
+              <w:jc w:val="center"/>
+              <w:rPr>
+                <w:sz w:val="20"/>
+                <w:szCs w:val="20"/>
+              </w:rPr>
+            </w:pPr>
+            <w:proofErr w:type="spellStart"/>
+            <w:r>
+              <w:rPr>
+                <w:sz w:val="20"/>
+                <w:szCs w:val="20"/>
+              </w:rPr>
+              <w:t>environment</w:t>
+            </w:r>
+            <w:proofErr w:type="spellEnd"/>
+          </w:p>
+        </w:tc>
+        <w:tc>
+          <w:tcPr>
+            <w:tcW w:w="6821" w:type="dxa"/>
+            <w:gridSpan w:val="2"/>
+            <w:vAlign w:val="center"/>
+          </w:tcPr>
+          <w:p>
+            <w:pPr>
+              <w:jc w:val="center"/>
+              <w:rPr>
+                <w:sz w:val="20"/>
+                <w:szCs w:val="20"/>
+              </w:rPr>
+            </w:pPr>
+            <w:r>
+              <w:rPr>
+                <w:sz w:val="20"/>
+                <w:szCs w:val="20"/>
+              </w:rPr>
+              <w:t>Définition var d’</w:t>
+            </w:r>
+            <w:proofErr w:type="spellStart"/>
+            <w:r>
+              <w:rPr>
+                <w:sz w:val="20"/>
+                <w:szCs w:val="20"/>
+              </w:rPr>
+              <w:t>env</w:t>
+            </w:r>
+            <w:proofErr w:type="spellEnd"/>
+            <w:r>
+              <w:rPr>
+                <w:sz w:val="20"/>
+                <w:szCs w:val="20"/>
+              </w:rPr>
+              <w:t xml:space="preserve"> supplémentaires via </w:t>
+            </w:r>
+            <w:proofErr w:type="spellStart"/>
+            <w:r>
+              <w:rPr>
+                <w:sz w:val="20"/>
+                <w:szCs w:val="20"/>
+              </w:rPr>
+              <w:t>pam_env</w:t>
+            </w:r>
+            <w:proofErr w:type="spellEnd"/>
+            <w:r>
+              <w:rPr>
+                <w:sz w:val="20"/>
+                <w:szCs w:val="20"/>
+              </w:rPr>
+              <w:t xml:space="preserve"> et le </w:t>
+            </w:r>
+            <w:r>
+              <w:rPr>
+                <w:sz w:val="20"/>
+                <w:szCs w:val="20"/>
+              </w:rPr>
+              <w:t>paramètre</w:t>
+            </w:r>
+            <w:r>
+              <w:rPr>
+                <w:sz w:val="20"/>
+                <w:szCs w:val="20"/>
+              </w:rPr>
+              <w:t xml:space="preserve"> </w:t>
+            </w:r>
+            <w:proofErr w:type="spellStart"/>
+            <w:r>
+              <w:rPr>
+                <w:sz w:val="20"/>
+                <w:szCs w:val="20"/>
+              </w:rPr>
+              <w:t>readenv</w:t>
+            </w:r>
+            <w:proofErr w:type="spellEnd"/>
+            <w:r>
+              <w:rPr>
+                <w:sz w:val="20"/>
+                <w:szCs w:val="20"/>
+              </w:rPr>
+              <w:t>=1</w:t>
+            </w:r>
+          </w:p>
+        </w:tc>
+      </w:tr>
+      <w:tr>
+        <w:trPr>
+          <w:trHeight w:val="567"/>
+        </w:trPr>
+        <w:tc>
+          <w:tcPr>
+            <w:tcW w:w="1025" w:type="dxa"/>
+            <w:vAlign w:val="center"/>
+          </w:tcPr>
+          <w:p>
+            <w:pPr>
+              <w:jc w:val="center"/>
+              <w:rPr>
+                <w:sz w:val="20"/>
+                <w:szCs w:val="20"/>
+              </w:rPr>
+            </w:pPr>
+          </w:p>
+        </w:tc>
+        <w:tc>
+          <w:tcPr>
+            <w:tcW w:w="1442" w:type="dxa"/>
+            <w:vAlign w:val="center"/>
+          </w:tcPr>
+          <w:p>
+            <w:pPr>
+              <w:jc w:val="center"/>
+              <w:rPr>
+                <w:sz w:val="20"/>
+                <w:szCs w:val="20"/>
+              </w:rPr>
+            </w:pPr>
+            <w:r>
+              <w:rPr>
+                <w:sz w:val="20"/>
+                <w:szCs w:val="20"/>
+              </w:rPr>
+              <w:t>Systemd/</w:t>
+            </w:r>
+            <w:proofErr w:type="spellStart"/>
+            <w:r>
+              <w:rPr>
+                <w:sz w:val="20"/>
+                <w:szCs w:val="20"/>
+              </w:rPr>
+              <w:t>logind.conf</w:t>
+            </w:r>
+            <w:proofErr w:type="spellEnd"/>
+          </w:p>
+        </w:tc>
+        <w:tc>
+          <w:tcPr>
+            <w:tcW w:w="6821" w:type="dxa"/>
+            <w:gridSpan w:val="2"/>
+            <w:vAlign w:val="center"/>
+          </w:tcPr>
+          <w:p>
+            <w:pPr>
+              <w:jc w:val="center"/>
+              <w:rPr>
+                <w:sz w:val="20"/>
+                <w:szCs w:val="20"/>
+              </w:rPr>
+            </w:pPr>
+          </w:p>
+        </w:tc>
+      </w:tr>
+      <w:tr>
+        <w:trPr>
+          <w:trHeight w:val="567"/>
+        </w:trPr>
+        <w:tc>
+          <w:tcPr>
+            <w:tcW w:w="9288" w:type="dxa"/>
+            <w:gridSpan w:val="4"/>
+            <w:shd w:val="clear" w:color="auto" w:fill="D9D9D9" w:themeFill="background1" w:themeFillShade="D9"/>
+            <w:vAlign w:val="center"/>
+          </w:tcPr>
+          <w:p>
+            <w:pPr>
+              <w:jc w:val="center"/>
+              <w:rPr>
+                <w:b/>
+                <w:sz w:val="20"/>
+                <w:szCs w:val="20"/>
+              </w:rPr>
+            </w:pPr>
+            <w:r>
+              <w:rPr>
+                <w:b/>
+                <w:sz w:val="20"/>
+                <w:szCs w:val="20"/>
+              </w:rPr>
+              <w:t>QUICK START</w:t>
+            </w:r>
+          </w:p>
+        </w:tc>
+      </w:tr>
+      <w:tr>
+        <w:trPr>
+          <w:trHeight w:val="567"/>
+        </w:trPr>
+        <w:tc>
+          <w:tcPr>
+            <w:tcW w:w="9288" w:type="dxa"/>
+            <w:gridSpan w:val="4"/>
+            <w:vAlign w:val="center"/>
+          </w:tcPr>
+          <w:p>
+            <w:pPr>
+              <w:pStyle w:val="Paragraphedeliste"/>
+              <w:jc w:val="both"/>
+            </w:pPr>
+          </w:p>
+        </w:tc>
+      </w:tr>
+    </w:tbl>
+    <w:p/>
+    <w:p>
+      <w:pPr>
+        <w:rPr>
+          <w:b/>
+          <w:u w:val="single"/>
+        </w:rPr>
+      </w:pPr>
+      <w:r>
+        <w:rPr>
+          <w:b/>
+          <w:u w:val="single"/>
+        </w:rPr>
+        <w:br w:type="page"/>
+      </w:r>
+    </w:p>
+    <w:p>
+      <w:pPr>
+        <w:rPr>
+          <w:b/>
+          <w:u w:val="single"/>
+        </w:rPr>
+      </w:pPr>
+      <w:r>
+        <w:rPr>
+          <w:b/>
+          <w:u w:val="single"/>
+        </w:rPr>
+        <w:lastRenderedPageBreak/>
+        <w:t>Généralités :</w:t>
+      </w:r>
+    </w:p>
+    <w:p>
+      <w:pPr>
+        <w:pStyle w:val="Paragraphedeliste"/>
+        <w:numPr>
+          <w:ilvl w:val="0"/>
+          <w:numId w:val="2"/>
+        </w:numPr>
+      </w:pPr>
+      <w:r>
+        <w:t>Permet de combiner des mécanismes d’authentification comme :</w:t>
+      </w:r>
+    </w:p>
+    <w:p>
+      <w:pPr>
+        <w:pStyle w:val="Paragraphedeliste"/>
+        <w:numPr>
+          <w:ilvl w:val="1"/>
+          <w:numId w:val="2"/>
+        </w:numPr>
+      </w:pPr>
+      <w:r>
+        <w:t>Fichiers locaux</w:t>
+      </w:r>
+    </w:p>
+    <w:p>
+      <w:pPr>
+        <w:pStyle w:val="Paragraphedeliste"/>
+        <w:numPr>
+          <w:ilvl w:val="1"/>
+          <w:numId w:val="2"/>
+        </w:numPr>
+      </w:pPr>
+      <w:r>
+        <w:t>LDAP</w:t>
+      </w:r>
+    </w:p>
+    <w:p>
+      <w:pPr>
+        <w:pStyle w:val="Paragraphedeliste"/>
+        <w:numPr>
+          <w:ilvl w:val="1"/>
+          <w:numId w:val="2"/>
+        </w:numPr>
+      </w:pPr>
+      <w:r>
+        <w:t>Active directory</w:t>
+      </w:r>
+    </w:p>
+    <w:p>
+      <w:pPr>
+        <w:pStyle w:val="Paragraphedeliste"/>
+        <w:numPr>
+          <w:ilvl w:val="1"/>
+          <w:numId w:val="2"/>
+        </w:numPr>
+      </w:pPr>
+      <w:proofErr w:type="spellStart"/>
+      <w:r>
+        <w:t>Kerberos</w:t>
+      </w:r>
+      <w:proofErr w:type="spellEnd"/>
+    </w:p>
+    <w:p>
+      <w:pPr>
+        <w:pStyle w:val="Paragraphedeliste"/>
+        <w:numPr>
+          <w:ilvl w:val="1"/>
+          <w:numId w:val="2"/>
+        </w:numPr>
+      </w:pPr>
+      <w:r>
+        <w:t>Clef USB</w:t>
+      </w:r>
+    </w:p>
+    <w:p>
+      <w:pPr>
+        <w:pStyle w:val="Paragraphedeliste"/>
+        <w:numPr>
+          <w:ilvl w:val="1"/>
+          <w:numId w:val="2"/>
+        </w:numPr>
+      </w:pPr>
+      <w:r>
+        <w:t>Lecteur d’empreinte</w:t>
+      </w:r>
+    </w:p>
+    <w:p>
+      <w:pPr>
+        <w:pStyle w:val="Paragraphedeliste"/>
+        <w:numPr>
+          <w:ilvl w:val="0"/>
+          <w:numId w:val="2"/>
+        </w:numPr>
+      </w:pPr>
+      <w:r>
+        <w:t>Chaque module est essayé une fois</w:t>
+      </w:r>
+      <w:r>
+        <w:t xml:space="preserve"> et on configure quoi faire si un des modules a échoué ou non.</w:t>
+      </w:r>
+    </w:p>
+    <w:p>
+      <w:pPr>
+        <w:pStyle w:val="Paragraphedeliste"/>
+        <w:numPr>
+          <w:ilvl w:val="0"/>
+          <w:numId w:val="2"/>
+        </w:numPr>
+      </w:pPr>
+      <w:r>
+        <w:t>Scripts lors de la connexion/</w:t>
+      </w:r>
+      <w:r>
+        <w:t>déconnexion</w:t>
+      </w:r>
+    </w:p>
+    <w:p>
+      <w:pPr>
+        <w:pStyle w:val="Paragraphedeliste"/>
+        <w:numPr>
+          <w:ilvl w:val="0"/>
+          <w:numId w:val="2"/>
+        </w:numPr>
+      </w:pPr>
+      <w:r>
+        <w:t>Librairie utilisable par n’importe quelle applicati</w:t>
+      </w:r>
+      <w:r>
+        <w:t>on (librairies PAM pour tous le</w:t>
+      </w:r>
+      <w:r>
+        <w:t>s</w:t>
+      </w:r>
+      <w:r>
+        <w:t xml:space="preserve"> </w:t>
+      </w:r>
+      <w:r>
+        <w:t>langages)</w:t>
+      </w:r>
+    </w:p>
+    <w:p>
+      <w:pPr>
+        <w:pStyle w:val="Paragraphedeliste"/>
+        <w:numPr>
+          <w:ilvl w:val="0"/>
+          <w:numId w:val="2"/>
+        </w:numPr>
+      </w:pPr>
+      <w:r>
+        <w:t>Chaque application possède son service PAM</w:t>
+      </w:r>
+      <w:r>
+        <w:t xml:space="preserve"> dans /</w:t>
+      </w:r>
+      <w:proofErr w:type="spellStart"/>
+      <w:r>
+        <w:t>etc</w:t>
+      </w:r>
+      <w:proofErr w:type="spellEnd"/>
+      <w:r>
+        <w:t>/</w:t>
+      </w:r>
+      <w:proofErr w:type="spellStart"/>
+      <w:r>
+        <w:t>pam.d</w:t>
+      </w:r>
+      <w:proofErr w:type="spellEnd"/>
+      <w:r>
+        <w:t>/</w:t>
+      </w:r>
+      <w:r>
+        <w:t xml:space="preserve"> qui lui dicte tous les modules à implémenter pour l’authentification</w:t>
+      </w:r>
+      <w:r>
+        <w:t> : dès que le programme a besoin d’une authentification, chaque module PAM est invoqué.</w:t>
+      </w:r>
+    </w:p>
+    <w:p>
+      <w:pPr>
+        <w:pStyle w:val="Paragraphedeliste"/>
+        <w:numPr>
+          <w:ilvl w:val="0"/>
+          <w:numId w:val="2"/>
+        </w:numPr>
+      </w:pPr>
+      <w:r>
+        <w:t xml:space="preserve">Evolution : </w:t>
+      </w:r>
+    </w:p>
+    <w:p>
+      <w:pPr>
+        <w:pStyle w:val="Paragraphedeliste"/>
+        <w:numPr>
+          <w:ilvl w:val="1"/>
+          <w:numId w:val="2"/>
+        </w:numPr>
+      </w:pPr>
+      <w:r>
+        <w:t>A l’origine, authentification sur la machine locale via les bibliothèques du système</w:t>
+      </w:r>
+      <w:r>
+        <w:t xml:space="preserve"> (/</w:t>
+      </w:r>
+      <w:proofErr w:type="spellStart"/>
+      <w:r>
+        <w:t>etc</w:t>
+      </w:r>
+      <w:proofErr w:type="spellEnd"/>
+      <w:r>
+        <w:t>/</w:t>
+      </w:r>
+      <w:proofErr w:type="spellStart"/>
+      <w:r>
+        <w:t>passwd</w:t>
+      </w:r>
+      <w:proofErr w:type="spellEnd"/>
+      <w:r>
+        <w:t xml:space="preserve"> et /</w:t>
+      </w:r>
+      <w:proofErr w:type="spellStart"/>
+      <w:r>
+        <w:t>etc</w:t>
+      </w:r>
+      <w:proofErr w:type="spellEnd"/>
+      <w:r>
+        <w:t>/</w:t>
+      </w:r>
+      <w:proofErr w:type="spellStart"/>
+      <w:r>
+        <w:t>shadow</w:t>
+      </w:r>
+      <w:proofErr w:type="spellEnd"/>
+      <w:r>
+        <w:t>)</w:t>
+      </w:r>
+    </w:p>
+    <w:p>
+      <w:pPr>
+        <w:pStyle w:val="Paragraphedeliste"/>
+        <w:numPr>
+          <w:ilvl w:val="1"/>
+          <w:numId w:val="2"/>
+        </w:numPr>
+      </w:pPr>
+      <w:r>
+        <w:t>Puis NSS : On élargit les mécanismes d’authentification (LDAP, SQL, active directory…) mais ça reste les bibliothèques du système local qui authentifie.</w:t>
+      </w:r>
+    </w:p>
+    <w:p>
+      <w:pPr>
+        <w:pStyle w:val="Paragraphedeliste"/>
+        <w:numPr>
+          <w:ilvl w:val="1"/>
+          <w:numId w:val="2"/>
+        </w:numPr>
+      </w:pPr>
+      <w:r>
+        <w:t>Puis PAM : authentification plus forcément faite s</w:t>
+      </w:r>
+      <w:r>
+        <w:t>ur les bibliothèques du système, mais peut être faite à l’extérieur.</w:t>
+      </w:r>
+    </w:p>
+    <w:p>
+      <w:pPr>
+        <w:pStyle w:val="Paragraphedeliste"/>
+        <w:numPr>
+          <w:ilvl w:val="0"/>
+          <w:numId w:val="2"/>
+        </w:numPr>
+      </w:pPr>
+      <w:r>
+        <w:t>Fonctionne avec NSS en sous-couche</w:t>
+      </w:r>
+    </w:p>
+    <w:p>
+      <w:pPr>
+        <w:pStyle w:val="Paragraphedeliste"/>
+        <w:numPr>
+          <w:ilvl w:val="0"/>
+          <w:numId w:val="2"/>
+        </w:numPr>
+      </w:pPr>
+      <w:r>
+        <w:t xml:space="preserve">Lorsqu’une application ne possède pas son fichier PAM, elle va par défaut utiliser le fichier de configuration PAM </w:t>
+      </w:r>
+      <w:r>
+        <w:rPr>
+          <w:rFonts w:cstheme="minorHAnsi"/>
+        </w:rPr>
+        <w:t>"</w:t>
+      </w:r>
+      <w:proofErr w:type="spellStart"/>
+      <w:r>
+        <w:rPr>
+          <w:rFonts w:cstheme="minorHAnsi"/>
+        </w:rPr>
+        <w:t>other</w:t>
+      </w:r>
+      <w:proofErr w:type="spellEnd"/>
+      <w:r>
+        <w:rPr>
+          <w:rFonts w:cstheme="minorHAnsi"/>
+        </w:rPr>
+        <w:t xml:space="preserve">" : on doit absolument </w:t>
+      </w:r>
+      <w:r>
+        <w:rPr>
+          <w:rFonts w:cstheme="minorHAnsi"/>
+        </w:rPr>
+        <w:t>refuser</w:t>
+      </w:r>
+      <w:r>
+        <w:rPr>
+          <w:rFonts w:cstheme="minorHAnsi"/>
+        </w:rPr>
+        <w:t xml:space="preserve"> toute authentification dessus et le créer s’il n’existe pas.</w:t>
+      </w:r>
+    </w:p>
+    <w:p/>
+    <w:p>
+      <w:pPr>
+        <w:rPr>
+          <w:b/>
+          <w:u w:val="single"/>
+        </w:rPr>
+      </w:pPr>
+    </w:p>
+    <w:p>
+      <w:pPr>
+        <w:rPr>
+          <w:b/>
+          <w:u w:val="single"/>
+        </w:rPr>
+      </w:pPr>
+    </w:p>
+    <w:p>
+      <w:pPr>
+        <w:rPr>
+          <w:b/>
+          <w:u w:val="single"/>
+        </w:rPr>
+      </w:pPr>
+      <w:r>
+        <w:rPr>
+          <w:b/>
+          <w:u w:val="single"/>
+        </w:rPr>
+        <w:br w:type="page"/>
+      </w:r>
+    </w:p>
+    <w:p>
+      <w:pPr>
+        <w:rPr>
+          <w:b/>
+          <w:u w:val="single"/>
+        </w:rPr>
+      </w:pPr>
+      <w:r>
+        <w:rPr>
+          <w:b/>
+          <w:u w:val="single"/>
+        </w:rPr>
+        <w:lastRenderedPageBreak/>
+        <w:t>Syntaxe d’un fichier de configuration PAM :</w:t>
+      </w:r>
+      <w:r>
+        <w:tab/>
+      </w:r>
+    </w:p>
+    <w:p>
+      <w:r>
+        <w:t>#Commentaire</w:t>
+      </w:r>
+    </w:p>
+    <w:p>
+      <w:r>
+        <w:t>&lt;</w:t>
+      </w:r>
+      <w:proofErr w:type="spellStart"/>
+      <w:r>
+        <w:t>Type_module</w:t>
+      </w:r>
+      <w:proofErr w:type="spellEnd"/>
+      <w:r>
+        <w:t>&gt; &lt;</w:t>
+      </w:r>
+      <w:proofErr w:type="spellStart"/>
+      <w:r>
+        <w:t>drapeau_de_controle</w:t>
+      </w:r>
+      <w:proofErr w:type="spellEnd"/>
+      <w:r>
+        <w:t xml:space="preserve">&gt; </w:t>
+      </w:r>
+      <w:r>
+        <w:t>&lt;</w:t>
+      </w:r>
+      <w:proofErr w:type="spellStart"/>
+      <w:r>
+        <w:t>path_vers_bibliothèque</w:t>
+      </w:r>
+      <w:proofErr w:type="spellEnd"/>
+      <w:r>
+        <w:t>&gt;</w:t>
+      </w:r>
+      <w:r>
+        <w:t xml:space="preserve"> [Options]</w:t>
       </w:r>
     </w:p>
     <w:tbl>
@@ -28,7 +1719,7 @@
       </w:tblPr>
       <w:tblGrid>
         <w:gridCol w:w="2093"/>
-        <w:gridCol w:w="7119"/>
+        <w:gridCol w:w="7195"/>
       </w:tblGrid>
       <w:tr>
         <w:trPr>
@@ -36,8 +1727,7 @@
         </w:trPr>
         <w:tc>
           <w:tcPr>
-            <w:tcW w:w="9212" w:type="dxa"/>
-            <w:gridSpan w:val="2"/>
+            <w:tcW w:w="2093" w:type="dxa"/>
             <w:shd w:val="clear" w:color="auto" w:fill="D9D9D9" w:themeFill="background1" w:themeFillShade="D9"/>
             <w:vAlign w:val="center"/>
           </w:tcPr>
@@ -56,7 +1746,32 @@
                 <w:sz w:val="20"/>
                 <w:szCs w:val="20"/>
               </w:rPr>
-              <w:t>DESC</w:t>
+              <w:t>Type de module</w:t>
+            </w:r>
+          </w:p>
+        </w:tc>
+        <w:tc>
+          <w:tcPr>
+            <w:tcW w:w="7195" w:type="dxa"/>
+            <w:shd w:val="clear" w:color="auto" w:fill="D9D9D9" w:themeFill="background1" w:themeFillShade="D9"/>
+            <w:vAlign w:val="center"/>
+          </w:tcPr>
+          <w:p>
+            <w:pPr>
+              <w:jc w:val="center"/>
+              <w:rPr>
+                <w:b/>
+                <w:sz w:val="20"/>
+                <w:szCs w:val="20"/>
+              </w:rPr>
+            </w:pPr>
+            <w:r>
+              <w:rPr>
+                <w:b/>
+                <w:sz w:val="20"/>
+                <w:szCs w:val="20"/>
+              </w:rPr>
+              <w:t>Comments</w:t>
             </w:r>
           </w:p>
         </w:tc>
@@ -67,27 +1782,47 @@
         </w:trPr>
         <w:tc>
           <w:tcPr>
-            <w:tcW w:w="9212" w:type="dxa"/>
-            <w:gridSpan w:val="2"/>
-            <w:vAlign w:val="center"/>
-          </w:tcPr>
-          <w:p>
-            <w:pPr>
-              <w:jc w:val="center"/>
-            </w:pPr>
-            <w:r>
-              <w:t>Pluggable Authentication Modules</w:t>
-            </w:r>
-          </w:p>
-          <w:p>
-            <w:pPr>
-              <w:jc w:val="center"/>
-            </w:pPr>
-            <w:r>
-              <w:t>Système d’authentification centralisé</w:t>
-            </w:r>
-            <w:r>
-              <w:t xml:space="preserve"> des utilisateurs</w:t>
+            <w:tcW w:w="2093" w:type="dxa"/>
+            <w:vAlign w:val="center"/>
+          </w:tcPr>
+          <w:p>
+            <w:pPr>
+              <w:jc w:val="center"/>
+              <w:rPr>
+                <w:sz w:val="20"/>
+                <w:szCs w:val="20"/>
+              </w:rPr>
+            </w:pPr>
+            <w:proofErr w:type="spellStart"/>
+            <w:r>
+              <w:rPr>
+                <w:sz w:val="20"/>
+                <w:szCs w:val="20"/>
+              </w:rPr>
+              <w:t>auth</w:t>
+            </w:r>
+            <w:proofErr w:type="spellEnd"/>
+          </w:p>
+        </w:tc>
+        <w:tc>
+          <w:tcPr>
+            <w:tcW w:w="7195" w:type="dxa"/>
+            <w:vAlign w:val="center"/>
+          </w:tcPr>
+          <w:p>
+            <w:pPr>
+              <w:jc w:val="center"/>
+              <w:rPr>
+                <w:sz w:val="20"/>
+                <w:szCs w:val="20"/>
+              </w:rPr>
+            </w:pPr>
+            <w:r>
+              <w:rPr>
+                <w:sz w:val="20"/>
+                <w:szCs w:val="20"/>
+              </w:rPr>
+              <w:t>Authentification</w:t>
             </w:r>
           </w:p>
         </w:tc>
@@ -98,28 +1833,123 @@
         </w:trPr>
         <w:tc>
           <w:tcPr>
-            <w:tcW w:w="9212" w:type="dxa"/>
-            <w:gridSpan w:val="2"/>
-            <w:shd w:val="clear" w:color="auto" w:fill="D9D9D9" w:themeFill="background1" w:themeFillShade="D9"/>
-            <w:vAlign w:val="center"/>
-          </w:tcPr>
-          <w:p>
-            <w:pPr>
-              <w:jc w:val="center"/>
-              <w:rPr>
-                <w:b/>
-                <w:sz w:val="20"/>
-                <w:szCs w:val="20"/>
-              </w:rPr>
-            </w:pPr>
-            <w:r>
-              <w:rPr>
-                <w:b/>
-                <w:sz w:val="20"/>
-                <w:szCs w:val="20"/>
-              </w:rPr>
-              <w:t>FILES</w:t>
-            </w:r>
+            <w:tcW w:w="2093" w:type="dxa"/>
+            <w:vAlign w:val="center"/>
+          </w:tcPr>
+          <w:p>
+            <w:pPr>
+              <w:jc w:val="center"/>
+              <w:rPr>
+                <w:sz w:val="20"/>
+                <w:szCs w:val="20"/>
+              </w:rPr>
+            </w:pPr>
+            <w:proofErr w:type="spellStart"/>
+            <w:r>
+              <w:rPr>
+                <w:sz w:val="20"/>
+                <w:szCs w:val="20"/>
+              </w:rPr>
+              <w:t>account</w:t>
+            </w:r>
+            <w:proofErr w:type="spellEnd"/>
+          </w:p>
+        </w:tc>
+        <w:tc>
+          <w:tcPr>
+            <w:tcW w:w="7195" w:type="dxa"/>
+            <w:vAlign w:val="center"/>
+          </w:tcPr>
+          <w:p>
+            <w:pPr>
+              <w:jc w:val="center"/>
+              <w:rPr>
+                <w:sz w:val="20"/>
+                <w:szCs w:val="20"/>
+              </w:rPr>
+            </w:pPr>
+          </w:p>
+          <w:p>
+            <w:pPr>
+              <w:jc w:val="center"/>
+              <w:rPr>
+                <w:sz w:val="20"/>
+                <w:szCs w:val="20"/>
+              </w:rPr>
+            </w:pPr>
+            <w:r>
+              <w:rPr>
+                <w:sz w:val="20"/>
+                <w:szCs w:val="20"/>
+              </w:rPr>
+              <w:t xml:space="preserve">Restriction du compte : </w:t>
+            </w:r>
+          </w:p>
+          <w:p>
+            <w:pPr>
+              <w:pStyle w:val="Paragraphedeliste"/>
+              <w:numPr>
+                <w:ilvl w:val="0"/>
+                <w:numId w:val="4"/>
+              </w:numPr>
+              <w:jc w:val="both"/>
+              <w:rPr>
+                <w:sz w:val="20"/>
+                <w:szCs w:val="20"/>
+              </w:rPr>
+            </w:pPr>
+            <w:r>
+              <w:rPr>
+                <w:sz w:val="20"/>
+                <w:szCs w:val="20"/>
+              </w:rPr>
+              <w:t>expiration en fonction de l’heure, de la machine source, des ressources…</w:t>
+            </w:r>
+          </w:p>
+          <w:p>
+            <w:pPr>
+              <w:pStyle w:val="Paragraphedeliste"/>
+              <w:numPr>
+                <w:ilvl w:val="0"/>
+                <w:numId w:val="4"/>
+              </w:numPr>
+              <w:jc w:val="both"/>
+              <w:rPr>
+                <w:sz w:val="20"/>
+                <w:szCs w:val="20"/>
+              </w:rPr>
+            </w:pPr>
+            <w:r>
+              <w:rPr>
+                <w:sz w:val="20"/>
+                <w:szCs w:val="20"/>
+              </w:rPr>
+              <w:t xml:space="preserve">Validité du </w:t>
+            </w:r>
+            <w:r>
+              <w:rPr>
+                <w:sz w:val="20"/>
+                <w:szCs w:val="20"/>
+              </w:rPr>
+              <w:t>login/</w:t>
+            </w:r>
+            <w:r>
+              <w:rPr>
+                <w:sz w:val="20"/>
+                <w:szCs w:val="20"/>
+              </w:rPr>
+              <w:t>mdp</w:t>
+            </w:r>
+          </w:p>
+          <w:p>
+            <w:pPr>
+              <w:pStyle w:val="Paragraphedeliste"/>
+              <w:jc w:val="both"/>
+              <w:rPr>
+                <w:sz w:val="20"/>
+                <w:szCs w:val="20"/>
+              </w:rPr>
+            </w:pPr>
           </w:p>
         </w:tc>
       </w:tr>
@@ -135,26 +1965,49 @@
           <w:p>
             <w:pPr>
               <w:jc w:val="center"/>
-            </w:pPr>
-            <w:r>
-              <w:t>/etc/pam.d/</w:t>
-            </w:r>
-          </w:p>
-        </w:tc>
-        <w:tc>
-          <w:tcPr>
-            <w:tcW w:w="7119" w:type="dxa"/>
-            <w:vAlign w:val="center"/>
-          </w:tcPr>
-          <w:p>
-            <w:pPr>
-              <w:jc w:val="center"/>
-            </w:pPr>
-            <w:r>
-              <w:t>Fichiers de configuration</w:t>
-            </w:r>
-            <w:bookmarkStart w:id="0" w:name="_GoBack"/>
-            <w:bookmarkEnd w:id="0"/>
+              <w:rPr>
+                <w:sz w:val="20"/>
+                <w:szCs w:val="20"/>
+              </w:rPr>
+            </w:pPr>
+            <w:proofErr w:type="spellStart"/>
+            <w:r>
+              <w:rPr>
+                <w:sz w:val="20"/>
+                <w:szCs w:val="20"/>
+              </w:rPr>
+              <w:t>password</w:t>
+            </w:r>
+            <w:proofErr w:type="spellEnd"/>
+          </w:p>
+        </w:tc>
+        <w:tc>
+          <w:tcPr>
+            <w:tcW w:w="7195" w:type="dxa"/>
+            <w:vAlign w:val="center"/>
+          </w:tcPr>
+          <w:p>
+            <w:pPr>
+              <w:jc w:val="center"/>
+              <w:rPr>
+                <w:sz w:val="20"/>
+                <w:szCs w:val="20"/>
+              </w:rPr>
+            </w:pPr>
+            <w:r>
+              <w:rPr>
+                <w:sz w:val="20"/>
+                <w:szCs w:val="20"/>
+              </w:rPr>
+              <w:t>Gestion mdp</w:t>
+            </w:r>
+            <w:r>
+              <w:rPr>
+                <w:sz w:val="20"/>
+                <w:szCs w:val="20"/>
+              </w:rPr>
+              <w:t xml:space="preserve"> (expiration…)</w:t>
+            </w:r>
           </w:p>
         </w:tc>
       </w:tr>
@@ -164,8 +2017,68 @@
         </w:trPr>
         <w:tc>
           <w:tcPr>
-            <w:tcW w:w="9212" w:type="dxa"/>
-            <w:gridSpan w:val="2"/>
+            <w:tcW w:w="2093" w:type="dxa"/>
+            <w:vAlign w:val="center"/>
+          </w:tcPr>
+          <w:p>
+            <w:pPr>
+              <w:jc w:val="center"/>
+              <w:rPr>
+                <w:sz w:val="20"/>
+                <w:szCs w:val="20"/>
+              </w:rPr>
+            </w:pPr>
+            <w:r>
+              <w:rPr>
+                <w:sz w:val="20"/>
+                <w:szCs w:val="20"/>
+              </w:rPr>
+              <w:t>session</w:t>
+            </w:r>
+          </w:p>
+        </w:tc>
+        <w:tc>
+          <w:tcPr>
+            <w:tcW w:w="7195" w:type="dxa"/>
+            <w:vAlign w:val="center"/>
+          </w:tcPr>
+          <w:p>
+            <w:pPr>
+              <w:jc w:val="center"/>
+              <w:rPr>
+                <w:sz w:val="20"/>
+                <w:szCs w:val="20"/>
+              </w:rPr>
+            </w:pPr>
+            <w:r>
+              <w:rPr>
+                <w:sz w:val="20"/>
+                <w:szCs w:val="20"/>
+              </w:rPr>
+              <w:t>Ouverture d’une session, avant et après</w:t>
+            </w:r>
+          </w:p>
+        </w:tc>
+      </w:tr>
+    </w:tbl>
+    <w:p/>
+    <w:tbl>
+      <w:tblPr>
+        <w:tblStyle w:val="Grilledutableau"/>
+        <w:tblW w:w="0" w:type="auto"/>
+        <w:tblLook w:val="04A0" w:firstRow="1" w:lastRow="0" w:firstColumn="1" w:lastColumn="0" w:noHBand="0" w:noVBand="1"/>
+      </w:tblPr>
+      <w:tblGrid>
+        <w:gridCol w:w="2093"/>
+        <w:gridCol w:w="7195"/>
+      </w:tblGrid>
+      <w:tr>
+        <w:trPr>
+          <w:trHeight w:val="567"/>
+        </w:trPr>
+        <w:tc>
+          <w:tcPr>
+            <w:tcW w:w="2093" w:type="dxa"/>
             <w:shd w:val="clear" w:color="auto" w:fill="D9D9D9" w:themeFill="background1" w:themeFillShade="D9"/>
             <w:vAlign w:val="center"/>
           </w:tcPr>
@@ -184,7 +2097,32 @@
                 <w:sz w:val="20"/>
                 <w:szCs w:val="20"/>
               </w:rPr>
-              <w:t>QUICK START</w:t>
+              <w:t>Drapeau de contrôle</w:t>
+            </w:r>
+          </w:p>
+        </w:tc>
+        <w:tc>
+          <w:tcPr>
+            <w:tcW w:w="7195" w:type="dxa"/>
+            <w:shd w:val="clear" w:color="auto" w:fill="D9D9D9" w:themeFill="background1" w:themeFillShade="D9"/>
+            <w:vAlign w:val="center"/>
+          </w:tcPr>
+          <w:p>
+            <w:pPr>
+              <w:jc w:val="center"/>
+              <w:rPr>
+                <w:b/>
+                <w:sz w:val="20"/>
+                <w:szCs w:val="20"/>
+              </w:rPr>
+            </w:pPr>
+            <w:r>
+              <w:rPr>
+                <w:b/>
+                <w:sz w:val="20"/>
+                <w:szCs w:val="20"/>
+              </w:rPr>
+              <w:t>Comments</w:t>
             </w:r>
           </w:p>
         </w:tc>
@@ -195,256 +2133,227 @@
         </w:trPr>
         <w:tc>
           <w:tcPr>
-            <w:tcW w:w="9212" w:type="dxa"/>
-            <w:gridSpan w:val="2"/>
-            <w:vAlign w:val="center"/>
-          </w:tcPr>
-          <w:p>
-            <w:pPr>
-              <w:pStyle w:val="Paragraphedeliste"/>
-              <w:jc w:val="both"/>
-            </w:pPr>
+            <w:tcW w:w="2093" w:type="dxa"/>
+            <w:vAlign w:val="center"/>
+          </w:tcPr>
+          <w:p>
+            <w:pPr>
+              <w:jc w:val="center"/>
+              <w:rPr>
+                <w:sz w:val="20"/>
+                <w:szCs w:val="20"/>
+              </w:rPr>
+            </w:pPr>
+            <w:proofErr w:type="spellStart"/>
+            <w:r>
+              <w:rPr>
+                <w:sz w:val="20"/>
+                <w:szCs w:val="20"/>
+              </w:rPr>
+              <w:t>required</w:t>
+            </w:r>
+            <w:proofErr w:type="spellEnd"/>
+          </w:p>
+        </w:tc>
+        <w:tc>
+          <w:tcPr>
+            <w:tcW w:w="7195" w:type="dxa"/>
+            <w:vAlign w:val="center"/>
+          </w:tcPr>
+          <w:p>
+            <w:pPr>
+              <w:jc w:val="center"/>
+              <w:rPr>
+                <w:sz w:val="20"/>
+                <w:szCs w:val="20"/>
+              </w:rPr>
+            </w:pPr>
+            <w:r>
+              <w:rPr>
+                <w:sz w:val="20"/>
+                <w:szCs w:val="20"/>
+              </w:rPr>
+              <w:t>Doit réussir mais on test les autres modules aussi.</w:t>
+            </w:r>
+          </w:p>
+        </w:tc>
+      </w:tr>
+      <w:tr>
+        <w:trPr>
+          <w:trHeight w:val="567"/>
+        </w:trPr>
+        <w:tc>
+          <w:tcPr>
+            <w:tcW w:w="2093" w:type="dxa"/>
+            <w:vAlign w:val="center"/>
+          </w:tcPr>
+          <w:p>
+            <w:pPr>
+              <w:jc w:val="center"/>
+              <w:rPr>
+                <w:sz w:val="20"/>
+                <w:szCs w:val="20"/>
+              </w:rPr>
+            </w:pPr>
+            <w:proofErr w:type="spellStart"/>
+            <w:r>
+              <w:rPr>
+                <w:sz w:val="20"/>
+                <w:szCs w:val="20"/>
+              </w:rPr>
+              <w:t>requisite</w:t>
+            </w:r>
+            <w:proofErr w:type="spellEnd"/>
+          </w:p>
+        </w:tc>
+        <w:tc>
+          <w:tcPr>
+            <w:tcW w:w="7195" w:type="dxa"/>
+            <w:vAlign w:val="center"/>
+          </w:tcPr>
+          <w:p>
+            <w:pPr>
+              <w:jc w:val="center"/>
+              <w:rPr>
+                <w:sz w:val="20"/>
+                <w:szCs w:val="20"/>
+              </w:rPr>
+            </w:pPr>
+            <w:r>
+              <w:rPr>
+                <w:sz w:val="20"/>
+                <w:szCs w:val="20"/>
+              </w:rPr>
+              <w:t>Doit réussir. On ne lit pas les autres modules, échec est renvoyé immédiatement</w:t>
+            </w:r>
+            <w:proofErr w:type="gramStart"/>
+            <w:r>
+              <w:rPr>
+                <w:sz w:val="20"/>
+                <w:szCs w:val="20"/>
+              </w:rPr>
+              <w:t>..</w:t>
+            </w:r>
+            <w:proofErr w:type="gramEnd"/>
+          </w:p>
+        </w:tc>
+      </w:tr>
+      <w:tr>
+        <w:trPr>
+          <w:trHeight w:val="567"/>
+        </w:trPr>
+        <w:tc>
+          <w:tcPr>
+            <w:tcW w:w="2093" w:type="dxa"/>
+            <w:vAlign w:val="center"/>
+          </w:tcPr>
+          <w:p>
+            <w:pPr>
+              <w:jc w:val="center"/>
+              <w:rPr>
+                <w:sz w:val="20"/>
+                <w:szCs w:val="20"/>
+              </w:rPr>
+            </w:pPr>
+            <w:r>
+              <w:rPr>
+                <w:sz w:val="20"/>
+                <w:szCs w:val="20"/>
+              </w:rPr>
+              <w:t>optimal</w:t>
+            </w:r>
+          </w:p>
+        </w:tc>
+        <w:tc>
+          <w:tcPr>
+            <w:tcW w:w="7195" w:type="dxa"/>
+            <w:vAlign w:val="center"/>
+          </w:tcPr>
+          <w:p>
+            <w:pPr>
+              <w:jc w:val="center"/>
+              <w:rPr>
+                <w:sz w:val="20"/>
+                <w:szCs w:val="20"/>
+              </w:rPr>
+            </w:pPr>
+            <w:r>
+              <w:rPr>
+                <w:sz w:val="20"/>
+                <w:szCs w:val="20"/>
+              </w:rPr>
+              <w:t>Est ignoré</w:t>
+            </w:r>
+          </w:p>
+        </w:tc>
+      </w:tr>
+      <w:tr>
+        <w:trPr>
+          <w:trHeight w:val="567"/>
+        </w:trPr>
+        <w:tc>
+          <w:tcPr>
+            <w:tcW w:w="2093" w:type="dxa"/>
+            <w:vAlign w:val="center"/>
+          </w:tcPr>
+          <w:p>
+            <w:pPr>
+              <w:jc w:val="center"/>
+              <w:rPr>
+                <w:sz w:val="20"/>
+                <w:szCs w:val="20"/>
+              </w:rPr>
+            </w:pPr>
+            <w:proofErr w:type="spellStart"/>
+            <w:r>
+              <w:rPr>
+                <w:sz w:val="20"/>
+                <w:szCs w:val="20"/>
+              </w:rPr>
+              <w:t>sufficient</w:t>
+            </w:r>
+            <w:proofErr w:type="spellEnd"/>
+          </w:p>
+        </w:tc>
+        <w:tc>
+          <w:tcPr>
+            <w:tcW w:w="7195" w:type="dxa"/>
+            <w:vAlign w:val="center"/>
+          </w:tcPr>
+          <w:p>
+            <w:pPr>
+              <w:jc w:val="center"/>
+              <w:rPr>
+                <w:sz w:val="20"/>
+                <w:szCs w:val="20"/>
+              </w:rPr>
+            </w:pPr>
+            <w:r>
+              <w:rPr>
+                <w:sz w:val="20"/>
+                <w:szCs w:val="20"/>
+              </w:rPr>
+              <w:t xml:space="preserve">Test correct = </w:t>
+            </w:r>
+            <w:r>
+              <w:rPr>
+                <w:sz w:val="20"/>
+                <w:szCs w:val="20"/>
+              </w:rPr>
+              <w:t>acceptation</w:t>
+            </w:r>
+            <w:r>
+              <w:rPr>
+                <w:sz w:val="20"/>
+                <w:szCs w:val="20"/>
+              </w:rPr>
+              <w:t xml:space="preserve"> immédiate</w:t>
+            </w:r>
           </w:p>
         </w:tc>
       </w:tr>
     </w:tbl>
     <w:p/>
-    <w:p>
-      <w:pPr>
-        <w:rPr>
-          <w:b/>
-          <w:u w:val="single"/>
-        </w:rPr>
-      </w:pPr>
-      <w:r>
-        <w:rPr>
-          <w:b/>
-          <w:u w:val="single"/>
-        </w:rPr>
-        <w:t>Généralités :</w:t>
-      </w:r>
-    </w:p>
-    <w:p>
-      <w:pPr>
-        <w:pStyle w:val="Paragraphedeliste"/>
-        <w:numPr>
-          <w:ilvl w:val="0"/>
-          <w:numId w:val="2"/>
-        </w:numPr>
-      </w:pPr>
-      <w:r>
-        <w:t>Permet de combiner des mécanismes d’authentification comme :</w:t>
-      </w:r>
-    </w:p>
-    <w:p>
-      <w:pPr>
-        <w:pStyle w:val="Paragraphedeliste"/>
-        <w:numPr>
-          <w:ilvl w:val="1"/>
-          <w:numId w:val="2"/>
-        </w:numPr>
-      </w:pPr>
-      <w:r>
-        <w:t>Fichiers locaux</w:t>
-      </w:r>
-    </w:p>
-    <w:p>
-      <w:pPr>
-        <w:pStyle w:val="Paragraphedeliste"/>
-        <w:numPr>
-          <w:ilvl w:val="1"/>
-          <w:numId w:val="2"/>
-        </w:numPr>
-      </w:pPr>
-      <w:r>
-        <w:t>LDAP</w:t>
-      </w:r>
-    </w:p>
-    <w:p>
-      <w:pPr>
-        <w:pStyle w:val="Paragraphedeliste"/>
-        <w:numPr>
-          <w:ilvl w:val="1"/>
-          <w:numId w:val="2"/>
-        </w:numPr>
-      </w:pPr>
-      <w:r>
-        <w:t>Active directory</w:t>
-      </w:r>
-    </w:p>
-    <w:p>
-      <w:pPr>
-        <w:pStyle w:val="Paragraphedeliste"/>
-        <w:numPr>
-          <w:ilvl w:val="1"/>
-          <w:numId w:val="2"/>
-        </w:numPr>
-      </w:pPr>
-      <w:r>
-        <w:t>Kerberos</w:t>
-      </w:r>
-    </w:p>
-    <w:p>
-      <w:pPr>
-        <w:pStyle w:val="Paragraphedeliste"/>
-        <w:numPr>
-          <w:ilvl w:val="1"/>
-          <w:numId w:val="2"/>
-        </w:numPr>
-      </w:pPr>
-      <w:r>
-        <w:t>Clef USB</w:t>
-      </w:r>
-    </w:p>
-    <w:p>
-      <w:pPr>
-        <w:pStyle w:val="Paragraphedeliste"/>
-        <w:numPr>
-          <w:ilvl w:val="1"/>
-          <w:numId w:val="2"/>
-        </w:numPr>
-      </w:pPr>
-      <w:r>
-        <w:t>Lecteur d’empreinte</w:t>
-      </w:r>
-    </w:p>
-    <w:p>
-      <w:pPr>
-        <w:pStyle w:val="Paragraphedeliste"/>
-        <w:numPr>
-          <w:ilvl w:val="0"/>
-          <w:numId w:val="2"/>
-        </w:numPr>
-      </w:pPr>
-      <w:r>
-        <w:t>Scripts lors de la connexion/deconnexion</w:t>
-      </w:r>
-    </w:p>
-    <w:p>
-      <w:pPr>
-        <w:pStyle w:val="Paragraphedeliste"/>
-        <w:numPr>
-          <w:ilvl w:val="0"/>
-          <w:numId w:val="2"/>
-        </w:numPr>
-      </w:pPr>
-      <w:r>
-        <w:t>Librairie utilisable par n’importe quelle application (librairies PAM pour tous le slangages)</w:t>
-      </w:r>
-    </w:p>
-    <w:p>
-      <w:pPr>
-        <w:pStyle w:val="Paragraphedeliste"/>
-        <w:numPr>
-          <w:ilvl w:val="0"/>
-          <w:numId w:val="2"/>
-        </w:numPr>
-      </w:pPr>
-      <w:r>
-        <w:t>Chaque application possède son service PAM</w:t>
-      </w:r>
-      <w:r>
-        <w:t xml:space="preserve"> dans /etc/pam.d/</w:t>
-      </w:r>
-    </w:p>
-    <w:p>
-      <w:pPr>
-        <w:pStyle w:val="Paragraphedeliste"/>
-        <w:numPr>
-          <w:ilvl w:val="0"/>
-          <w:numId w:val="2"/>
-        </w:numPr>
-      </w:pPr>
-      <w:r>
-        <w:t xml:space="preserve">Evolution : </w:t>
-      </w:r>
-    </w:p>
-    <w:p>
-      <w:pPr>
-        <w:pStyle w:val="Paragraphedeliste"/>
-        <w:numPr>
-          <w:ilvl w:val="1"/>
-          <w:numId w:val="2"/>
-        </w:numPr>
-      </w:pPr>
-      <w:r>
-        <w:t>A l’origine, authentification sur la machine locale via les bibliothèques du système</w:t>
-      </w:r>
-      <w:r>
-        <w:t xml:space="preserve"> (/etc/passwd et /etc/shadow)</w:t>
-      </w:r>
-    </w:p>
-    <w:p>
-      <w:pPr>
-        <w:pStyle w:val="Paragraphedeliste"/>
-        <w:numPr>
-          <w:ilvl w:val="1"/>
-          <w:numId w:val="2"/>
-        </w:numPr>
-      </w:pPr>
-      <w:r>
-        <w:t>Puis NSS : On élargit les mécanismes d’authentification (LDAP, SQL, active directory…) mais ça reste les bibliothèques du système local qui authentifie.</w:t>
-      </w:r>
-    </w:p>
-    <w:p>
-      <w:pPr>
-        <w:pStyle w:val="Paragraphedeliste"/>
-        <w:numPr>
-          <w:ilvl w:val="1"/>
-          <w:numId w:val="2"/>
-        </w:numPr>
-      </w:pPr>
-      <w:r>
-        <w:t>Puis PAM : authentification plus forcément faite s</w:t>
-      </w:r>
-      <w:r>
-        <w:t>ur les bibliothèques du système, mais peut être faite à l’extérieur.</w:t>
-      </w:r>
-    </w:p>
-    <w:p>
-      <w:pPr>
-        <w:pStyle w:val="Paragraphedeliste"/>
-        <w:numPr>
-          <w:ilvl w:val="0"/>
-          <w:numId w:val="2"/>
-        </w:numPr>
-      </w:pPr>
-      <w:r>
-        <w:t>Fonctionne avec NSS en sous-couche</w:t>
-      </w:r>
-    </w:p>
-    <w:p/>
-    <w:p>
-      <w:pPr>
-        <w:rPr>
-          <w:b/>
-          <w:u w:val="single"/>
-        </w:rPr>
-      </w:pPr>
-      <w:r>
-        <w:rPr>
-          <w:b/>
-          <w:u w:val="single"/>
-        </w:rPr>
-        <w:br w:type="page"/>
-      </w:r>
-    </w:p>
-    <w:p>
-      <w:pPr>
-        <w:rPr>
-          <w:b/>
-          <w:u w:val="single"/>
-        </w:rPr>
-      </w:pPr>
-      <w:r>
-        <w:rPr>
-          <w:b/>
-          <w:u w:val="single"/>
-        </w:rPr>
-        <w:lastRenderedPageBreak/>
-        <w:t>Modules :</w:t>
-      </w:r>
-    </w:p>
     <w:tbl>
       <w:tblPr>
         <w:tblStyle w:val="Grilledutableau"/>
@@ -480,7 +2389,7 @@
                 <w:sz w:val="20"/>
                 <w:szCs w:val="20"/>
               </w:rPr>
-              <w:t>Module</w:t>
+              <w:t>Bibliothèque</w:t>
             </w:r>
           </w:p>
         </w:tc>
@@ -522,8 +2431,16 @@
           <w:p>
             <w:pPr>
               <w:jc w:val="center"/>
-            </w:pPr>
-            <w:r>
+              <w:rPr>
+                <w:sz w:val="20"/>
+                <w:szCs w:val="20"/>
+              </w:rPr>
+            </w:pPr>
+            <w:r>
+              <w:rPr>
+                <w:sz w:val="20"/>
+                <w:szCs w:val="20"/>
+              </w:rPr>
               <w:t>Pam_unix.so</w:t>
             </w:r>
           </w:p>
@@ -536,9 +2453,81 @@
           <w:p>
             <w:pPr>
               <w:jc w:val="center"/>
-            </w:pPr>
-            <w:r>
-              <w:t>Authentification standard unix (/etc/password et shadow)</w:t>
+              <w:rPr>
+                <w:sz w:val="20"/>
+                <w:szCs w:val="20"/>
+              </w:rPr>
+            </w:pPr>
+            <w:r>
+              <w:rPr>
+                <w:sz w:val="20"/>
+                <w:szCs w:val="20"/>
+              </w:rPr>
+              <w:t xml:space="preserve">Authentification standard </w:t>
+            </w:r>
+            <w:proofErr w:type="spellStart"/>
+            <w:r>
+              <w:rPr>
+                <w:sz w:val="20"/>
+                <w:szCs w:val="20"/>
+              </w:rPr>
+              <w:t>unix</w:t>
+            </w:r>
+            <w:proofErr w:type="spellEnd"/>
+            <w:r>
+              <w:rPr>
+                <w:sz w:val="20"/>
+                <w:szCs w:val="20"/>
+              </w:rPr>
+              <w:t xml:space="preserve"> (/</w:t>
+            </w:r>
+            <w:proofErr w:type="spellStart"/>
+            <w:r>
+              <w:rPr>
+                <w:sz w:val="20"/>
+                <w:szCs w:val="20"/>
+              </w:rPr>
+              <w:t>etc</w:t>
+            </w:r>
+            <w:proofErr w:type="spellEnd"/>
+            <w:r>
+              <w:rPr>
+                <w:sz w:val="20"/>
+                <w:szCs w:val="20"/>
+              </w:rPr>
+              <w:t>/</w:t>
+            </w:r>
+            <w:proofErr w:type="spellStart"/>
+            <w:r>
+              <w:rPr>
+                <w:sz w:val="20"/>
+                <w:szCs w:val="20"/>
+              </w:rPr>
+              <w:t>password</w:t>
+            </w:r>
+            <w:proofErr w:type="spellEnd"/>
+            <w:r>
+              <w:rPr>
+                <w:sz w:val="20"/>
+                <w:szCs w:val="20"/>
+              </w:rPr>
+              <w:t xml:space="preserve"> et </w:t>
+            </w:r>
+            <w:proofErr w:type="spellStart"/>
+            <w:r>
+              <w:rPr>
+                <w:sz w:val="20"/>
+                <w:szCs w:val="20"/>
+              </w:rPr>
+              <w:t>shadow</w:t>
+            </w:r>
+            <w:proofErr w:type="spellEnd"/>
+            <w:r>
+              <w:rPr>
+                <w:sz w:val="20"/>
+                <w:szCs w:val="20"/>
+              </w:rPr>
+              <w:t>)</w:t>
             </w:r>
           </w:p>
         </w:tc>
@@ -555,9 +2544,17 @@
           <w:p>
             <w:pPr>
               <w:jc w:val="center"/>
-            </w:pPr>
-            <w:r>
-              <w:t>Pam_ldap.so</w:t>
+              <w:rPr>
+                <w:sz w:val="20"/>
+                <w:szCs w:val="20"/>
+              </w:rPr>
+            </w:pPr>
+            <w:r>
+              <w:rPr>
+                <w:sz w:val="20"/>
+                <w:szCs w:val="20"/>
+              </w:rPr>
+              <w:t>Pam_cracklib.so</w:t>
             </w:r>
           </w:p>
         </w:tc>
@@ -569,10 +2566,142 @@
           <w:p>
             <w:pPr>
               <w:jc w:val="center"/>
-            </w:pPr>
-            <w:r>
-              <w:t>LDAP</w:t>
-            </w:r>
+              <w:rPr>
+                <w:sz w:val="20"/>
+                <w:szCs w:val="20"/>
+              </w:rPr>
+            </w:pPr>
+          </w:p>
+          <w:p>
+            <w:pPr>
+              <w:jc w:val="center"/>
+              <w:rPr>
+                <w:sz w:val="20"/>
+                <w:szCs w:val="20"/>
+              </w:rPr>
+            </w:pPr>
+            <w:r>
+              <w:rPr>
+                <w:sz w:val="20"/>
+                <w:szCs w:val="20"/>
+              </w:rPr>
+              <w:t>Permet :</w:t>
+            </w:r>
+          </w:p>
+          <w:p>
+            <w:pPr>
+              <w:pStyle w:val="Paragraphedeliste"/>
+              <w:numPr>
+                <w:ilvl w:val="0"/>
+                <w:numId w:val="3"/>
+              </w:numPr>
+              <w:jc w:val="both"/>
+              <w:rPr>
+                <w:sz w:val="20"/>
+                <w:szCs w:val="20"/>
+              </w:rPr>
+            </w:pPr>
+            <w:r>
+              <w:rPr>
+                <w:sz w:val="20"/>
+                <w:szCs w:val="20"/>
+              </w:rPr>
+              <w:t>De vérifier que le mdp ne se trouve pas dans un dictionnaire</w:t>
+            </w:r>
+          </w:p>
+          <w:p>
+            <w:pPr>
+              <w:pStyle w:val="Paragraphedeliste"/>
+              <w:numPr>
+                <w:ilvl w:val="0"/>
+                <w:numId w:val="3"/>
+              </w:numPr>
+              <w:jc w:val="both"/>
+              <w:rPr>
+                <w:sz w:val="20"/>
+                <w:szCs w:val="20"/>
+              </w:rPr>
+            </w:pPr>
+            <w:r>
+              <w:rPr>
+                <w:sz w:val="20"/>
+                <w:szCs w:val="20"/>
+              </w:rPr>
+              <w:t>Qu’il n’est pas réutilisé</w:t>
+            </w:r>
+          </w:p>
+          <w:p>
+            <w:pPr>
+              <w:pStyle w:val="Paragraphedeliste"/>
+              <w:numPr>
+                <w:ilvl w:val="0"/>
+                <w:numId w:val="3"/>
+              </w:numPr>
+              <w:jc w:val="both"/>
+              <w:rPr>
+                <w:sz w:val="20"/>
+                <w:szCs w:val="20"/>
+              </w:rPr>
+            </w:pPr>
+            <w:r>
+              <w:rPr>
+                <w:sz w:val="20"/>
+                <w:szCs w:val="20"/>
+              </w:rPr>
+              <w:t>Nombres de tentatives</w:t>
+            </w:r>
+          </w:p>
+          <w:p>
+            <w:pPr>
+              <w:pStyle w:val="Paragraphedeliste"/>
+              <w:numPr>
+                <w:ilvl w:val="0"/>
+                <w:numId w:val="3"/>
+              </w:numPr>
+              <w:jc w:val="both"/>
+              <w:rPr>
+                <w:sz w:val="20"/>
+                <w:szCs w:val="20"/>
+              </w:rPr>
+            </w:pPr>
+            <w:r>
+              <w:rPr>
+                <w:sz w:val="20"/>
+                <w:szCs w:val="20"/>
+              </w:rPr>
+              <w:t>Longueur imposée</w:t>
+            </w:r>
+          </w:p>
+          <w:p>
+            <w:pPr>
+              <w:pStyle w:val="Paragraphedeliste"/>
+              <w:numPr>
+                <w:ilvl w:val="0"/>
+                <w:numId w:val="3"/>
+              </w:numPr>
+              <w:jc w:val="both"/>
+              <w:rPr>
+                <w:sz w:val="20"/>
+                <w:szCs w:val="20"/>
+              </w:rPr>
+            </w:pPr>
+            <w:r>
+              <w:rPr>
+                <w:sz w:val="20"/>
+                <w:szCs w:val="20"/>
+              </w:rPr>
+              <w:t>#caractères de l’ancien mdp que l’on ne veut pas dans le nouveau</w:t>
+            </w:r>
+          </w:p>
+          <w:p>
+            <w:pPr>
+              <w:pStyle w:val="Paragraphedeliste"/>
+              <w:jc w:val="both"/>
+              <w:rPr>
+                <w:sz w:val="20"/>
+                <w:szCs w:val="20"/>
+              </w:rPr>
+            </w:pPr>
           </w:p>
         </w:tc>
       </w:tr>
@@ -588,8 +2717,996 @@
           <w:p>
             <w:pPr>
               <w:jc w:val="center"/>
-            </w:pPr>
-            <w:r>
+              <w:rPr>
+                <w:sz w:val="20"/>
+                <w:szCs w:val="20"/>
+              </w:rPr>
+            </w:pPr>
+            <w:r>
+              <w:rPr>
+                <w:sz w:val="20"/>
+                <w:szCs w:val="20"/>
+              </w:rPr>
+              <w:t>Pam_env.so</w:t>
+            </w:r>
+          </w:p>
+        </w:tc>
+        <w:tc>
+          <w:tcPr>
+            <w:tcW w:w="7261" w:type="dxa"/>
+            <w:vAlign w:val="center"/>
+          </w:tcPr>
+          <w:p>
+            <w:pPr>
+              <w:jc w:val="center"/>
+              <w:rPr>
+                <w:sz w:val="20"/>
+                <w:szCs w:val="20"/>
+              </w:rPr>
+            </w:pPr>
+            <w:r>
+              <w:rPr>
+                <w:sz w:val="20"/>
+                <w:szCs w:val="20"/>
+              </w:rPr>
+              <w:t>Définit les variables d’environnements dans /</w:t>
+            </w:r>
+            <w:proofErr w:type="spellStart"/>
+            <w:r>
+              <w:rPr>
+                <w:sz w:val="20"/>
+                <w:szCs w:val="20"/>
+              </w:rPr>
+              <w:t>etc</w:t>
+            </w:r>
+            <w:proofErr w:type="spellEnd"/>
+            <w:r>
+              <w:rPr>
+                <w:sz w:val="20"/>
+                <w:szCs w:val="20"/>
+              </w:rPr>
+              <w:t>/</w:t>
+            </w:r>
+            <w:proofErr w:type="spellStart"/>
+            <w:r>
+              <w:rPr>
+                <w:sz w:val="20"/>
+                <w:szCs w:val="20"/>
+              </w:rPr>
+              <w:t>security</w:t>
+            </w:r>
+            <w:proofErr w:type="spellEnd"/>
+            <w:r>
+              <w:rPr>
+                <w:sz w:val="20"/>
+                <w:szCs w:val="20"/>
+              </w:rPr>
+              <w:t>/</w:t>
+            </w:r>
+            <w:proofErr w:type="spellStart"/>
+            <w:r>
+              <w:rPr>
+                <w:sz w:val="20"/>
+                <w:szCs w:val="20"/>
+              </w:rPr>
+              <w:t>pam.env.conf</w:t>
+            </w:r>
+            <w:proofErr w:type="spellEnd"/>
+            <w:r>
+              <w:rPr>
+                <w:sz w:val="20"/>
+                <w:szCs w:val="20"/>
+              </w:rPr>
+              <w:t xml:space="preserve"> à tout user qui se connecte</w:t>
+            </w:r>
+          </w:p>
+        </w:tc>
+      </w:tr>
+      <w:tr>
+        <w:trPr>
+          <w:trHeight w:val="567"/>
+        </w:trPr>
+        <w:tc>
+          <w:tcPr>
+            <w:tcW w:w="1951" w:type="dxa"/>
+            <w:vAlign w:val="center"/>
+          </w:tcPr>
+          <w:p>
+            <w:pPr>
+              <w:jc w:val="center"/>
+              <w:rPr>
+                <w:sz w:val="20"/>
+                <w:szCs w:val="20"/>
+              </w:rPr>
+            </w:pPr>
+            <w:r>
+              <w:rPr>
+                <w:sz w:val="20"/>
+                <w:szCs w:val="20"/>
+              </w:rPr>
+              <w:t>Pam_time.so</w:t>
+            </w:r>
+          </w:p>
+        </w:tc>
+        <w:tc>
+          <w:tcPr>
+            <w:tcW w:w="7261" w:type="dxa"/>
+            <w:vAlign w:val="center"/>
+          </w:tcPr>
+          <w:p>
+            <w:pPr>
+              <w:jc w:val="center"/>
+              <w:rPr>
+                <w:sz w:val="20"/>
+                <w:szCs w:val="20"/>
+              </w:rPr>
+            </w:pPr>
+            <w:r>
+              <w:rPr>
+                <w:sz w:val="20"/>
+                <w:szCs w:val="20"/>
+              </w:rPr>
+              <w:t>Autorise un accès par heure via /</w:t>
+            </w:r>
+            <w:proofErr w:type="spellStart"/>
+            <w:r>
+              <w:rPr>
+                <w:sz w:val="20"/>
+                <w:szCs w:val="20"/>
+              </w:rPr>
+              <w:t>etc</w:t>
+            </w:r>
+            <w:proofErr w:type="spellEnd"/>
+            <w:r>
+              <w:rPr>
+                <w:sz w:val="20"/>
+                <w:szCs w:val="20"/>
+              </w:rPr>
+              <w:t>/</w:t>
+            </w:r>
+            <w:proofErr w:type="spellStart"/>
+            <w:r>
+              <w:rPr>
+                <w:sz w:val="20"/>
+                <w:szCs w:val="20"/>
+              </w:rPr>
+              <w:t>security</w:t>
+            </w:r>
+            <w:proofErr w:type="spellEnd"/>
+            <w:r>
+              <w:rPr>
+                <w:sz w:val="20"/>
+                <w:szCs w:val="20"/>
+              </w:rPr>
+              <w:t>/</w:t>
+            </w:r>
+            <w:proofErr w:type="spellStart"/>
+            <w:r>
+              <w:rPr>
+                <w:sz w:val="20"/>
+                <w:szCs w:val="20"/>
+              </w:rPr>
+              <w:t>time.conf</w:t>
+            </w:r>
+            <w:proofErr w:type="spellEnd"/>
+          </w:p>
+        </w:tc>
+      </w:tr>
+      <w:tr>
+        <w:trPr>
+          <w:trHeight w:val="567"/>
+        </w:trPr>
+        <w:tc>
+          <w:tcPr>
+            <w:tcW w:w="1951" w:type="dxa"/>
+            <w:vAlign w:val="center"/>
+          </w:tcPr>
+          <w:p>
+            <w:pPr>
+              <w:jc w:val="center"/>
+              <w:rPr>
+                <w:sz w:val="20"/>
+                <w:szCs w:val="20"/>
+              </w:rPr>
+            </w:pPr>
+            <w:r>
+              <w:rPr>
+                <w:sz w:val="20"/>
+                <w:szCs w:val="20"/>
+              </w:rPr>
+              <w:t>Pam_wheel.so</w:t>
+            </w:r>
+          </w:p>
+        </w:tc>
+        <w:tc>
+          <w:tcPr>
+            <w:tcW w:w="7261" w:type="dxa"/>
+            <w:vAlign w:val="center"/>
+          </w:tcPr>
+          <w:p>
+            <w:pPr>
+              <w:jc w:val="center"/>
+              <w:rPr>
+                <w:sz w:val="20"/>
+                <w:szCs w:val="20"/>
+              </w:rPr>
+            </w:pPr>
+            <w:r>
+              <w:rPr>
+                <w:sz w:val="20"/>
+                <w:szCs w:val="20"/>
+              </w:rPr>
+              <w:t xml:space="preserve">Autorise les accès </w:t>
+            </w:r>
+            <w:r>
+              <w:rPr>
+                <w:sz w:val="20"/>
+                <w:szCs w:val="20"/>
+              </w:rPr>
+              <w:t>à</w:t>
+            </w:r>
+            <w:r>
+              <w:rPr>
+                <w:sz w:val="20"/>
+                <w:szCs w:val="20"/>
+              </w:rPr>
+              <w:t xml:space="preserve"> </w:t>
+            </w:r>
+            <w:proofErr w:type="spellStart"/>
+            <w:r>
+              <w:rPr>
+                <w:sz w:val="20"/>
+                <w:szCs w:val="20"/>
+              </w:rPr>
+              <w:t>root</w:t>
+            </w:r>
+            <w:proofErr w:type="spellEnd"/>
+            <w:r>
+              <w:rPr>
+                <w:sz w:val="20"/>
+                <w:szCs w:val="20"/>
+              </w:rPr>
+              <w:t xml:space="preserve"> que par les seuls membres du groupe </w:t>
+            </w:r>
+            <w:proofErr w:type="spellStart"/>
+            <w:r>
+              <w:rPr>
+                <w:sz w:val="20"/>
+                <w:szCs w:val="20"/>
+              </w:rPr>
+              <w:t>wheel</w:t>
+            </w:r>
+            <w:proofErr w:type="spellEnd"/>
+          </w:p>
+        </w:tc>
+      </w:tr>
+      <w:tr>
+        <w:trPr>
+          <w:trHeight w:val="567"/>
+        </w:trPr>
+        <w:tc>
+          <w:tcPr>
+            <w:tcW w:w="1951" w:type="dxa"/>
+            <w:vAlign w:val="center"/>
+          </w:tcPr>
+          <w:p>
+            <w:pPr>
+              <w:jc w:val="center"/>
+              <w:rPr>
+                <w:sz w:val="20"/>
+                <w:szCs w:val="20"/>
+              </w:rPr>
+            </w:pPr>
+            <w:r>
+              <w:rPr>
+                <w:sz w:val="20"/>
+                <w:szCs w:val="20"/>
+              </w:rPr>
+              <w:lastRenderedPageBreak/>
+              <w:t>Pam_limits.so</w:t>
+            </w:r>
+          </w:p>
+        </w:tc>
+        <w:tc>
+          <w:tcPr>
+            <w:tcW w:w="7261" w:type="dxa"/>
+            <w:vAlign w:val="center"/>
+          </w:tcPr>
+          <w:p>
+            <w:pPr>
+              <w:jc w:val="center"/>
+              <w:rPr>
+                <w:sz w:val="20"/>
+                <w:szCs w:val="20"/>
+              </w:rPr>
+            </w:pPr>
+            <w:r>
+              <w:rPr>
+                <w:sz w:val="20"/>
+                <w:szCs w:val="20"/>
+              </w:rPr>
+              <w:t>Limite les ressources accordées à un user via /</w:t>
+            </w:r>
+            <w:proofErr w:type="spellStart"/>
+            <w:r>
+              <w:rPr>
+                <w:sz w:val="20"/>
+                <w:szCs w:val="20"/>
+              </w:rPr>
+              <w:t>etc</w:t>
+            </w:r>
+            <w:proofErr w:type="spellEnd"/>
+            <w:r>
+              <w:rPr>
+                <w:sz w:val="20"/>
+                <w:szCs w:val="20"/>
+              </w:rPr>
+              <w:t>/</w:t>
+            </w:r>
+            <w:proofErr w:type="spellStart"/>
+            <w:r>
+              <w:rPr>
+                <w:sz w:val="20"/>
+                <w:szCs w:val="20"/>
+              </w:rPr>
+              <w:t>security</w:t>
+            </w:r>
+            <w:proofErr w:type="spellEnd"/>
+            <w:r>
+              <w:rPr>
+                <w:sz w:val="20"/>
+                <w:szCs w:val="20"/>
+              </w:rPr>
+              <w:t>/</w:t>
+            </w:r>
+            <w:proofErr w:type="spellStart"/>
+            <w:r>
+              <w:rPr>
+                <w:sz w:val="20"/>
+                <w:szCs w:val="20"/>
+              </w:rPr>
+              <w:t>limits.conf</w:t>
+            </w:r>
+            <w:proofErr w:type="spellEnd"/>
+          </w:p>
+        </w:tc>
+      </w:tr>
+      <w:tr>
+        <w:trPr>
+          <w:trHeight w:val="567"/>
+        </w:trPr>
+        <w:tc>
+          <w:tcPr>
+            <w:tcW w:w="1951" w:type="dxa"/>
+            <w:vAlign w:val="center"/>
+          </w:tcPr>
+          <w:p>
+            <w:pPr>
+              <w:jc w:val="center"/>
+              <w:rPr>
+                <w:sz w:val="20"/>
+                <w:szCs w:val="20"/>
+              </w:rPr>
+            </w:pPr>
+            <w:r>
+              <w:rPr>
+                <w:sz w:val="20"/>
+                <w:szCs w:val="20"/>
+              </w:rPr>
+              <w:t>Pam_nologin.so</w:t>
+            </w:r>
+          </w:p>
+        </w:tc>
+        <w:tc>
+          <w:tcPr>
+            <w:tcW w:w="7261" w:type="dxa"/>
+            <w:vAlign w:val="center"/>
+          </w:tcPr>
+          <w:p>
+            <w:pPr>
+              <w:jc w:val="center"/>
+              <w:rPr>
+                <w:sz w:val="20"/>
+                <w:szCs w:val="20"/>
+              </w:rPr>
+            </w:pPr>
+            <w:r>
+              <w:rPr>
+                <w:sz w:val="20"/>
+                <w:szCs w:val="20"/>
+              </w:rPr>
+              <w:t xml:space="preserve">Permet de désactiver les comptes, uniquement </w:t>
+            </w:r>
+            <w:proofErr w:type="spellStart"/>
+            <w:r>
+              <w:rPr>
+                <w:sz w:val="20"/>
+                <w:szCs w:val="20"/>
+              </w:rPr>
+              <w:t>root</w:t>
+            </w:r>
+            <w:proofErr w:type="spellEnd"/>
+            <w:r>
+              <w:rPr>
+                <w:sz w:val="20"/>
+                <w:szCs w:val="20"/>
+              </w:rPr>
+              <w:t xml:space="preserve"> peut se connecter.</w:t>
+            </w:r>
+          </w:p>
+          <w:p>
+            <w:pPr>
+              <w:jc w:val="center"/>
+              <w:rPr>
+                <w:sz w:val="20"/>
+                <w:szCs w:val="20"/>
+              </w:rPr>
+            </w:pPr>
+            <w:r>
+              <w:rPr>
+                <w:sz w:val="20"/>
+                <w:szCs w:val="20"/>
+              </w:rPr>
+              <w:t>Il faut créer le fichier /</w:t>
+            </w:r>
+            <w:proofErr w:type="spellStart"/>
+            <w:r>
+              <w:rPr>
+                <w:sz w:val="20"/>
+                <w:szCs w:val="20"/>
+              </w:rPr>
+              <w:t>etc</w:t>
+            </w:r>
+            <w:proofErr w:type="spellEnd"/>
+            <w:r>
+              <w:rPr>
+                <w:sz w:val="20"/>
+                <w:szCs w:val="20"/>
+              </w:rPr>
+              <w:t>/</w:t>
+            </w:r>
+            <w:proofErr w:type="spellStart"/>
+            <w:r>
+              <w:rPr>
+                <w:sz w:val="20"/>
+                <w:szCs w:val="20"/>
+              </w:rPr>
+              <w:t>nologin</w:t>
+            </w:r>
+            <w:proofErr w:type="spellEnd"/>
+          </w:p>
+        </w:tc>
+      </w:tr>
+      <w:tr>
+        <w:trPr>
+          <w:trHeight w:val="567"/>
+        </w:trPr>
+        <w:tc>
+          <w:tcPr>
+            <w:tcW w:w="1951" w:type="dxa"/>
+            <w:vAlign w:val="center"/>
+          </w:tcPr>
+          <w:p>
+            <w:pPr>
+              <w:jc w:val="center"/>
+              <w:rPr>
+                <w:sz w:val="20"/>
+                <w:szCs w:val="20"/>
+              </w:rPr>
+            </w:pPr>
+            <w:r>
+              <w:rPr>
+                <w:sz w:val="20"/>
+                <w:szCs w:val="20"/>
+              </w:rPr>
+              <w:t>Pam_access.so</w:t>
+            </w:r>
+          </w:p>
+        </w:tc>
+        <w:tc>
+          <w:tcPr>
+            <w:tcW w:w="7261" w:type="dxa"/>
+            <w:vAlign w:val="center"/>
+          </w:tcPr>
+          <w:p>
+            <w:pPr>
+              <w:jc w:val="center"/>
+              <w:rPr>
+                <w:sz w:val="20"/>
+                <w:szCs w:val="20"/>
+              </w:rPr>
+            </w:pPr>
+            <w:r>
+              <w:rPr>
+                <w:sz w:val="20"/>
+                <w:szCs w:val="20"/>
+              </w:rPr>
+              <w:t xml:space="preserve">Contrôle des </w:t>
+            </w:r>
+            <w:proofErr w:type="spellStart"/>
+            <w:r>
+              <w:rPr>
+                <w:sz w:val="20"/>
+                <w:szCs w:val="20"/>
+              </w:rPr>
+              <w:t>users</w:t>
+            </w:r>
+            <w:proofErr w:type="spellEnd"/>
+            <w:r>
+              <w:rPr>
+                <w:sz w:val="20"/>
+                <w:szCs w:val="20"/>
+              </w:rPr>
+              <w:t xml:space="preserve"> par nom, machine, domaine, IP, </w:t>
+            </w:r>
+            <w:proofErr w:type="spellStart"/>
+            <w:r>
+              <w:rPr>
+                <w:sz w:val="20"/>
+                <w:szCs w:val="20"/>
+              </w:rPr>
+              <w:t>tty</w:t>
+            </w:r>
+            <w:proofErr w:type="spellEnd"/>
+            <w:r>
+              <w:rPr>
+                <w:sz w:val="20"/>
+                <w:szCs w:val="20"/>
+              </w:rPr>
+              <w:t xml:space="preserve"> via /</w:t>
+            </w:r>
+            <w:proofErr w:type="spellStart"/>
+            <w:r>
+              <w:rPr>
+                <w:sz w:val="20"/>
+                <w:szCs w:val="20"/>
+              </w:rPr>
+              <w:t>etc</w:t>
+            </w:r>
+            <w:proofErr w:type="spellEnd"/>
+            <w:r>
+              <w:rPr>
+                <w:sz w:val="20"/>
+                <w:szCs w:val="20"/>
+              </w:rPr>
+              <w:t>/</w:t>
+            </w:r>
+            <w:proofErr w:type="spellStart"/>
+            <w:r>
+              <w:rPr>
+                <w:sz w:val="20"/>
+                <w:szCs w:val="20"/>
+              </w:rPr>
+              <w:t>security</w:t>
+            </w:r>
+            <w:proofErr w:type="spellEnd"/>
+            <w:r>
+              <w:rPr>
+                <w:sz w:val="20"/>
+                <w:szCs w:val="20"/>
+              </w:rPr>
+              <w:t>/</w:t>
+            </w:r>
+            <w:proofErr w:type="spellStart"/>
+            <w:r>
+              <w:rPr>
+                <w:sz w:val="20"/>
+                <w:szCs w:val="20"/>
+              </w:rPr>
+              <w:t>access.conf</w:t>
+            </w:r>
+            <w:proofErr w:type="spellEnd"/>
+          </w:p>
+        </w:tc>
+      </w:tr>
+      <w:tr>
+        <w:trPr>
+          <w:trHeight w:val="567"/>
+        </w:trPr>
+        <w:tc>
+          <w:tcPr>
+            <w:tcW w:w="1951" w:type="dxa"/>
+            <w:vAlign w:val="center"/>
+          </w:tcPr>
+          <w:p>
+            <w:pPr>
+              <w:jc w:val="center"/>
+              <w:rPr>
+                <w:sz w:val="20"/>
+                <w:szCs w:val="20"/>
+              </w:rPr>
+            </w:pPr>
+            <w:r>
+              <w:rPr>
+                <w:sz w:val="20"/>
+                <w:szCs w:val="20"/>
+              </w:rPr>
+              <w:t>Pam_deny.so</w:t>
+            </w:r>
+          </w:p>
+        </w:tc>
+        <w:tc>
+          <w:tcPr>
+            <w:tcW w:w="7261" w:type="dxa"/>
+            <w:vAlign w:val="center"/>
+          </w:tcPr>
+          <w:p>
+            <w:pPr>
+              <w:jc w:val="center"/>
+              <w:rPr>
+                <w:sz w:val="20"/>
+                <w:szCs w:val="20"/>
+              </w:rPr>
+            </w:pPr>
+            <w:r>
+              <w:rPr>
+                <w:sz w:val="20"/>
+                <w:szCs w:val="20"/>
+              </w:rPr>
+              <w:t>Utiliser /</w:t>
+            </w:r>
+            <w:proofErr w:type="spellStart"/>
+            <w:r>
+              <w:rPr>
+                <w:sz w:val="20"/>
+                <w:szCs w:val="20"/>
+              </w:rPr>
+              <w:t>etc</w:t>
+            </w:r>
+            <w:proofErr w:type="spellEnd"/>
+            <w:r>
+              <w:rPr>
+                <w:sz w:val="20"/>
+                <w:szCs w:val="20"/>
+              </w:rPr>
+              <w:t>/</w:t>
+            </w:r>
+            <w:proofErr w:type="spellStart"/>
+            <w:r>
+              <w:rPr>
+                <w:sz w:val="20"/>
+                <w:szCs w:val="20"/>
+              </w:rPr>
+              <w:t>security</w:t>
+            </w:r>
+            <w:proofErr w:type="spellEnd"/>
+            <w:r>
+              <w:rPr>
+                <w:sz w:val="20"/>
+                <w:szCs w:val="20"/>
+              </w:rPr>
+              <w:t>/</w:t>
+            </w:r>
+            <w:proofErr w:type="spellStart"/>
+            <w:r>
+              <w:rPr>
+                <w:sz w:val="20"/>
+                <w:szCs w:val="20"/>
+              </w:rPr>
+              <w:t>other</w:t>
+            </w:r>
+            <w:proofErr w:type="spellEnd"/>
+            <w:r>
+              <w:rPr>
+                <w:sz w:val="20"/>
+                <w:szCs w:val="20"/>
+              </w:rPr>
+              <w:t xml:space="preserve"> </w:t>
+            </w:r>
+            <w:r>
+              <w:rPr>
+                <w:sz w:val="20"/>
+                <w:szCs w:val="20"/>
+              </w:rPr>
+              <w:t>pour définir politique si fichier de configuration PAM absent</w:t>
+            </w:r>
+          </w:p>
+        </w:tc>
+      </w:tr>
+      <w:tr>
+        <w:trPr>
+          <w:trHeight w:val="567"/>
+        </w:trPr>
+        <w:tc>
+          <w:tcPr>
+            <w:tcW w:w="1951" w:type="dxa"/>
+            <w:vAlign w:val="center"/>
+          </w:tcPr>
+          <w:p>
+            <w:pPr>
+              <w:jc w:val="center"/>
+              <w:rPr>
+                <w:sz w:val="20"/>
+                <w:szCs w:val="20"/>
+              </w:rPr>
+            </w:pPr>
+            <w:r>
+              <w:rPr>
+                <w:sz w:val="20"/>
+                <w:szCs w:val="20"/>
+              </w:rPr>
+              <w:t>Pam_securetty.so</w:t>
+            </w:r>
+          </w:p>
+        </w:tc>
+        <w:tc>
+          <w:tcPr>
+            <w:tcW w:w="7261" w:type="dxa"/>
+            <w:vAlign w:val="center"/>
+          </w:tcPr>
+          <w:p>
+            <w:pPr>
+              <w:jc w:val="center"/>
+              <w:rPr>
+                <w:sz w:val="20"/>
+                <w:szCs w:val="20"/>
+              </w:rPr>
+            </w:pPr>
+            <w:r>
+              <w:rPr>
+                <w:sz w:val="20"/>
+                <w:szCs w:val="20"/>
+              </w:rPr>
+              <w:t xml:space="preserve">Vérifie que le compte </w:t>
+            </w:r>
+            <w:proofErr w:type="spellStart"/>
+            <w:r>
+              <w:rPr>
+                <w:sz w:val="20"/>
+                <w:szCs w:val="20"/>
+              </w:rPr>
+              <w:t>root</w:t>
+            </w:r>
+            <w:proofErr w:type="spellEnd"/>
+            <w:r>
+              <w:rPr>
+                <w:sz w:val="20"/>
+                <w:szCs w:val="20"/>
+              </w:rPr>
+              <w:t xml:space="preserve"> peut se connecter dans cette console via /</w:t>
+            </w:r>
+            <w:proofErr w:type="spellStart"/>
+            <w:r>
+              <w:rPr>
+                <w:sz w:val="20"/>
+                <w:szCs w:val="20"/>
+              </w:rPr>
+              <w:t>etc</w:t>
+            </w:r>
+            <w:proofErr w:type="spellEnd"/>
+            <w:r>
+              <w:rPr>
+                <w:sz w:val="20"/>
+                <w:szCs w:val="20"/>
+              </w:rPr>
+              <w:t>/</w:t>
+            </w:r>
+            <w:proofErr w:type="spellStart"/>
+            <w:r>
+              <w:rPr>
+                <w:sz w:val="20"/>
+                <w:szCs w:val="20"/>
+              </w:rPr>
+              <w:t>securetty</w:t>
+            </w:r>
+            <w:proofErr w:type="spellEnd"/>
+          </w:p>
+        </w:tc>
+      </w:tr>
+      <w:tr>
+        <w:trPr>
+          <w:trHeight w:val="567"/>
+        </w:trPr>
+        <w:tc>
+          <w:tcPr>
+            <w:tcW w:w="1951" w:type="dxa"/>
+            <w:vAlign w:val="center"/>
+          </w:tcPr>
+          <w:p>
+            <w:pPr>
+              <w:jc w:val="center"/>
+              <w:rPr>
+                <w:sz w:val="20"/>
+                <w:szCs w:val="20"/>
+              </w:rPr>
+            </w:pPr>
+            <w:r>
+              <w:rPr>
+                <w:sz w:val="20"/>
+                <w:szCs w:val="20"/>
+              </w:rPr>
+              <w:t>Pam_warn.so</w:t>
+            </w:r>
+          </w:p>
+        </w:tc>
+        <w:tc>
+          <w:tcPr>
+            <w:tcW w:w="7261" w:type="dxa"/>
+            <w:vAlign w:val="center"/>
+          </w:tcPr>
+          <w:p>
+            <w:pPr>
+              <w:jc w:val="center"/>
+              <w:rPr>
+                <w:sz w:val="20"/>
+                <w:szCs w:val="20"/>
+              </w:rPr>
+            </w:pPr>
+            <w:r>
+              <w:rPr>
+                <w:sz w:val="20"/>
+                <w:szCs w:val="20"/>
+              </w:rPr>
+              <w:t>Log les informations à syslog</w:t>
+            </w:r>
+            <w:bookmarkStart w:id="0" w:name="_GoBack"/>
+            <w:bookmarkEnd w:id="0"/>
+          </w:p>
+        </w:tc>
+      </w:tr>
+      <w:tr>
+        <w:trPr>
+          <w:trHeight w:val="567"/>
+        </w:trPr>
+        <w:tc>
+          <w:tcPr>
+            <w:tcW w:w="1951" w:type="dxa"/>
+            <w:vAlign w:val="center"/>
+          </w:tcPr>
+          <w:p>
+            <w:pPr>
+              <w:jc w:val="center"/>
+              <w:rPr>
+                <w:sz w:val="20"/>
+                <w:szCs w:val="20"/>
+              </w:rPr>
+            </w:pPr>
+            <w:proofErr w:type="spellStart"/>
+            <w:r>
+              <w:rPr>
+                <w:sz w:val="20"/>
+                <w:szCs w:val="20"/>
+              </w:rPr>
+              <w:t>Pam_console.So</w:t>
+            </w:r>
+            <w:proofErr w:type="spellEnd"/>
+          </w:p>
+        </w:tc>
+        <w:tc>
+          <w:tcPr>
+            <w:tcW w:w="7261" w:type="dxa"/>
+            <w:vAlign w:val="center"/>
+          </w:tcPr>
+          <w:p>
+            <w:pPr>
+              <w:jc w:val="center"/>
+              <w:rPr>
+                <w:sz w:val="20"/>
+                <w:szCs w:val="20"/>
+              </w:rPr>
+            </w:pPr>
+            <w:r>
+              <w:rPr>
+                <w:sz w:val="20"/>
+                <w:szCs w:val="20"/>
+              </w:rPr>
+              <w:t>Autorisation d’accès à la console via /</w:t>
+            </w:r>
+            <w:proofErr w:type="spellStart"/>
+            <w:r>
+              <w:rPr>
+                <w:sz w:val="20"/>
+                <w:szCs w:val="20"/>
+              </w:rPr>
+              <w:t>etc</w:t>
+            </w:r>
+            <w:proofErr w:type="spellEnd"/>
+            <w:r>
+              <w:rPr>
+                <w:sz w:val="20"/>
+                <w:szCs w:val="20"/>
+              </w:rPr>
+              <w:t>/</w:t>
+            </w:r>
+            <w:proofErr w:type="spellStart"/>
+            <w:r>
+              <w:rPr>
+                <w:sz w:val="20"/>
+                <w:szCs w:val="20"/>
+              </w:rPr>
+              <w:t>security</w:t>
+            </w:r>
+            <w:proofErr w:type="spellEnd"/>
+            <w:r>
+              <w:rPr>
+                <w:sz w:val="20"/>
+                <w:szCs w:val="20"/>
+              </w:rPr>
+              <w:t>/</w:t>
+            </w:r>
+            <w:proofErr w:type="spellStart"/>
+            <w:r>
+              <w:rPr>
+                <w:sz w:val="20"/>
+                <w:szCs w:val="20"/>
+              </w:rPr>
+              <w:t>console.perms</w:t>
+            </w:r>
+            <w:proofErr w:type="spellEnd"/>
+          </w:p>
+        </w:tc>
+      </w:tr>
+      <w:tr>
+        <w:trPr>
+          <w:trHeight w:val="567"/>
+        </w:trPr>
+        <w:tc>
+          <w:tcPr>
+            <w:tcW w:w="1951" w:type="dxa"/>
+            <w:vAlign w:val="center"/>
+          </w:tcPr>
+          <w:p>
+            <w:pPr>
+              <w:jc w:val="center"/>
+              <w:rPr>
+                <w:sz w:val="20"/>
+                <w:szCs w:val="20"/>
+              </w:rPr>
+            </w:pPr>
+            <w:r>
+              <w:rPr>
+                <w:sz w:val="20"/>
+                <w:szCs w:val="20"/>
+              </w:rPr>
+              <w:t>Pam_ldap.so</w:t>
+            </w:r>
+          </w:p>
+        </w:tc>
+        <w:tc>
+          <w:tcPr>
+            <w:tcW w:w="7261" w:type="dxa"/>
+            <w:vAlign w:val="center"/>
+          </w:tcPr>
+          <w:p>
+            <w:pPr>
+              <w:jc w:val="center"/>
+              <w:rPr>
+                <w:sz w:val="20"/>
+                <w:szCs w:val="20"/>
+              </w:rPr>
+            </w:pPr>
+            <w:r>
+              <w:rPr>
+                <w:sz w:val="20"/>
+                <w:szCs w:val="20"/>
+              </w:rPr>
+              <w:t>LDAP</w:t>
+            </w:r>
+          </w:p>
+        </w:tc>
+      </w:tr>
+      <w:tr>
+        <w:trPr>
+          <w:trHeight w:val="567"/>
+        </w:trPr>
+        <w:tc>
+          <w:tcPr>
+            <w:tcW w:w="1951" w:type="dxa"/>
+            <w:vAlign w:val="center"/>
+          </w:tcPr>
+          <w:p>
+            <w:pPr>
+              <w:jc w:val="center"/>
+              <w:rPr>
+                <w:sz w:val="20"/>
+                <w:szCs w:val="20"/>
+              </w:rPr>
+            </w:pPr>
+            <w:r>
+              <w:rPr>
+                <w:sz w:val="20"/>
+                <w:szCs w:val="20"/>
+              </w:rPr>
               <w:t>Pam_krb5.so</w:t>
             </w:r>
           </w:p>
@@ -602,14 +3719,75 @@
           <w:p>
             <w:pPr>
               <w:jc w:val="center"/>
-            </w:pPr>
-            <w:r>
+              <w:rPr>
+                <w:sz w:val="20"/>
+                <w:szCs w:val="20"/>
+              </w:rPr>
+            </w:pPr>
+            <w:proofErr w:type="spellStart"/>
+            <w:r>
+              <w:rPr>
+                <w:sz w:val="20"/>
+                <w:szCs w:val="20"/>
+              </w:rPr>
               <w:t>Kerberos</w:t>
+            </w:r>
+            <w:proofErr w:type="spellEnd"/>
+          </w:p>
+        </w:tc>
+      </w:tr>
+      <w:tr>
+        <w:trPr>
+          <w:trHeight w:val="567"/>
+        </w:trPr>
+        <w:tc>
+          <w:tcPr>
+            <w:tcW w:w="1951" w:type="dxa"/>
+            <w:vAlign w:val="center"/>
+          </w:tcPr>
+          <w:p>
+            <w:pPr>
+              <w:jc w:val="center"/>
+              <w:rPr>
+                <w:sz w:val="20"/>
+                <w:szCs w:val="20"/>
+              </w:rPr>
+            </w:pPr>
+            <w:r>
+              <w:rPr>
+                <w:sz w:val="20"/>
+                <w:szCs w:val="20"/>
+              </w:rPr>
+              <w:t>Pam_timestamp.so</w:t>
+            </w:r>
+          </w:p>
+        </w:tc>
+        <w:tc>
+          <w:tcPr>
+            <w:tcW w:w="7261" w:type="dxa"/>
+            <w:vAlign w:val="center"/>
+          </w:tcPr>
+          <w:p>
+            <w:pPr>
+              <w:jc w:val="center"/>
+              <w:rPr>
+                <w:sz w:val="20"/>
+                <w:szCs w:val="20"/>
+              </w:rPr>
+            </w:pPr>
+            <w:r>
+              <w:rPr>
+                <w:sz w:val="20"/>
+                <w:szCs w:val="20"/>
+              </w:rPr>
+              <w:t>Validité d’une session : une fois connecté, plus besoin de s’authentifier pendant X minutes.</w:t>
             </w:r>
           </w:p>
         </w:tc>
       </w:tr>
     </w:tbl>
+    <w:p/>
+    <w:p/>
     <w:p/>
     <w:sectPr>
       <w:pgSz w:w="11906" w:h="16838"/>
@@ -624,9 +3802,9 @@
 <file path=word/numbering.xml><?xml version="1.0" encoding="utf-8"?>
 <w:numbering xmlns:wpc="http://schemas.microsoft.com/office/word/2010/wordprocessingCanvas" xmlns:mc="http://schemas.openxmlformats.org/markup-compatibility/2006" xmlns:o="urn:schemas-microsoft-com:office:office" xmlns:r="http://schemas.openxmlformats.org/officeDocument/2006/relationships" xmlns:m="http://schemas.openxmlformats.org/officeDocument/2006/math" xmlns:v="urn:schemas-microsoft-com:vml" xmlns:wp14="http://schemas.microsoft.com/office/word/2010/wordprocessingDrawing" xmlns:wp="http://schemas.openxmlformats.org/drawingml/2006/wordprocessingDrawing" xmlns:w10="urn:schemas-microsoft-com:office:word" xmlns:w="http://schemas.openxmlformats.org/wordprocessingml/2006/main" xmlns:w14="http://schemas.microsoft.com/office/word/2010/wordml" xmlns:wpg="http://schemas.microsoft.com/office/word/2010/wordprocessingGroup" xmlns:wpi="http://schemas.microsoft.com/office/word/2010/wordprocessingInk" xmlns:wne="http://schemas.microsoft.com/office/word/2006/wordml" xmlns:wps="http://schemas.microsoft.com/office/word/2010/wordprocessingShape" mc:Ignorable="w14 wp14">
   <w:abstractNum w:abstractNumId="0">
-    <w:nsid w:val="3F403306"/>
+    <w:nsid w:val="10D851ED"/>
     <w:multiLevelType w:val="hybridMultilevel"/>
-    <w:tmpl w:val="4DC6321E"/>
+    <w:tmpl w:val="880224F8"/>
     <w:lvl w:ilvl="0" w:tplc="040C0001">
       <w:start w:val="1"/>
       <w:numFmt w:val="bullet"/>
@@ -737,6 +3915,119 @@
     </w:lvl>
   </w:abstractNum>
   <w:abstractNum w:abstractNumId="1">
+    <w:nsid w:val="3F403306"/>
+    <w:multiLevelType w:val="hybridMultilevel"/>
+    <w:tmpl w:val="4DC6321E"/>
+    <w:lvl w:ilvl="0" w:tplc="040C0001">
+      <w:start w:val="1"/>
+      <w:numFmt w:val="bullet"/>
+      <w:lvlText w:val=""/>
+      <w:lvlJc w:val="left"/>
+      <w:pPr>
+        <w:ind w:left="720" w:hanging="360"/>
+      </w:pPr>
+      <w:rPr>
+        <w:rFonts w:ascii="Symbol" w:hAnsi="Symbol" w:hint="default"/>
+      </w:rPr>
+    </w:lvl>
+    <w:lvl w:ilvl="1" w:tplc="040C0003" w:tentative="1">
+      <w:start w:val="1"/>
+      <w:numFmt w:val="bullet"/>
+      <w:lvlText w:val="o"/>
+      <w:lvlJc w:val="left"/>
+      <w:pPr>
+        <w:ind w:left="1440" w:hanging="360"/>
+      </w:pPr>
+      <w:rPr>
+        <w:rFonts w:ascii="Courier New" w:hAnsi="Courier New" w:cs="Courier New" w:hint="default"/>
+      </w:rPr>
+    </w:lvl>
+    <w:lvl w:ilvl="2" w:tplc="040C0005" w:tentative="1">
+      <w:start w:val="1"/>
+      <w:numFmt w:val="bullet"/>
+      <w:lvlText w:val=""/>
+      <w:lvlJc w:val="left"/>
+      <w:pPr>
+        <w:ind w:left="2160" w:hanging="360"/>
+      </w:pPr>
+      <w:rPr>
+        <w:rFonts w:ascii="Wingdings" w:hAnsi="Wingdings" w:hint="default"/>
+      </w:rPr>
+    </w:lvl>
+    <w:lvl w:ilvl="3" w:tplc="040C0001" w:tentative="1">
+      <w:start w:val="1"/>
+      <w:numFmt w:val="bullet"/>
+      <w:lvlText w:val=""/>
+      <w:lvlJc w:val="left"/>
+      <w:pPr>
+        <w:ind w:left="2880" w:hanging="360"/>
+      </w:pPr>
+      <w:rPr>
+        <w:rFonts w:ascii="Symbol" w:hAnsi="Symbol" w:hint="default"/>
+      </w:rPr>
+    </w:lvl>
+    <w:lvl w:ilvl="4" w:tplc="040C0003" w:tentative="1">
+      <w:start w:val="1"/>
+      <w:numFmt w:val="bullet"/>
+      <w:lvlText w:val="o"/>
+      <w:lvlJc w:val="left"/>
+      <w:pPr>
+        <w:ind w:left="3600" w:hanging="360"/>
+      </w:pPr>
+      <w:rPr>
+        <w:rFonts w:ascii="Courier New" w:hAnsi="Courier New" w:cs="Courier New" w:hint="default"/>
+      </w:rPr>
+    </w:lvl>
+    <w:lvl w:ilvl="5" w:tplc="040C0005" w:tentative="1">
+      <w:start w:val="1"/>
+      <w:numFmt w:val="bullet"/>
+      <w:lvlText w:val=""/>
+      <w:lvlJc w:val="left"/>
+      <w:pPr>
+        <w:ind w:left="4320" w:hanging="360"/>
+      </w:pPr>
+      <w:rPr>
+        <w:rFonts w:ascii="Wingdings" w:hAnsi="Wingdings" w:hint="default"/>
+      </w:rPr>
+    </w:lvl>
+    <w:lvl w:ilvl="6" w:tplc="040C0001" w:tentative="1">
+      <w:start w:val="1"/>
+      <w:numFmt w:val="bullet"/>
+      <w:lvlText w:val=""/>
+      <w:lvlJc w:val="left"/>
+      <w:pPr>
+        <w:ind w:left="5040" w:hanging="360"/>
+      </w:pPr>
+      <w:rPr>
+        <w:rFonts w:ascii="Symbol" w:hAnsi="Symbol" w:hint="default"/>
+      </w:rPr>
+    </w:lvl>
+    <w:lvl w:ilvl="7" w:tplc="040C0003" w:tentative="1">
+      <w:start w:val="1"/>
+      <w:numFmt w:val="bullet"/>
+      <w:lvlText w:val="o"/>
+      <w:lvlJc w:val="left"/>
+      <w:pPr>
+        <w:ind w:left="5760" w:hanging="360"/>
+      </w:pPr>
+      <w:rPr>
+        <w:rFonts w:ascii="Courier New" w:hAnsi="Courier New" w:cs="Courier New" w:hint="default"/>
+      </w:rPr>
+    </w:lvl>
+    <w:lvl w:ilvl="8" w:tplc="040C0005" w:tentative="1">
+      <w:start w:val="1"/>
+      <w:numFmt w:val="bullet"/>
+      <w:lvlText w:val=""/>
+      <w:lvlJc w:val="left"/>
+      <w:pPr>
+        <w:ind w:left="6480" w:hanging="360"/>
+      </w:pPr>
+      <w:rPr>
+        <w:rFonts w:ascii="Wingdings" w:hAnsi="Wingdings" w:hint="default"/>
+      </w:rPr>
+    </w:lvl>
+  </w:abstractNum>
+  <w:abstractNum w:abstractNumId="2">
     <w:nsid w:val="625E0BF7"/>
     <w:multiLevelType w:val="hybridMultilevel"/>
     <w:tmpl w:val="5414EDD6"/>
@@ -849,11 +4140,130 @@
       </w:rPr>
     </w:lvl>
   </w:abstractNum>
+  <w:abstractNum w:abstractNumId="3">
+    <w:nsid w:val="7013488B"/>
+    <w:multiLevelType w:val="hybridMultilevel"/>
+    <w:tmpl w:val="91A84980"/>
+    <w:lvl w:ilvl="0" w:tplc="040C0001">
+      <w:start w:val="1"/>
+      <w:numFmt w:val="bullet"/>
+      <w:lvlText w:val=""/>
+      <w:lvlJc w:val="left"/>
+      <w:pPr>
+        <w:ind w:left="720" w:hanging="360"/>
+      </w:pPr>
+      <w:rPr>
+        <w:rFonts w:ascii="Symbol" w:hAnsi="Symbol" w:hint="default"/>
+      </w:rPr>
+    </w:lvl>
+    <w:lvl w:ilvl="1" w:tplc="040C0003" w:tentative="1">
+      <w:start w:val="1"/>
+      <w:numFmt w:val="bullet"/>
+      <w:lvlText w:val="o"/>
+      <w:lvlJc w:val="left"/>
+      <w:pPr>
+        <w:ind w:left="1440" w:hanging="360"/>
+      </w:pPr>
+      <w:rPr>
+        <w:rFonts w:ascii="Courier New" w:hAnsi="Courier New" w:cs="Courier New" w:hint="default"/>
+      </w:rPr>
+    </w:lvl>
+    <w:lvl w:ilvl="2" w:tplc="040C0005" w:tentative="1">
+      <w:start w:val="1"/>
+      <w:numFmt w:val="bullet"/>
+      <w:lvlText w:val=""/>
+      <w:lvlJc w:val="left"/>
+      <w:pPr>
+        <w:ind w:left="2160" w:hanging="360"/>
+      </w:pPr>
+      <w:rPr>
+        <w:rFonts w:ascii="Wingdings" w:hAnsi="Wingdings" w:hint="default"/>
+      </w:rPr>
+    </w:lvl>
+    <w:lvl w:ilvl="3" w:tplc="040C0001" w:tentative="1">
+      <w:start w:val="1"/>
+      <w:numFmt w:val="bullet"/>
+      <w:lvlText w:val=""/>
+      <w:lvlJc w:val="left"/>
+      <w:pPr>
+        <w:ind w:left="2880" w:hanging="360"/>
+      </w:pPr>
+      <w:rPr>
+        <w:rFonts w:ascii="Symbol" w:hAnsi="Symbol" w:hint="default"/>
+      </w:rPr>
+    </w:lvl>
+    <w:lvl w:ilvl="4" w:tplc="040C0003" w:tentative="1">
+      <w:start w:val="1"/>
+      <w:numFmt w:val="bullet"/>
+      <w:lvlText w:val="o"/>
+      <w:lvlJc w:val="left"/>
+      <w:pPr>
+        <w:ind w:left="3600" w:hanging="360"/>
+      </w:pPr>
+      <w:rPr>
+        <w:rFonts w:ascii="Courier New" w:hAnsi="Courier New" w:cs="Courier New" w:hint="default"/>
+      </w:rPr>
+    </w:lvl>
+    <w:lvl w:ilvl="5" w:tplc="040C0005" w:tentative="1">
+      <w:start w:val="1"/>
+      <w:numFmt w:val="bullet"/>
+      <w:lvlText w:val=""/>
+      <w:lvlJc w:val="left"/>
+      <w:pPr>
+        <w:ind w:left="4320" w:hanging="360"/>
+      </w:pPr>
+      <w:rPr>
+        <w:rFonts w:ascii="Wingdings" w:hAnsi="Wingdings" w:hint="default"/>
+      </w:rPr>
+    </w:lvl>
+    <w:lvl w:ilvl="6" w:tplc="040C0001" w:tentative="1">
+      <w:start w:val="1"/>
+      <w:numFmt w:val="bullet"/>
+      <w:lvlText w:val=""/>
+      <w:lvlJc w:val="left"/>
+      <w:pPr>
+        <w:ind w:left="5040" w:hanging="360"/>
+      </w:pPr>
+      <w:rPr>
+        <w:rFonts w:ascii="Symbol" w:hAnsi="Symbol" w:hint="default"/>
+      </w:rPr>
+    </w:lvl>
+    <w:lvl w:ilvl="7" w:tplc="040C0003" w:tentative="1">
+      <w:start w:val="1"/>
+      <w:numFmt w:val="bullet"/>
+      <w:lvlText w:val="o"/>
+      <w:lvlJc w:val="left"/>
+      <w:pPr>
+        <w:ind w:left="5760" w:hanging="360"/>
+      </w:pPr>
+      <w:rPr>
+        <w:rFonts w:ascii="Courier New" w:hAnsi="Courier New" w:cs="Courier New" w:hint="default"/>
+      </w:rPr>
+    </w:lvl>
+    <w:lvl w:ilvl="8" w:tplc="040C0005" w:tentative="1">
+      <w:start w:val="1"/>
+      <w:numFmt w:val="bullet"/>
+      <w:lvlText w:val=""/>
+      <w:lvlJc w:val="left"/>
+      <w:pPr>
+        <w:ind w:left="6480" w:hanging="360"/>
+      </w:pPr>
+      <w:rPr>
+        <w:rFonts w:ascii="Wingdings" w:hAnsi="Wingdings" w:hint="default"/>
+      </w:rPr>
+    </w:lvl>
+  </w:abstractNum>
   <w:num w:numId="1">
+    <w:abstractNumId w:val="1"/>
+  </w:num>
+  <w:num w:numId="2">
+    <w:abstractNumId w:val="2"/>
+  </w:num>
+  <w:num w:numId="3">
     <w:abstractNumId w:val="0"/>
   </w:num>
-  <w:num w:numId="2">
-    <w:abstractNumId w:val="1"/>
+  <w:num w:numId="4">
+    <w:abstractNumId w:val="3"/>
   </w:num>
 </w:numbering>
 </file>
@@ -1583,4 +4993,16 @@
   <a:objectDefaults/>
   <a:extraClrSchemeLst/>
 </a:theme>
+</file>
+
+<file path=customXml/item1.xml><?xml version="1.0" encoding="utf-8"?>
+<b:Sources xmlns:b="http://schemas.openxmlformats.org/officeDocument/2006/bibliography" xmlns="http://schemas.openxmlformats.org/officeDocument/2006/bibliography" SelectedStyle="\APA.XSL" StyleName="APA"/>
+</file>
+
+<file path=customXml/itemProps1.xml><?xml version="1.0" encoding="utf-8"?>
+<ds:datastoreItem xmlns:ds="http://schemas.openxmlformats.org/officeDocument/2006/customXml" ds:itemID="{E8DDBE9A-8882-40A4-B1A2-2C4520F7DE9B}">
+  <ds:schemaRefs>
+    <ds:schemaRef ds:uri="http://schemas.openxmlformats.org/officeDocument/2006/bibliography"/>
+  </ds:schemaRefs>
+</ds:datastoreItem>
 </file>
--- a/04_Linux working/common_stuff/10_PAM.docx
+++ b/04_Linux working/common_stuff/10_PAM.docx
@@ -134,7 +134,14 @@
                 <w:sz w:val="20"/>
                 <w:szCs w:val="20"/>
               </w:rPr>
-              <w:t xml:space="preserve"> des utilisateurs</w:t>
+              <w:t xml:space="preserve"> des </w:t>
+            </w:r>
+            <w:r>
+              <w:rPr>
+                <w:sz w:val="20"/>
+                <w:szCs w:val="20"/>
+              </w:rPr>
+              <w:t>services</w:t>
             </w:r>
           </w:p>
         </w:tc>
@@ -1618,6 +1625,21 @@
           <w:rFonts w:cstheme="minorHAnsi"/>
         </w:rPr>
         <w:t xml:space="preserve"> toute authentification dessus et le créer s’il n’existe pas.</w:t>
+      </w:r>
+    </w:p>
+    <w:p>
+      <w:pPr>
+        <w:pStyle w:val="Paragraphedeliste"/>
+        <w:numPr>
+          <w:ilvl w:val="0"/>
+          <w:numId w:val="2"/>
+        </w:numPr>
+      </w:pPr>
+      <w:r>
+        <w:rPr>
+          <w:rFonts w:cstheme="minorHAnsi"/>
+        </w:rPr>
+        <w:t>Logs de PAM sont confiés à Syslog</w:t>
       </w:r>
     </w:p>
     <w:p/>
@@ -1711,6 +1733,29 @@
         <w:t xml:space="preserve"> [Options]</w:t>
       </w:r>
     </w:p>
+    <w:p>
+      <w:r>
+        <w:t>-&lt;</w:t>
+      </w:r>
+      <w:proofErr w:type="spellStart"/>
+      <w:r>
+        <w:t>Type_module</w:t>
+      </w:r>
+      <w:proofErr w:type="spellEnd"/>
+      <w:r>
+        <w:t>&gt; …</w:t>
+      </w:r>
+      <w:r>
+        <w:tab/>
+      </w:r>
+      <w:r>
+        <w:tab/>
+        <w:t>#</w:t>
+      </w:r>
+      <w:r>
+        <w:t>Pas logs si le module ne peut pas être chargé pour une raison X ou Y</w:t>
+      </w:r>
+    </w:p>
     <w:tbl>
       <w:tblPr>
         <w:tblStyle w:val="Grilledutableau"/>
@@ -1939,6 +1984,13 @@
                 <w:szCs w:val="20"/>
               </w:rPr>
               <w:t>mdp</w:t>
+            </w:r>
+            <w:r>
+              <w:rPr>
+                <w:sz w:val="20"/>
+                <w:szCs w:val="20"/>
+              </w:rPr>
+              <w:t xml:space="preserve"> pour ce type de service</w:t>
             </w:r>
           </w:p>
           <w:p>
@@ -2255,13 +2307,22 @@
                 <w:szCs w:val="20"/>
               </w:rPr>
             </w:pPr>
-            <w:r>
-              <w:rPr>
-                <w:sz w:val="20"/>
-                <w:szCs w:val="20"/>
-              </w:rPr>
-              <w:t>optimal</w:t>
-            </w:r>
+            <w:proofErr w:type="spellStart"/>
+            <w:r>
+              <w:rPr>
+                <w:sz w:val="20"/>
+                <w:szCs w:val="20"/>
+              </w:rPr>
+              <w:t>opti</w:t>
+            </w:r>
+            <w:r>
+              <w:rPr>
+                <w:sz w:val="20"/>
+                <w:szCs w:val="20"/>
+              </w:rPr>
+              <w:t>onal</w:t>
+            </w:r>
+            <w:proofErr w:type="spellEnd"/>
           </w:p>
         </w:tc>
         <w:tc>
@@ -2350,9 +2411,163 @@
               <w:t xml:space="preserve"> immédiate</w:t>
             </w:r>
           </w:p>
+          <w:p>
+            <w:pPr>
+              <w:jc w:val="center"/>
+              <w:rPr>
+                <w:sz w:val="20"/>
+                <w:szCs w:val="20"/>
+              </w:rPr>
+            </w:pPr>
+            <w:r>
+              <w:rPr>
+                <w:sz w:val="20"/>
+                <w:szCs w:val="20"/>
+              </w:rPr>
+              <w:t>Echec = on continue la liste des modules</w:t>
+            </w:r>
+          </w:p>
+        </w:tc>
+      </w:tr>
+      <w:tr>
+        <w:trPr>
+          <w:trHeight w:val="567"/>
+        </w:trPr>
+        <w:tc>
+          <w:tcPr>
+            <w:tcW w:w="2093" w:type="dxa"/>
+            <w:vAlign w:val="center"/>
+          </w:tcPr>
+          <w:p>
+            <w:pPr>
+              <w:jc w:val="center"/>
+              <w:rPr>
+                <w:sz w:val="20"/>
+                <w:szCs w:val="20"/>
+              </w:rPr>
+            </w:pPr>
+            <w:proofErr w:type="spellStart"/>
+            <w:r>
+              <w:rPr>
+                <w:sz w:val="20"/>
+                <w:szCs w:val="20"/>
+              </w:rPr>
+              <w:t>Include</w:t>
+            </w:r>
+            <w:proofErr w:type="spellEnd"/>
+            <w:r>
+              <w:rPr>
+                <w:sz w:val="20"/>
+                <w:szCs w:val="20"/>
+              </w:rPr>
+              <w:t xml:space="preserve"> &lt;Type&gt;</w:t>
+            </w:r>
+          </w:p>
+        </w:tc>
+        <w:tc>
+          <w:tcPr>
+            <w:tcW w:w="7195" w:type="dxa"/>
+            <w:vAlign w:val="center"/>
+          </w:tcPr>
+          <w:p>
+            <w:pPr>
+              <w:jc w:val="center"/>
+              <w:rPr>
+                <w:sz w:val="20"/>
+                <w:szCs w:val="20"/>
+              </w:rPr>
+            </w:pPr>
+            <w:r>
+              <w:rPr>
+                <w:sz w:val="20"/>
+                <w:szCs w:val="20"/>
+              </w:rPr>
+              <w:t>Inclure toutes les lignes de la configuration PAM de type</w:t>
+            </w:r>
+          </w:p>
+        </w:tc>
+      </w:tr>
+      <w:tr>
+        <w:trPr>
+          <w:trHeight w:val="567"/>
+        </w:trPr>
+        <w:tc>
+          <w:tcPr>
+            <w:tcW w:w="2093" w:type="dxa"/>
+            <w:vAlign w:val="center"/>
+          </w:tcPr>
+          <w:p>
+            <w:pPr>
+              <w:jc w:val="center"/>
+              <w:rPr>
+                <w:sz w:val="20"/>
+                <w:szCs w:val="20"/>
+              </w:rPr>
+            </w:pPr>
+            <w:proofErr w:type="spellStart"/>
+            <w:r>
+              <w:rPr>
+                <w:sz w:val="20"/>
+                <w:szCs w:val="20"/>
+              </w:rPr>
+              <w:t>substack</w:t>
+            </w:r>
+            <w:proofErr w:type="spellEnd"/>
+          </w:p>
+        </w:tc>
+        <w:tc>
+          <w:tcPr>
+            <w:tcW w:w="7195" w:type="dxa"/>
+            <w:vAlign w:val="center"/>
+          </w:tcPr>
+          <w:p>
+            <w:pPr>
+              <w:jc w:val="center"/>
+              <w:rPr>
+                <w:sz w:val="20"/>
+                <w:szCs w:val="20"/>
+              </w:rPr>
+            </w:pPr>
+            <w:r>
+              <w:rPr>
+                <w:sz w:val="20"/>
+                <w:szCs w:val="20"/>
+              </w:rPr>
+              <w:t>Idem</w:t>
+            </w:r>
+            <w:r>
+              <w:rPr>
+                <w:sz w:val="20"/>
+                <w:szCs w:val="20"/>
+              </w:rPr>
+              <w:t xml:space="preserve"> </w:t>
+            </w:r>
+            <w:proofErr w:type="spellStart"/>
+            <w:r>
+              <w:rPr>
+                <w:sz w:val="20"/>
+                <w:szCs w:val="20"/>
+              </w:rPr>
+              <w:t>include</w:t>
+            </w:r>
+            <w:proofErr w:type="spellEnd"/>
+            <w:r>
+              <w:rPr>
+                <w:sz w:val="20"/>
+                <w:szCs w:val="20"/>
+              </w:rPr>
+              <w:t xml:space="preserve"> mais le fichier type à inclure est considéré comme un module complet</w:t>
+            </w:r>
+          </w:p>
         </w:tc>
       </w:tr>
     </w:tbl>
+    <w:p/>
+    <w:p>
+      <w:r>
+        <w:br w:type="page"/>
+      </w:r>
+    </w:p>
     <w:p/>
     <w:tbl>
       <w:tblPr>
@@ -2362,7 +2577,9 @@
       </w:tblPr>
       <w:tblGrid>
         <w:gridCol w:w="1951"/>
-        <w:gridCol w:w="7261"/>
+        <w:gridCol w:w="1276"/>
+        <w:gridCol w:w="567"/>
+        <w:gridCol w:w="5418"/>
       </w:tblGrid>
       <w:tr>
         <w:trPr>
@@ -2395,8 +2612,1046 @@
         </w:tc>
         <w:tc>
           <w:tcPr>
+            <w:tcW w:w="1276" w:type="dxa"/>
+            <w:shd w:val="clear" w:color="auto" w:fill="D9D9D9" w:themeFill="background1" w:themeFillShade="D9"/>
+            <w:vAlign w:val="center"/>
+          </w:tcPr>
+          <w:p>
+            <w:pPr>
+              <w:jc w:val="center"/>
+              <w:rPr>
+                <w:b/>
+                <w:sz w:val="20"/>
+                <w:szCs w:val="20"/>
+              </w:rPr>
+            </w:pPr>
+            <w:r>
+              <w:rPr>
+                <w:b/>
+                <w:sz w:val="20"/>
+                <w:szCs w:val="20"/>
+              </w:rPr>
+              <w:t>[</w:t>
+            </w:r>
+            <w:proofErr w:type="spellStart"/>
+            <w:r>
+              <w:rPr>
+                <w:b/>
+                <w:sz w:val="20"/>
+                <w:szCs w:val="20"/>
+              </w:rPr>
+              <w:t>Opts</w:t>
+            </w:r>
+            <w:proofErr w:type="spellEnd"/>
+            <w:r>
+              <w:rPr>
+                <w:b/>
+                <w:sz w:val="20"/>
+                <w:szCs w:val="20"/>
+              </w:rPr>
+              <w:t>]</w:t>
+            </w:r>
+          </w:p>
+        </w:tc>
+        <w:tc>
+          <w:tcPr>
+            <w:tcW w:w="5985" w:type="dxa"/>
+            <w:gridSpan w:val="2"/>
+            <w:shd w:val="clear" w:color="auto" w:fill="D9D9D9" w:themeFill="background1" w:themeFillShade="D9"/>
+            <w:vAlign w:val="center"/>
+          </w:tcPr>
+          <w:p>
+            <w:pPr>
+              <w:jc w:val="center"/>
+              <w:rPr>
+                <w:b/>
+                <w:sz w:val="20"/>
+                <w:szCs w:val="20"/>
+              </w:rPr>
+            </w:pPr>
+            <w:r>
+              <w:rPr>
+                <w:b/>
+                <w:sz w:val="20"/>
+                <w:szCs w:val="20"/>
+              </w:rPr>
+              <w:t>Comments</w:t>
+            </w:r>
+          </w:p>
+        </w:tc>
+      </w:tr>
+      <w:tr>
+        <w:trPr>
+          <w:trHeight w:val="567"/>
+        </w:trPr>
+        <w:tc>
+          <w:tcPr>
+            <w:tcW w:w="9212" w:type="dxa"/>
+            <w:gridSpan w:val="4"/>
+            <w:shd w:val="clear" w:color="auto" w:fill="F2F2F2" w:themeFill="background1" w:themeFillShade="F2"/>
+            <w:vAlign w:val="center"/>
+          </w:tcPr>
+          <w:p>
+            <w:pPr>
+              <w:jc w:val="center"/>
+              <w:rPr>
+                <w:b/>
+                <w:sz w:val="20"/>
+                <w:szCs w:val="20"/>
+              </w:rPr>
+            </w:pPr>
+            <w:r>
+              <w:rPr>
+                <w:b/>
+                <w:sz w:val="20"/>
+                <w:szCs w:val="20"/>
+              </w:rPr>
+              <w:t>AUTH</w:t>
+            </w:r>
+          </w:p>
+        </w:tc>
+      </w:tr>
+      <w:tr>
+        <w:trPr>
+          <w:trHeight w:val="567"/>
+        </w:trPr>
+        <w:tc>
+          <w:tcPr>
+            <w:tcW w:w="1951" w:type="dxa"/>
+            <w:vAlign w:val="center"/>
+          </w:tcPr>
+          <w:p>
+            <w:pPr>
+              <w:jc w:val="center"/>
+              <w:rPr>
+                <w:sz w:val="20"/>
+                <w:szCs w:val="20"/>
+              </w:rPr>
+            </w:pPr>
+            <w:r>
+              <w:rPr>
+                <w:sz w:val="20"/>
+                <w:szCs w:val="20"/>
+              </w:rPr>
+              <w:t>Pam_sepermit.so</w:t>
+            </w:r>
+          </w:p>
+        </w:tc>
+        <w:tc>
+          <w:tcPr>
             <w:tcW w:w="7261" w:type="dxa"/>
-            <w:shd w:val="clear" w:color="auto" w:fill="D9D9D9" w:themeFill="background1" w:themeFillShade="D9"/>
+            <w:gridSpan w:val="3"/>
+            <w:vAlign w:val="center"/>
+          </w:tcPr>
+          <w:p>
+            <w:pPr>
+              <w:jc w:val="center"/>
+              <w:rPr>
+                <w:sz w:val="20"/>
+                <w:szCs w:val="20"/>
+              </w:rPr>
+            </w:pPr>
+            <w:r>
+              <w:rPr>
+                <w:sz w:val="20"/>
+                <w:szCs w:val="20"/>
+              </w:rPr>
+              <w:t xml:space="preserve">Login autorisé uniquement quand SE Linux est en mode </w:t>
+            </w:r>
+            <w:proofErr w:type="spellStart"/>
+            <w:r>
+              <w:rPr>
+                <w:sz w:val="20"/>
+                <w:szCs w:val="20"/>
+              </w:rPr>
+              <w:t>enforcing</w:t>
+            </w:r>
+            <w:proofErr w:type="spellEnd"/>
+          </w:p>
+        </w:tc>
+      </w:tr>
+      <w:tr>
+        <w:trPr>
+          <w:trHeight w:val="567"/>
+        </w:trPr>
+        <w:tc>
+          <w:tcPr>
+            <w:tcW w:w="1951" w:type="dxa"/>
+            <w:vAlign w:val="center"/>
+          </w:tcPr>
+          <w:p>
+            <w:pPr>
+              <w:jc w:val="center"/>
+              <w:rPr>
+                <w:sz w:val="20"/>
+                <w:szCs w:val="20"/>
+              </w:rPr>
+            </w:pPr>
+            <w:r>
+              <w:rPr>
+                <w:sz w:val="20"/>
+                <w:szCs w:val="20"/>
+              </w:rPr>
+              <w:t>Pam_env.so</w:t>
+            </w:r>
+          </w:p>
+        </w:tc>
+        <w:tc>
+          <w:tcPr>
+            <w:tcW w:w="7261" w:type="dxa"/>
+            <w:gridSpan w:val="3"/>
+            <w:vAlign w:val="center"/>
+          </w:tcPr>
+          <w:p>
+            <w:pPr>
+              <w:jc w:val="center"/>
+              <w:rPr>
+                <w:sz w:val="20"/>
+                <w:szCs w:val="20"/>
+              </w:rPr>
+            </w:pPr>
+          </w:p>
+          <w:p>
+            <w:pPr>
+              <w:jc w:val="center"/>
+              <w:rPr>
+                <w:sz w:val="20"/>
+                <w:szCs w:val="20"/>
+              </w:rPr>
+            </w:pPr>
+            <w:r>
+              <w:rPr>
+                <w:sz w:val="20"/>
+                <w:szCs w:val="20"/>
+              </w:rPr>
+              <w:t>Définit les variables d’environnements dans /</w:t>
+            </w:r>
+            <w:proofErr w:type="spellStart"/>
+            <w:r>
+              <w:rPr>
+                <w:sz w:val="20"/>
+                <w:szCs w:val="20"/>
+              </w:rPr>
+              <w:t>etc</w:t>
+            </w:r>
+            <w:proofErr w:type="spellEnd"/>
+            <w:r>
+              <w:rPr>
+                <w:sz w:val="20"/>
+                <w:szCs w:val="20"/>
+              </w:rPr>
+              <w:t>/</w:t>
+            </w:r>
+            <w:proofErr w:type="spellStart"/>
+            <w:r>
+              <w:rPr>
+                <w:sz w:val="20"/>
+                <w:szCs w:val="20"/>
+              </w:rPr>
+              <w:t>security</w:t>
+            </w:r>
+            <w:proofErr w:type="spellEnd"/>
+            <w:r>
+              <w:rPr>
+                <w:sz w:val="20"/>
+                <w:szCs w:val="20"/>
+              </w:rPr>
+              <w:t>/</w:t>
+            </w:r>
+            <w:proofErr w:type="spellStart"/>
+            <w:r>
+              <w:rPr>
+                <w:sz w:val="20"/>
+                <w:szCs w:val="20"/>
+              </w:rPr>
+              <w:t>pam.env.conf</w:t>
+            </w:r>
+            <w:proofErr w:type="spellEnd"/>
+            <w:r>
+              <w:rPr>
+                <w:sz w:val="20"/>
+                <w:szCs w:val="20"/>
+              </w:rPr>
+              <w:t xml:space="preserve"> à tout user qui se connecte</w:t>
+            </w:r>
+          </w:p>
+          <w:p>
+            <w:pPr>
+              <w:jc w:val="center"/>
+              <w:rPr>
+                <w:sz w:val="20"/>
+                <w:szCs w:val="20"/>
+              </w:rPr>
+            </w:pPr>
+          </w:p>
+        </w:tc>
+      </w:tr>
+      <w:tr>
+        <w:trPr>
+          <w:trHeight w:val="567"/>
+        </w:trPr>
+        <w:tc>
+          <w:tcPr>
+            <w:tcW w:w="1951" w:type="dxa"/>
+            <w:vAlign w:val="center"/>
+          </w:tcPr>
+          <w:p>
+            <w:pPr>
+              <w:jc w:val="center"/>
+              <w:rPr>
+                <w:sz w:val="20"/>
+                <w:szCs w:val="20"/>
+              </w:rPr>
+            </w:pPr>
+            <w:r>
+              <w:rPr>
+                <w:sz w:val="20"/>
+                <w:szCs w:val="20"/>
+              </w:rPr>
+              <w:t>Pam_faildelay.so</w:t>
+            </w:r>
+          </w:p>
+        </w:tc>
+        <w:tc>
+          <w:tcPr>
+            <w:tcW w:w="7261" w:type="dxa"/>
+            <w:gridSpan w:val="3"/>
+            <w:vAlign w:val="center"/>
+          </w:tcPr>
+          <w:p>
+            <w:pPr>
+              <w:jc w:val="center"/>
+              <w:rPr>
+                <w:sz w:val="20"/>
+                <w:szCs w:val="20"/>
+              </w:rPr>
+            </w:pPr>
+            <w:r>
+              <w:rPr>
+                <w:sz w:val="20"/>
+                <w:szCs w:val="20"/>
+              </w:rPr>
+              <w:t xml:space="preserve">Timeout </w:t>
+            </w:r>
+            <w:r>
+              <w:rPr>
+                <w:sz w:val="20"/>
+                <w:szCs w:val="20"/>
+              </w:rPr>
+              <w:t>avant échec</w:t>
+            </w:r>
+          </w:p>
+        </w:tc>
+      </w:tr>
+      <w:tr>
+        <w:trPr>
+          <w:trHeight w:val="567"/>
+        </w:trPr>
+        <w:tc>
+          <w:tcPr>
+            <w:tcW w:w="1951" w:type="dxa"/>
+            <w:vAlign w:val="center"/>
+          </w:tcPr>
+          <w:p>
+            <w:pPr>
+              <w:jc w:val="center"/>
+              <w:rPr>
+                <w:sz w:val="20"/>
+                <w:szCs w:val="20"/>
+              </w:rPr>
+            </w:pPr>
+            <w:r>
+              <w:rPr>
+                <w:sz w:val="20"/>
+                <w:szCs w:val="20"/>
+              </w:rPr>
+              <w:t>Pam_unix.so</w:t>
+            </w:r>
+          </w:p>
+        </w:tc>
+        <w:tc>
+          <w:tcPr>
+            <w:tcW w:w="7261" w:type="dxa"/>
+            <w:gridSpan w:val="3"/>
+            <w:vAlign w:val="center"/>
+          </w:tcPr>
+          <w:p>
+            <w:pPr>
+              <w:jc w:val="center"/>
+              <w:rPr>
+                <w:sz w:val="20"/>
+                <w:szCs w:val="20"/>
+              </w:rPr>
+            </w:pPr>
+            <w:r>
+              <w:rPr>
+                <w:sz w:val="20"/>
+                <w:szCs w:val="20"/>
+              </w:rPr>
+              <w:t xml:space="preserve">Authentification standard </w:t>
+            </w:r>
+            <w:proofErr w:type="spellStart"/>
+            <w:r>
+              <w:rPr>
+                <w:sz w:val="20"/>
+                <w:szCs w:val="20"/>
+              </w:rPr>
+              <w:t>unix</w:t>
+            </w:r>
+            <w:proofErr w:type="spellEnd"/>
+            <w:r>
+              <w:rPr>
+                <w:sz w:val="20"/>
+                <w:szCs w:val="20"/>
+              </w:rPr>
+              <w:t xml:space="preserve"> (/</w:t>
+            </w:r>
+            <w:proofErr w:type="spellStart"/>
+            <w:r>
+              <w:rPr>
+                <w:sz w:val="20"/>
+                <w:szCs w:val="20"/>
+              </w:rPr>
+              <w:t>etc</w:t>
+            </w:r>
+            <w:proofErr w:type="spellEnd"/>
+            <w:r>
+              <w:rPr>
+                <w:sz w:val="20"/>
+                <w:szCs w:val="20"/>
+              </w:rPr>
+              <w:t>/</w:t>
+            </w:r>
+            <w:proofErr w:type="spellStart"/>
+            <w:r>
+              <w:rPr>
+                <w:sz w:val="20"/>
+                <w:szCs w:val="20"/>
+              </w:rPr>
+              <w:t>password</w:t>
+            </w:r>
+            <w:proofErr w:type="spellEnd"/>
+            <w:r>
+              <w:rPr>
+                <w:sz w:val="20"/>
+                <w:szCs w:val="20"/>
+              </w:rPr>
+              <w:t xml:space="preserve"> et </w:t>
+            </w:r>
+            <w:proofErr w:type="spellStart"/>
+            <w:r>
+              <w:rPr>
+                <w:sz w:val="20"/>
+                <w:szCs w:val="20"/>
+              </w:rPr>
+              <w:t>shadow</w:t>
+            </w:r>
+            <w:proofErr w:type="spellEnd"/>
+            <w:r>
+              <w:rPr>
+                <w:sz w:val="20"/>
+                <w:szCs w:val="20"/>
+              </w:rPr>
+              <w:t>)</w:t>
+            </w:r>
+          </w:p>
+        </w:tc>
+      </w:tr>
+      <w:tr>
+        <w:trPr>
+          <w:trHeight w:val="567"/>
+        </w:trPr>
+        <w:tc>
+          <w:tcPr>
+            <w:tcW w:w="1951" w:type="dxa"/>
+            <w:vAlign w:val="center"/>
+          </w:tcPr>
+          <w:p>
+            <w:pPr>
+              <w:jc w:val="center"/>
+              <w:rPr>
+                <w:sz w:val="20"/>
+                <w:szCs w:val="20"/>
+              </w:rPr>
+            </w:pPr>
+          </w:p>
+        </w:tc>
+        <w:tc>
+          <w:tcPr>
+            <w:tcW w:w="1843" w:type="dxa"/>
+            <w:gridSpan w:val="2"/>
+            <w:vAlign w:val="center"/>
+          </w:tcPr>
+          <w:p>
+            <w:pPr>
+              <w:jc w:val="center"/>
+              <w:rPr>
+                <w:sz w:val="20"/>
+                <w:szCs w:val="20"/>
+              </w:rPr>
+            </w:pPr>
+            <w:proofErr w:type="spellStart"/>
+            <w:r>
+              <w:rPr>
+                <w:sz w:val="20"/>
+                <w:szCs w:val="20"/>
+              </w:rPr>
+              <w:t>nullok</w:t>
+            </w:r>
+            <w:proofErr w:type="spellEnd"/>
+          </w:p>
+        </w:tc>
+        <w:tc>
+          <w:tcPr>
+            <w:tcW w:w="5418" w:type="dxa"/>
+            <w:vAlign w:val="center"/>
+          </w:tcPr>
+          <w:p>
+            <w:pPr>
+              <w:jc w:val="center"/>
+              <w:rPr>
+                <w:sz w:val="20"/>
+                <w:szCs w:val="20"/>
+              </w:rPr>
+            </w:pPr>
+          </w:p>
+          <w:p>
+            <w:pPr>
+              <w:jc w:val="center"/>
+              <w:rPr>
+                <w:sz w:val="20"/>
+                <w:szCs w:val="20"/>
+              </w:rPr>
+            </w:pPr>
+            <w:r>
+              <w:rPr>
+                <w:sz w:val="20"/>
+                <w:szCs w:val="20"/>
+              </w:rPr>
+              <w:t xml:space="preserve">Par défaut accès refusé si le user qui se connecte ne possède pas de </w:t>
+            </w:r>
+            <w:proofErr w:type="spellStart"/>
+            <w:r>
+              <w:rPr>
+                <w:sz w:val="20"/>
+                <w:szCs w:val="20"/>
+              </w:rPr>
+              <w:t>mpd</w:t>
+            </w:r>
+            <w:proofErr w:type="spellEnd"/>
+            <w:r>
+              <w:rPr>
+                <w:sz w:val="20"/>
+                <w:szCs w:val="20"/>
+              </w:rPr>
+              <w:t>.</w:t>
+            </w:r>
+          </w:p>
+          <w:p>
+            <w:pPr>
+              <w:jc w:val="center"/>
+              <w:rPr>
+                <w:sz w:val="20"/>
+                <w:szCs w:val="20"/>
+              </w:rPr>
+            </w:pPr>
+            <w:proofErr w:type="spellStart"/>
+            <w:r>
+              <w:rPr>
+                <w:sz w:val="20"/>
+                <w:szCs w:val="20"/>
+              </w:rPr>
+              <w:t>Nullok</w:t>
+            </w:r>
+            <w:proofErr w:type="spellEnd"/>
+            <w:r>
+              <w:rPr>
+                <w:sz w:val="20"/>
+                <w:szCs w:val="20"/>
+              </w:rPr>
+              <w:t xml:space="preserve"> permet d’outrepasser cette règle</w:t>
+            </w:r>
+          </w:p>
+          <w:p>
+            <w:pPr>
+              <w:jc w:val="center"/>
+              <w:rPr>
+                <w:sz w:val="20"/>
+                <w:szCs w:val="20"/>
+              </w:rPr>
+            </w:pPr>
+          </w:p>
+        </w:tc>
+      </w:tr>
+      <w:tr>
+        <w:trPr>
+          <w:trHeight w:val="567"/>
+        </w:trPr>
+        <w:tc>
+          <w:tcPr>
+            <w:tcW w:w="1951" w:type="dxa"/>
+            <w:vAlign w:val="center"/>
+          </w:tcPr>
+          <w:p>
+            <w:pPr>
+              <w:jc w:val="center"/>
+              <w:rPr>
+                <w:sz w:val="20"/>
+                <w:szCs w:val="20"/>
+              </w:rPr>
+            </w:pPr>
+          </w:p>
+        </w:tc>
+        <w:tc>
+          <w:tcPr>
+            <w:tcW w:w="1843" w:type="dxa"/>
+            <w:gridSpan w:val="2"/>
+            <w:vAlign w:val="center"/>
+          </w:tcPr>
+          <w:p>
+            <w:pPr>
+              <w:jc w:val="center"/>
+              <w:rPr>
+                <w:sz w:val="20"/>
+                <w:szCs w:val="20"/>
+              </w:rPr>
+            </w:pPr>
+            <w:proofErr w:type="spellStart"/>
+            <w:r>
+              <w:rPr>
+                <w:sz w:val="20"/>
+                <w:szCs w:val="20"/>
+              </w:rPr>
+              <w:t>Try_first_pass</w:t>
+            </w:r>
+            <w:proofErr w:type="spellEnd"/>
+          </w:p>
+        </w:tc>
+        <w:tc>
+          <w:tcPr>
+            <w:tcW w:w="5418" w:type="dxa"/>
+            <w:vAlign w:val="center"/>
+          </w:tcPr>
+          <w:p>
+            <w:pPr>
+              <w:jc w:val="center"/>
+              <w:rPr>
+                <w:sz w:val="20"/>
+                <w:szCs w:val="20"/>
+              </w:rPr>
+            </w:pPr>
+            <w:r>
+              <w:rPr>
+                <w:sz w:val="20"/>
+                <w:szCs w:val="20"/>
+              </w:rPr>
+              <w:t>Essaye les mdp déjà utilisés par les modules d’avant</w:t>
+            </w:r>
+          </w:p>
+        </w:tc>
+      </w:tr>
+      <w:tr>
+        <w:trPr>
+          <w:trHeight w:val="567"/>
+        </w:trPr>
+        <w:tc>
+          <w:tcPr>
+            <w:tcW w:w="1951" w:type="dxa"/>
+            <w:vAlign w:val="center"/>
+          </w:tcPr>
+          <w:p>
+            <w:pPr>
+              <w:jc w:val="center"/>
+              <w:rPr>
+                <w:sz w:val="20"/>
+                <w:szCs w:val="20"/>
+              </w:rPr>
+            </w:pPr>
+            <w:r>
+              <w:rPr>
+                <w:sz w:val="20"/>
+                <w:szCs w:val="20"/>
+              </w:rPr>
+              <w:t>Pam_suceed_if.so</w:t>
+            </w:r>
+          </w:p>
+        </w:tc>
+        <w:tc>
+          <w:tcPr>
+            <w:tcW w:w="7261" w:type="dxa"/>
+            <w:gridSpan w:val="3"/>
+            <w:vAlign w:val="center"/>
+          </w:tcPr>
+          <w:p>
+            <w:pPr>
+              <w:jc w:val="center"/>
+              <w:rPr>
+                <w:sz w:val="20"/>
+                <w:szCs w:val="20"/>
+              </w:rPr>
+            </w:pPr>
+            <w:r>
+              <w:rPr>
+                <w:sz w:val="20"/>
+                <w:szCs w:val="20"/>
+              </w:rPr>
+              <w:t>Module de test de conditions</w:t>
+            </w:r>
+          </w:p>
+        </w:tc>
+      </w:tr>
+      <w:tr>
+        <w:trPr>
+          <w:trHeight w:val="567"/>
+        </w:trPr>
+        <w:tc>
+          <w:tcPr>
+            <w:tcW w:w="1951" w:type="dxa"/>
+            <w:vAlign w:val="center"/>
+          </w:tcPr>
+          <w:p>
+            <w:pPr>
+              <w:jc w:val="center"/>
+              <w:rPr>
+                <w:sz w:val="20"/>
+                <w:szCs w:val="20"/>
+              </w:rPr>
+            </w:pPr>
+          </w:p>
+        </w:tc>
+        <w:tc>
+          <w:tcPr>
+            <w:tcW w:w="1843" w:type="dxa"/>
+            <w:gridSpan w:val="2"/>
+            <w:vAlign w:val="center"/>
+          </w:tcPr>
+          <w:p>
+            <w:pPr>
+              <w:jc w:val="center"/>
+              <w:rPr>
+                <w:sz w:val="20"/>
+                <w:szCs w:val="20"/>
+              </w:rPr>
+            </w:pPr>
+            <w:r>
+              <w:rPr>
+                <w:sz w:val="20"/>
+                <w:szCs w:val="20"/>
+              </w:rPr>
+              <w:t>Field&gt;X</w:t>
+            </w:r>
+          </w:p>
+        </w:tc>
+        <w:tc>
+          <w:tcPr>
+            <w:tcW w:w="5418" w:type="dxa"/>
+            <w:vAlign w:val="center"/>
+          </w:tcPr>
+          <w:p>
+            <w:pPr>
+              <w:jc w:val="center"/>
+              <w:rPr>
+                <w:sz w:val="20"/>
+                <w:szCs w:val="20"/>
+              </w:rPr>
+            </w:pPr>
+            <w:r>
+              <w:rPr>
+                <w:sz w:val="20"/>
+                <w:szCs w:val="20"/>
+              </w:rPr>
+              <w:t xml:space="preserve">Field = </w:t>
+            </w:r>
+            <w:proofErr w:type="spellStart"/>
+            <w:r>
+              <w:rPr>
+                <w:sz w:val="20"/>
+                <w:szCs w:val="20"/>
+              </w:rPr>
+              <w:t>user|uid|gid|home|ruser|tty|service</w:t>
+            </w:r>
+            <w:proofErr w:type="spellEnd"/>
+          </w:p>
+        </w:tc>
+      </w:tr>
+      <w:tr>
+        <w:trPr>
+          <w:trHeight w:val="567"/>
+        </w:trPr>
+        <w:tc>
+          <w:tcPr>
+            <w:tcW w:w="1951" w:type="dxa"/>
+            <w:vAlign w:val="center"/>
+          </w:tcPr>
+          <w:p>
+            <w:pPr>
+              <w:jc w:val="center"/>
+              <w:rPr>
+                <w:sz w:val="20"/>
+                <w:szCs w:val="20"/>
+              </w:rPr>
+            </w:pPr>
+          </w:p>
+        </w:tc>
+        <w:tc>
+          <w:tcPr>
+            <w:tcW w:w="1843" w:type="dxa"/>
+            <w:gridSpan w:val="2"/>
+            <w:vAlign w:val="center"/>
+          </w:tcPr>
+          <w:p>
+            <w:pPr>
+              <w:jc w:val="center"/>
+              <w:rPr>
+                <w:sz w:val="20"/>
+                <w:szCs w:val="20"/>
+              </w:rPr>
+            </w:pPr>
+            <w:proofErr w:type="spellStart"/>
+            <w:r>
+              <w:rPr>
+                <w:sz w:val="20"/>
+                <w:szCs w:val="20"/>
+              </w:rPr>
+              <w:t>Quiet_sucess</w:t>
+            </w:r>
+            <w:proofErr w:type="spellEnd"/>
+          </w:p>
+        </w:tc>
+        <w:tc>
+          <w:tcPr>
+            <w:tcW w:w="5418" w:type="dxa"/>
+            <w:vAlign w:val="center"/>
+          </w:tcPr>
+          <w:p>
+            <w:pPr>
+              <w:jc w:val="center"/>
+              <w:rPr>
+                <w:sz w:val="20"/>
+                <w:szCs w:val="20"/>
+              </w:rPr>
+            </w:pPr>
+            <w:r>
+              <w:rPr>
+                <w:sz w:val="20"/>
+                <w:szCs w:val="20"/>
+              </w:rPr>
+              <w:t>Pas de logs en cas de réussite du test</w:t>
+            </w:r>
+          </w:p>
+        </w:tc>
+      </w:tr>
+      <w:tr>
+        <w:trPr>
+          <w:trHeight w:val="567"/>
+        </w:trPr>
+        <w:tc>
+          <w:tcPr>
+            <w:tcW w:w="1951" w:type="dxa"/>
+            <w:vAlign w:val="center"/>
+          </w:tcPr>
+          <w:p>
+            <w:pPr>
+              <w:jc w:val="center"/>
+              <w:rPr>
+                <w:sz w:val="20"/>
+                <w:szCs w:val="20"/>
+              </w:rPr>
+            </w:pPr>
+            <w:r>
+              <w:rPr>
+                <w:sz w:val="20"/>
+                <w:szCs w:val="20"/>
+              </w:rPr>
+              <w:t>Pam_ldap.so</w:t>
+            </w:r>
+          </w:p>
+        </w:tc>
+        <w:tc>
+          <w:tcPr>
+            <w:tcW w:w="7261" w:type="dxa"/>
+            <w:gridSpan w:val="3"/>
+            <w:vAlign w:val="center"/>
+          </w:tcPr>
+          <w:p>
+            <w:pPr>
+              <w:jc w:val="center"/>
+              <w:rPr>
+                <w:sz w:val="20"/>
+                <w:szCs w:val="20"/>
+              </w:rPr>
+            </w:pPr>
+            <w:r>
+              <w:rPr>
+                <w:sz w:val="20"/>
+                <w:szCs w:val="20"/>
+              </w:rPr>
+              <w:t>LDAP</w:t>
+            </w:r>
+          </w:p>
+        </w:tc>
+      </w:tr>
+      <w:tr>
+        <w:trPr>
+          <w:trHeight w:val="567"/>
+        </w:trPr>
+        <w:tc>
+          <w:tcPr>
+            <w:tcW w:w="1951" w:type="dxa"/>
+            <w:vAlign w:val="center"/>
+          </w:tcPr>
+          <w:p>
+            <w:pPr>
+              <w:jc w:val="center"/>
+              <w:rPr>
+                <w:sz w:val="20"/>
+                <w:szCs w:val="20"/>
+              </w:rPr>
+            </w:pPr>
+            <w:r>
+              <w:rPr>
+                <w:sz w:val="20"/>
+                <w:szCs w:val="20"/>
+              </w:rPr>
+              <w:t>Pam_krb5.so</w:t>
+            </w:r>
+          </w:p>
+        </w:tc>
+        <w:tc>
+          <w:tcPr>
+            <w:tcW w:w="7261" w:type="dxa"/>
+            <w:gridSpan w:val="3"/>
+            <w:vAlign w:val="center"/>
+          </w:tcPr>
+          <w:p>
+            <w:pPr>
+              <w:jc w:val="center"/>
+              <w:rPr>
+                <w:sz w:val="20"/>
+                <w:szCs w:val="20"/>
+              </w:rPr>
+            </w:pPr>
+            <w:proofErr w:type="spellStart"/>
+            <w:r>
+              <w:rPr>
+                <w:sz w:val="20"/>
+                <w:szCs w:val="20"/>
+              </w:rPr>
+              <w:t>Kerberos</w:t>
+            </w:r>
+            <w:proofErr w:type="spellEnd"/>
+          </w:p>
+        </w:tc>
+      </w:tr>
+      <w:tr>
+        <w:trPr>
+          <w:trHeight w:val="567"/>
+        </w:trPr>
+        <w:tc>
+          <w:tcPr>
+            <w:tcW w:w="1951" w:type="dxa"/>
+            <w:vAlign w:val="center"/>
+          </w:tcPr>
+          <w:p>
+            <w:pPr>
+              <w:jc w:val="center"/>
+              <w:rPr>
+                <w:sz w:val="20"/>
+                <w:szCs w:val="20"/>
+              </w:rPr>
+            </w:pPr>
+            <w:bookmarkStart w:id="0" w:name="_GoBack" w:colFirst="0" w:colLast="0"/>
+            <w:r>
+              <w:rPr>
+                <w:sz w:val="20"/>
+                <w:szCs w:val="20"/>
+              </w:rPr>
+              <w:t>Pam_deny.so</w:t>
+            </w:r>
+          </w:p>
+        </w:tc>
+        <w:tc>
+          <w:tcPr>
+            <w:tcW w:w="7261" w:type="dxa"/>
+            <w:gridSpan w:val="3"/>
+            <w:vAlign w:val="center"/>
+          </w:tcPr>
+          <w:p>
+            <w:pPr>
+              <w:jc w:val="center"/>
+              <w:rPr>
+                <w:sz w:val="20"/>
+                <w:szCs w:val="20"/>
+              </w:rPr>
+            </w:pPr>
+            <w:r>
+              <w:rPr>
+                <w:sz w:val="20"/>
+                <w:szCs w:val="20"/>
+              </w:rPr>
+              <w:t>Utiliser /</w:t>
+            </w:r>
+            <w:proofErr w:type="spellStart"/>
+            <w:r>
+              <w:rPr>
+                <w:sz w:val="20"/>
+                <w:szCs w:val="20"/>
+              </w:rPr>
+              <w:t>etc</w:t>
+            </w:r>
+            <w:proofErr w:type="spellEnd"/>
+            <w:r>
+              <w:rPr>
+                <w:sz w:val="20"/>
+                <w:szCs w:val="20"/>
+              </w:rPr>
+              <w:t>/</w:t>
+            </w:r>
+            <w:proofErr w:type="spellStart"/>
+            <w:r>
+              <w:rPr>
+                <w:sz w:val="20"/>
+                <w:szCs w:val="20"/>
+              </w:rPr>
+              <w:t>security</w:t>
+            </w:r>
+            <w:proofErr w:type="spellEnd"/>
+            <w:r>
+              <w:rPr>
+                <w:sz w:val="20"/>
+                <w:szCs w:val="20"/>
+              </w:rPr>
+              <w:t>/</w:t>
+            </w:r>
+            <w:proofErr w:type="spellStart"/>
+            <w:r>
+              <w:rPr>
+                <w:sz w:val="20"/>
+                <w:szCs w:val="20"/>
+              </w:rPr>
+              <w:t>other</w:t>
+            </w:r>
+            <w:proofErr w:type="spellEnd"/>
+            <w:r>
+              <w:rPr>
+                <w:sz w:val="20"/>
+                <w:szCs w:val="20"/>
+              </w:rPr>
+              <w:t xml:space="preserve"> pour définir politique si fichier de configuration PAM absent</w:t>
+            </w:r>
+          </w:p>
+        </w:tc>
+      </w:tr>
+      <w:bookmarkEnd w:id="0"/>
+      <w:tr>
+        <w:trPr>
+          <w:trHeight w:val="567"/>
+        </w:trPr>
+        <w:tc>
+          <w:tcPr>
+            <w:tcW w:w="9212" w:type="dxa"/>
+            <w:gridSpan w:val="4"/>
+            <w:shd w:val="clear" w:color="auto" w:fill="F2F2F2" w:themeFill="background1" w:themeFillShade="F2"/>
             <w:vAlign w:val="center"/>
           </w:tcPr>
           <w:p>
@@ -2414,7 +3669,7 @@
                 <w:sz w:val="20"/>
                 <w:szCs w:val="20"/>
               </w:rPr>
-              <w:t>Comments</w:t>
+              <w:t>ACCOUNT</w:t>
             </w:r>
           </w:p>
         </w:tc>
@@ -2441,45 +3696,39 @@
                 <w:sz w:val="20"/>
                 <w:szCs w:val="20"/>
               </w:rPr>
-              <w:t>Pam_unix.so</w:t>
+              <w:t>Pam_nologin.so</w:t>
             </w:r>
           </w:p>
         </w:tc>
         <w:tc>
           <w:tcPr>
             <w:tcW w:w="7261" w:type="dxa"/>
-            <w:vAlign w:val="center"/>
-          </w:tcPr>
-          <w:p>
-            <w:pPr>
-              <w:jc w:val="center"/>
-              <w:rPr>
-                <w:sz w:val="20"/>
-                <w:szCs w:val="20"/>
-              </w:rPr>
-            </w:pPr>
-            <w:r>
-              <w:rPr>
-                <w:sz w:val="20"/>
-                <w:szCs w:val="20"/>
-              </w:rPr>
-              <w:t xml:space="preserve">Authentification standard </w:t>
-            </w:r>
-            <w:proofErr w:type="spellStart"/>
-            <w:r>
-              <w:rPr>
-                <w:sz w:val="20"/>
-                <w:szCs w:val="20"/>
-              </w:rPr>
-              <w:t>unix</w:t>
-            </w:r>
-            <w:proofErr w:type="spellEnd"/>
-            <w:r>
-              <w:rPr>
-                <w:sz w:val="20"/>
-                <w:szCs w:val="20"/>
-              </w:rPr>
-              <w:t xml:space="preserve"> (/</w:t>
+            <w:gridSpan w:val="3"/>
+            <w:vAlign w:val="center"/>
+          </w:tcPr>
+          <w:p>
+            <w:pPr>
+              <w:jc w:val="center"/>
+              <w:rPr>
+                <w:sz w:val="20"/>
+                <w:szCs w:val="20"/>
+              </w:rPr>
+            </w:pPr>
+          </w:p>
+          <w:p>
+            <w:pPr>
+              <w:jc w:val="center"/>
+              <w:rPr>
+                <w:sz w:val="20"/>
+                <w:szCs w:val="20"/>
+              </w:rPr>
+            </w:pPr>
+            <w:r>
+              <w:rPr>
+                <w:sz w:val="20"/>
+                <w:szCs w:val="20"/>
+              </w:rPr>
+              <w:t>Empêche un user de se connecté si le fichier /</w:t>
             </w:r>
             <w:proofErr w:type="spellStart"/>
             <w:r>
@@ -2503,31 +3752,87 @@
                 <w:sz w:val="20"/>
                 <w:szCs w:val="20"/>
               </w:rPr>
-              <w:t>password</w:t>
-            </w:r>
-            <w:proofErr w:type="spellEnd"/>
-            <w:r>
-              <w:rPr>
-                <w:sz w:val="20"/>
-                <w:szCs w:val="20"/>
-              </w:rPr>
-              <w:t xml:space="preserve"> et </w:t>
-            </w:r>
-            <w:proofErr w:type="spellStart"/>
-            <w:r>
-              <w:rPr>
-                <w:sz w:val="20"/>
-                <w:szCs w:val="20"/>
-              </w:rPr>
-              <w:t>shadow</w:t>
-            </w:r>
-            <w:proofErr w:type="spellEnd"/>
-            <w:r>
-              <w:rPr>
-                <w:sz w:val="20"/>
-                <w:szCs w:val="20"/>
-              </w:rPr>
-              <w:t>)</w:t>
+              <w:t>nologin</w:t>
+            </w:r>
+            <w:proofErr w:type="spellEnd"/>
+            <w:r>
+              <w:rPr>
+                <w:sz w:val="20"/>
+                <w:szCs w:val="20"/>
+              </w:rPr>
+              <w:t xml:space="preserve"> est présent</w:t>
+            </w:r>
+          </w:p>
+          <w:p>
+            <w:pPr>
+              <w:jc w:val="center"/>
+              <w:rPr>
+                <w:sz w:val="20"/>
+                <w:szCs w:val="20"/>
+              </w:rPr>
+            </w:pPr>
+            <w:r>
+              <w:rPr>
+                <w:sz w:val="20"/>
+                <w:szCs w:val="20"/>
+              </w:rPr>
+              <w:t xml:space="preserve">Uniquement </w:t>
+            </w:r>
+            <w:proofErr w:type="spellStart"/>
+            <w:r>
+              <w:rPr>
+                <w:sz w:val="20"/>
+                <w:szCs w:val="20"/>
+              </w:rPr>
+              <w:t>root</w:t>
+            </w:r>
+            <w:proofErr w:type="spellEnd"/>
+            <w:r>
+              <w:rPr>
+                <w:sz w:val="20"/>
+                <w:szCs w:val="20"/>
+              </w:rPr>
+              <w:t xml:space="preserve"> peut</w:t>
+            </w:r>
+          </w:p>
+          <w:p>
+            <w:pPr>
+              <w:jc w:val="center"/>
+              <w:rPr>
+                <w:sz w:val="20"/>
+                <w:szCs w:val="20"/>
+              </w:rPr>
+            </w:pPr>
+          </w:p>
+        </w:tc>
+      </w:tr>
+      <w:tr>
+        <w:trPr>
+          <w:trHeight w:val="567"/>
+        </w:trPr>
+        <w:tc>
+          <w:tcPr>
+            <w:tcW w:w="9212" w:type="dxa"/>
+            <w:gridSpan w:val="4"/>
+            <w:shd w:val="clear" w:color="auto" w:fill="F2F2F2" w:themeFill="background1" w:themeFillShade="F2"/>
+            <w:vAlign w:val="center"/>
+          </w:tcPr>
+          <w:p>
+            <w:pPr>
+              <w:jc w:val="center"/>
+              <w:rPr>
+                <w:b/>
+                <w:sz w:val="20"/>
+                <w:szCs w:val="20"/>
+              </w:rPr>
+            </w:pPr>
+            <w:r>
+              <w:rPr>
+                <w:b/>
+                <w:sz w:val="20"/>
+                <w:szCs w:val="20"/>
+              </w:rPr>
+              <w:t>SESSION</w:t>
             </w:r>
           </w:p>
         </w:tc>
@@ -2554,6 +3859,224 @@
                 <w:sz w:val="20"/>
                 <w:szCs w:val="20"/>
               </w:rPr>
+              <w:t>Pam_selinux.so</w:t>
+            </w:r>
+          </w:p>
+        </w:tc>
+        <w:tc>
+          <w:tcPr>
+            <w:tcW w:w="7261" w:type="dxa"/>
+            <w:gridSpan w:val="3"/>
+            <w:vAlign w:val="center"/>
+          </w:tcPr>
+          <w:p>
+            <w:pPr>
+              <w:jc w:val="center"/>
+              <w:rPr>
+                <w:sz w:val="20"/>
+                <w:szCs w:val="20"/>
+              </w:rPr>
+            </w:pPr>
+            <w:r>
+              <w:rPr>
+                <w:sz w:val="20"/>
+                <w:szCs w:val="20"/>
+              </w:rPr>
+              <w:t>Définit le contexte de sécurité SE Linux pour le prochain Shell exécuté</w:t>
+            </w:r>
+          </w:p>
+        </w:tc>
+      </w:tr>
+      <w:tr>
+        <w:trPr>
+          <w:trHeight w:val="567"/>
+        </w:trPr>
+        <w:tc>
+          <w:tcPr>
+            <w:tcW w:w="1951" w:type="dxa"/>
+            <w:vAlign w:val="center"/>
+          </w:tcPr>
+          <w:p>
+            <w:pPr>
+              <w:jc w:val="center"/>
+              <w:rPr>
+                <w:sz w:val="20"/>
+                <w:szCs w:val="20"/>
+              </w:rPr>
+            </w:pPr>
+            <w:r>
+              <w:rPr>
+                <w:sz w:val="20"/>
+                <w:szCs w:val="20"/>
+              </w:rPr>
+              <w:t>Pam_loginuid.so</w:t>
+            </w:r>
+          </w:p>
+        </w:tc>
+        <w:tc>
+          <w:tcPr>
+            <w:tcW w:w="7261" w:type="dxa"/>
+            <w:gridSpan w:val="3"/>
+            <w:vAlign w:val="center"/>
+          </w:tcPr>
+          <w:p>
+            <w:pPr>
+              <w:jc w:val="center"/>
+              <w:rPr>
+                <w:sz w:val="20"/>
+                <w:szCs w:val="20"/>
+              </w:rPr>
+            </w:pPr>
+            <w:r>
+              <w:rPr>
+                <w:sz w:val="20"/>
+                <w:szCs w:val="20"/>
+              </w:rPr>
+              <w:t xml:space="preserve">Pour les logs d’audit  </w:t>
+            </w:r>
+          </w:p>
+        </w:tc>
+      </w:tr>
+      <w:tr>
+        <w:trPr>
+          <w:trHeight w:val="567"/>
+        </w:trPr>
+        <w:tc>
+          <w:tcPr>
+            <w:tcW w:w="1951" w:type="dxa"/>
+            <w:vAlign w:val="center"/>
+          </w:tcPr>
+          <w:p>
+            <w:pPr>
+              <w:jc w:val="center"/>
+              <w:rPr>
+                <w:sz w:val="20"/>
+                <w:szCs w:val="20"/>
+              </w:rPr>
+            </w:pPr>
+            <w:r>
+              <w:rPr>
+                <w:sz w:val="20"/>
+                <w:szCs w:val="20"/>
+              </w:rPr>
+              <w:t>Pam_namespace.so</w:t>
+            </w:r>
+          </w:p>
+        </w:tc>
+        <w:tc>
+          <w:tcPr>
+            <w:tcW w:w="7261" w:type="dxa"/>
+            <w:gridSpan w:val="3"/>
+            <w:vAlign w:val="center"/>
+          </w:tcPr>
+          <w:p>
+            <w:pPr>
+              <w:jc w:val="center"/>
+              <w:rPr>
+                <w:sz w:val="20"/>
+                <w:szCs w:val="20"/>
+              </w:rPr>
+            </w:pPr>
+            <w:r>
+              <w:rPr>
+                <w:sz w:val="20"/>
+                <w:szCs w:val="20"/>
+              </w:rPr>
+              <w:t>Définit un espace de nom</w:t>
+            </w:r>
+          </w:p>
+        </w:tc>
+      </w:tr>
+      <w:tr>
+        <w:trPr>
+          <w:trHeight w:val="567"/>
+        </w:trPr>
+        <w:tc>
+          <w:tcPr>
+            <w:tcW w:w="9212" w:type="dxa"/>
+            <w:gridSpan w:val="4"/>
+            <w:shd w:val="clear" w:color="auto" w:fill="F2F2F2" w:themeFill="background1" w:themeFillShade="F2"/>
+            <w:vAlign w:val="center"/>
+          </w:tcPr>
+          <w:p>
+            <w:pPr>
+              <w:jc w:val="center"/>
+              <w:rPr>
+                <w:b/>
+                <w:sz w:val="20"/>
+                <w:szCs w:val="20"/>
+              </w:rPr>
+            </w:pPr>
+            <w:r>
+              <w:rPr>
+                <w:b/>
+                <w:sz w:val="20"/>
+                <w:szCs w:val="20"/>
+              </w:rPr>
+              <w:lastRenderedPageBreak/>
+              <w:t>OTHER</w:t>
+            </w:r>
+          </w:p>
+        </w:tc>
+      </w:tr>
+      <w:tr>
+        <w:trPr>
+          <w:trHeight w:val="567"/>
+        </w:trPr>
+        <w:tc>
+          <w:tcPr>
+            <w:tcW w:w="1951" w:type="dxa"/>
+            <w:vAlign w:val="center"/>
+          </w:tcPr>
+          <w:p>
+            <w:pPr>
+              <w:jc w:val="center"/>
+              <w:rPr>
+                <w:sz w:val="20"/>
+                <w:szCs w:val="20"/>
+              </w:rPr>
+            </w:pPr>
+          </w:p>
+        </w:tc>
+        <w:tc>
+          <w:tcPr>
+            <w:tcW w:w="7261" w:type="dxa"/>
+            <w:gridSpan w:val="3"/>
+            <w:vAlign w:val="center"/>
+          </w:tcPr>
+          <w:p>
+            <w:pPr>
+              <w:jc w:val="center"/>
+              <w:rPr>
+                <w:sz w:val="20"/>
+                <w:szCs w:val="20"/>
+              </w:rPr>
+            </w:pPr>
+          </w:p>
+        </w:tc>
+      </w:tr>
+      <w:tr>
+        <w:trPr>
+          <w:trHeight w:val="567"/>
+        </w:trPr>
+        <w:tc>
+          <w:tcPr>
+            <w:tcW w:w="1951" w:type="dxa"/>
+            <w:vAlign w:val="center"/>
+          </w:tcPr>
+          <w:p>
+            <w:pPr>
+              <w:jc w:val="center"/>
+              <w:rPr>
+                <w:sz w:val="20"/>
+                <w:szCs w:val="20"/>
+              </w:rPr>
+            </w:pPr>
+            <w:r>
+              <w:rPr>
+                <w:sz w:val="20"/>
+                <w:szCs w:val="20"/>
+              </w:rPr>
               <w:t>Pam_cracklib.so</w:t>
             </w:r>
           </w:p>
@@ -2561,6 +4084,7 @@
         <w:tc>
           <w:tcPr>
             <w:tcW w:w="7261" w:type="dxa"/>
+            <w:gridSpan w:val="3"/>
             <w:vAlign w:val="center"/>
           </w:tcPr>
           <w:p>
@@ -2722,34 +4246,71 @@
                 <w:szCs w:val="20"/>
               </w:rPr>
             </w:pPr>
-            <w:r>
-              <w:rPr>
-                <w:sz w:val="20"/>
-                <w:szCs w:val="20"/>
-              </w:rPr>
-              <w:t>Pam_env.so</w:t>
-            </w:r>
           </w:p>
         </w:tc>
         <w:tc>
           <w:tcPr>
             <w:tcW w:w="7261" w:type="dxa"/>
-            <w:vAlign w:val="center"/>
-          </w:tcPr>
-          <w:p>
-            <w:pPr>
-              <w:jc w:val="center"/>
-              <w:rPr>
-                <w:sz w:val="20"/>
-                <w:szCs w:val="20"/>
-              </w:rPr>
-            </w:pPr>
-            <w:r>
-              <w:rPr>
-                <w:sz w:val="20"/>
-                <w:szCs w:val="20"/>
-              </w:rPr>
-              <w:t>Définit les variables d’environnements dans /</w:t>
+            <w:gridSpan w:val="3"/>
+            <w:vAlign w:val="center"/>
+          </w:tcPr>
+          <w:p>
+            <w:pPr>
+              <w:jc w:val="center"/>
+              <w:rPr>
+                <w:sz w:val="20"/>
+                <w:szCs w:val="20"/>
+              </w:rPr>
+            </w:pPr>
+          </w:p>
+        </w:tc>
+      </w:tr>
+      <w:tr>
+        <w:trPr>
+          <w:trHeight w:val="567"/>
+        </w:trPr>
+        <w:tc>
+          <w:tcPr>
+            <w:tcW w:w="1951" w:type="dxa"/>
+            <w:vAlign w:val="center"/>
+          </w:tcPr>
+          <w:p>
+            <w:pPr>
+              <w:jc w:val="center"/>
+              <w:rPr>
+                <w:sz w:val="20"/>
+                <w:szCs w:val="20"/>
+              </w:rPr>
+            </w:pPr>
+            <w:r>
+              <w:rPr>
+                <w:sz w:val="20"/>
+                <w:szCs w:val="20"/>
+              </w:rPr>
+              <w:t>Pam_time.so</w:t>
+            </w:r>
+          </w:p>
+        </w:tc>
+        <w:tc>
+          <w:tcPr>
+            <w:tcW w:w="7261" w:type="dxa"/>
+            <w:gridSpan w:val="3"/>
+            <w:vAlign w:val="center"/>
+          </w:tcPr>
+          <w:p>
+            <w:pPr>
+              <w:jc w:val="center"/>
+              <w:rPr>
+                <w:sz w:val="20"/>
+                <w:szCs w:val="20"/>
+              </w:rPr>
+            </w:pPr>
+            <w:r>
+              <w:rPr>
+                <w:sz w:val="20"/>
+                <w:szCs w:val="20"/>
+              </w:rPr>
+              <w:t>Autorise un accès par heure via /</w:t>
             </w:r>
             <w:proofErr w:type="spellStart"/>
             <w:r>
@@ -2789,16 +4350,9 @@
                 <w:sz w:val="20"/>
                 <w:szCs w:val="20"/>
               </w:rPr>
-              <w:t>pam.env.conf</w:t>
-            </w:r>
-            <w:proofErr w:type="spellEnd"/>
-            <w:r>
-              <w:rPr>
-                <w:sz w:val="20"/>
-                <w:szCs w:val="20"/>
-              </w:rPr>
-              <w:t xml:space="preserve"> à tout user qui se connecte</w:t>
-            </w:r>
+              <w:t>time.conf</w:t>
+            </w:r>
+            <w:proofErr w:type="spellEnd"/>
           </w:p>
         </w:tc>
       </w:tr>
@@ -2824,29 +4378,105 @@
                 <w:sz w:val="20"/>
                 <w:szCs w:val="20"/>
               </w:rPr>
-              <w:t>Pam_time.so</w:t>
+              <w:t>Pam_wheel.so</w:t>
             </w:r>
           </w:p>
         </w:tc>
         <w:tc>
           <w:tcPr>
             <w:tcW w:w="7261" w:type="dxa"/>
-            <w:vAlign w:val="center"/>
-          </w:tcPr>
-          <w:p>
-            <w:pPr>
-              <w:jc w:val="center"/>
-              <w:rPr>
-                <w:sz w:val="20"/>
-                <w:szCs w:val="20"/>
-              </w:rPr>
-            </w:pPr>
-            <w:r>
-              <w:rPr>
-                <w:sz w:val="20"/>
-                <w:szCs w:val="20"/>
-              </w:rPr>
-              <w:t>Autorise un accès par heure via /</w:t>
+            <w:gridSpan w:val="3"/>
+            <w:vAlign w:val="center"/>
+          </w:tcPr>
+          <w:p>
+            <w:pPr>
+              <w:jc w:val="center"/>
+              <w:rPr>
+                <w:sz w:val="20"/>
+                <w:szCs w:val="20"/>
+              </w:rPr>
+            </w:pPr>
+            <w:r>
+              <w:rPr>
+                <w:sz w:val="20"/>
+                <w:szCs w:val="20"/>
+              </w:rPr>
+              <w:t xml:space="preserve">Autorise les accès à </w:t>
+            </w:r>
+            <w:proofErr w:type="spellStart"/>
+            <w:r>
+              <w:rPr>
+                <w:sz w:val="20"/>
+                <w:szCs w:val="20"/>
+              </w:rPr>
+              <w:t>root</w:t>
+            </w:r>
+            <w:proofErr w:type="spellEnd"/>
+            <w:r>
+              <w:rPr>
+                <w:sz w:val="20"/>
+                <w:szCs w:val="20"/>
+              </w:rPr>
+              <w:t xml:space="preserve"> que par les seuls membres du groupe </w:t>
+            </w:r>
+            <w:proofErr w:type="spellStart"/>
+            <w:r>
+              <w:rPr>
+                <w:sz w:val="20"/>
+                <w:szCs w:val="20"/>
+              </w:rPr>
+              <w:t>wheel</w:t>
+            </w:r>
+            <w:proofErr w:type="spellEnd"/>
+          </w:p>
+        </w:tc>
+      </w:tr>
+      <w:tr>
+        <w:trPr>
+          <w:trHeight w:val="567"/>
+        </w:trPr>
+        <w:tc>
+          <w:tcPr>
+            <w:tcW w:w="1951" w:type="dxa"/>
+            <w:vAlign w:val="center"/>
+          </w:tcPr>
+          <w:p>
+            <w:pPr>
+              <w:jc w:val="center"/>
+              <w:rPr>
+                <w:sz w:val="20"/>
+                <w:szCs w:val="20"/>
+              </w:rPr>
+            </w:pPr>
+            <w:r>
+              <w:rPr>
+                <w:sz w:val="20"/>
+                <w:szCs w:val="20"/>
+              </w:rPr>
+              <w:t>Pam_limits.so</w:t>
+            </w:r>
+          </w:p>
+        </w:tc>
+        <w:tc>
+          <w:tcPr>
+            <w:tcW w:w="7261" w:type="dxa"/>
+            <w:gridSpan w:val="3"/>
+            <w:vAlign w:val="center"/>
+          </w:tcPr>
+          <w:p>
+            <w:pPr>
+              <w:jc w:val="center"/>
+              <w:rPr>
+                <w:sz w:val="20"/>
+                <w:szCs w:val="20"/>
+              </w:rPr>
+            </w:pPr>
+            <w:r>
+              <w:rPr>
+                <w:sz w:val="20"/>
+                <w:szCs w:val="20"/>
+              </w:rPr>
+              <w:t>Limite les ressources accordées à un user via /</w:t>
             </w:r>
             <w:proofErr w:type="spellStart"/>
             <w:r>
@@ -2886,7 +4516,7 @@
                 <w:sz w:val="20"/>
                 <w:szCs w:val="20"/>
               </w:rPr>
-              <w:t>time.conf</w:t>
+              <w:t>limits.conf</w:t>
             </w:r>
             <w:proofErr w:type="spellEnd"/>
           </w:p>
@@ -2909,48 +4539,230 @@
                 <w:szCs w:val="20"/>
               </w:rPr>
             </w:pPr>
-            <w:r>
-              <w:rPr>
-                <w:sz w:val="20"/>
-                <w:szCs w:val="20"/>
-              </w:rPr>
-              <w:t>Pam_wheel.so</w:t>
-            </w:r>
           </w:p>
         </w:tc>
         <w:tc>
           <w:tcPr>
             <w:tcW w:w="7261" w:type="dxa"/>
-            <w:vAlign w:val="center"/>
-          </w:tcPr>
-          <w:p>
-            <w:pPr>
-              <w:jc w:val="center"/>
-              <w:rPr>
-                <w:sz w:val="20"/>
-                <w:szCs w:val="20"/>
-              </w:rPr>
-            </w:pPr>
-            <w:r>
-              <w:rPr>
-                <w:sz w:val="20"/>
-                <w:szCs w:val="20"/>
-              </w:rPr>
-              <w:t xml:space="preserve">Autorise les accès </w:t>
-            </w:r>
-            <w:r>
-              <w:rPr>
-                <w:sz w:val="20"/>
-                <w:szCs w:val="20"/>
-              </w:rPr>
-              <w:t>à</w:t>
-            </w:r>
-            <w:r>
-              <w:rPr>
-                <w:sz w:val="20"/>
-                <w:szCs w:val="20"/>
-              </w:rPr>
-              <w:t xml:space="preserve"> </w:t>
+            <w:gridSpan w:val="3"/>
+            <w:vAlign w:val="center"/>
+          </w:tcPr>
+          <w:p>
+            <w:pPr>
+              <w:jc w:val="center"/>
+              <w:rPr>
+                <w:sz w:val="20"/>
+                <w:szCs w:val="20"/>
+              </w:rPr>
+            </w:pPr>
+          </w:p>
+        </w:tc>
+      </w:tr>
+      <w:tr>
+        <w:trPr>
+          <w:trHeight w:val="567"/>
+        </w:trPr>
+        <w:tc>
+          <w:tcPr>
+            <w:tcW w:w="1951" w:type="dxa"/>
+            <w:vAlign w:val="center"/>
+          </w:tcPr>
+          <w:p>
+            <w:pPr>
+              <w:jc w:val="center"/>
+              <w:rPr>
+                <w:sz w:val="20"/>
+                <w:szCs w:val="20"/>
+              </w:rPr>
+            </w:pPr>
+            <w:r>
+              <w:rPr>
+                <w:sz w:val="20"/>
+                <w:szCs w:val="20"/>
+              </w:rPr>
+              <w:t>Pam_access.so</w:t>
+            </w:r>
+          </w:p>
+        </w:tc>
+        <w:tc>
+          <w:tcPr>
+            <w:tcW w:w="7261" w:type="dxa"/>
+            <w:gridSpan w:val="3"/>
+            <w:vAlign w:val="center"/>
+          </w:tcPr>
+          <w:p>
+            <w:pPr>
+              <w:jc w:val="center"/>
+              <w:rPr>
+                <w:sz w:val="20"/>
+                <w:szCs w:val="20"/>
+              </w:rPr>
+            </w:pPr>
+            <w:r>
+              <w:rPr>
+                <w:sz w:val="20"/>
+                <w:szCs w:val="20"/>
+              </w:rPr>
+              <w:t xml:space="preserve">Contrôle des </w:t>
+            </w:r>
+            <w:proofErr w:type="spellStart"/>
+            <w:r>
+              <w:rPr>
+                <w:sz w:val="20"/>
+                <w:szCs w:val="20"/>
+              </w:rPr>
+              <w:t>users</w:t>
+            </w:r>
+            <w:proofErr w:type="spellEnd"/>
+            <w:r>
+              <w:rPr>
+                <w:sz w:val="20"/>
+                <w:szCs w:val="20"/>
+              </w:rPr>
+              <w:t xml:space="preserve"> par nom, machine, domaine, IP, </w:t>
+            </w:r>
+            <w:proofErr w:type="spellStart"/>
+            <w:r>
+              <w:rPr>
+                <w:sz w:val="20"/>
+                <w:szCs w:val="20"/>
+              </w:rPr>
+              <w:t>tty</w:t>
+            </w:r>
+            <w:proofErr w:type="spellEnd"/>
+            <w:r>
+              <w:rPr>
+                <w:sz w:val="20"/>
+                <w:szCs w:val="20"/>
+              </w:rPr>
+              <w:t xml:space="preserve"> via /</w:t>
+            </w:r>
+            <w:proofErr w:type="spellStart"/>
+            <w:r>
+              <w:rPr>
+                <w:sz w:val="20"/>
+                <w:szCs w:val="20"/>
+              </w:rPr>
+              <w:t>etc</w:t>
+            </w:r>
+            <w:proofErr w:type="spellEnd"/>
+            <w:r>
+              <w:rPr>
+                <w:sz w:val="20"/>
+                <w:szCs w:val="20"/>
+              </w:rPr>
+              <w:t>/</w:t>
+            </w:r>
+            <w:proofErr w:type="spellStart"/>
+            <w:r>
+              <w:rPr>
+                <w:sz w:val="20"/>
+                <w:szCs w:val="20"/>
+              </w:rPr>
+              <w:t>security</w:t>
+            </w:r>
+            <w:proofErr w:type="spellEnd"/>
+            <w:r>
+              <w:rPr>
+                <w:sz w:val="20"/>
+                <w:szCs w:val="20"/>
+              </w:rPr>
+              <w:t>/</w:t>
+            </w:r>
+            <w:proofErr w:type="spellStart"/>
+            <w:r>
+              <w:rPr>
+                <w:sz w:val="20"/>
+                <w:szCs w:val="20"/>
+              </w:rPr>
+              <w:t>access.conf</w:t>
+            </w:r>
+            <w:proofErr w:type="spellEnd"/>
+          </w:p>
+        </w:tc>
+      </w:tr>
+      <w:tr>
+        <w:trPr>
+          <w:trHeight w:val="567"/>
+        </w:trPr>
+        <w:tc>
+          <w:tcPr>
+            <w:tcW w:w="1951" w:type="dxa"/>
+            <w:vAlign w:val="center"/>
+          </w:tcPr>
+          <w:p>
+            <w:pPr>
+              <w:jc w:val="center"/>
+              <w:rPr>
+                <w:sz w:val="20"/>
+                <w:szCs w:val="20"/>
+              </w:rPr>
+            </w:pPr>
+          </w:p>
+        </w:tc>
+        <w:tc>
+          <w:tcPr>
+            <w:tcW w:w="7261" w:type="dxa"/>
+            <w:gridSpan w:val="3"/>
+            <w:vAlign w:val="center"/>
+          </w:tcPr>
+          <w:p>
+            <w:pPr>
+              <w:jc w:val="center"/>
+              <w:rPr>
+                <w:sz w:val="20"/>
+                <w:szCs w:val="20"/>
+              </w:rPr>
+            </w:pPr>
+          </w:p>
+        </w:tc>
+      </w:tr>
+      <w:tr>
+        <w:trPr>
+          <w:trHeight w:val="567"/>
+        </w:trPr>
+        <w:tc>
+          <w:tcPr>
+            <w:tcW w:w="1951" w:type="dxa"/>
+            <w:vAlign w:val="center"/>
+          </w:tcPr>
+          <w:p>
+            <w:pPr>
+              <w:jc w:val="center"/>
+              <w:rPr>
+                <w:sz w:val="20"/>
+                <w:szCs w:val="20"/>
+              </w:rPr>
+            </w:pPr>
+            <w:r>
+              <w:rPr>
+                <w:sz w:val="20"/>
+                <w:szCs w:val="20"/>
+              </w:rPr>
+              <w:t>Pam_securetty.so</w:t>
+            </w:r>
+          </w:p>
+        </w:tc>
+        <w:tc>
+          <w:tcPr>
+            <w:tcW w:w="7261" w:type="dxa"/>
+            <w:gridSpan w:val="3"/>
+            <w:vAlign w:val="center"/>
+          </w:tcPr>
+          <w:p>
+            <w:pPr>
+              <w:jc w:val="center"/>
+              <w:rPr>
+                <w:sz w:val="20"/>
+                <w:szCs w:val="20"/>
+              </w:rPr>
+            </w:pPr>
+            <w:r>
+              <w:rPr>
+                <w:sz w:val="20"/>
+                <w:szCs w:val="20"/>
+              </w:rPr>
+              <w:t xml:space="preserve">Vérifie que le compte </w:t>
             </w:r>
             <w:proofErr w:type="spellStart"/>
             <w:r>
@@ -2966,15 +4778,31 @@
                 <w:sz w:val="20"/>
                 <w:szCs w:val="20"/>
               </w:rPr>
-              <w:t xml:space="preserve"> que par les seuls membres du groupe </w:t>
-            </w:r>
-            <w:proofErr w:type="spellStart"/>
-            <w:r>
-              <w:rPr>
-                <w:sz w:val="20"/>
-                <w:szCs w:val="20"/>
-              </w:rPr>
-              <w:t>wheel</w:t>
+              <w:t xml:space="preserve"> peut se connecter dans cette console via /</w:t>
+            </w:r>
+            <w:proofErr w:type="spellStart"/>
+            <w:r>
+              <w:rPr>
+                <w:sz w:val="20"/>
+                <w:szCs w:val="20"/>
+              </w:rPr>
+              <w:t>etc</w:t>
+            </w:r>
+            <w:proofErr w:type="spellEnd"/>
+            <w:r>
+              <w:rPr>
+                <w:sz w:val="20"/>
+                <w:szCs w:val="20"/>
+              </w:rPr>
+              <w:t>/</w:t>
+            </w:r>
+            <w:proofErr w:type="spellStart"/>
+            <w:r>
+              <w:rPr>
+                <w:sz w:val="20"/>
+                <w:szCs w:val="20"/>
+              </w:rPr>
+              <w:t>securetty</w:t>
             </w:r>
             <w:proofErr w:type="spellEnd"/>
           </w:p>
@@ -3002,30 +4830,82 @@
                 <w:sz w:val="20"/>
                 <w:szCs w:val="20"/>
               </w:rPr>
-              <w:lastRenderedPageBreak/>
-              <w:t>Pam_limits.so</w:t>
+              <w:t>Pam_warn.so</w:t>
             </w:r>
           </w:p>
         </w:tc>
         <w:tc>
           <w:tcPr>
             <w:tcW w:w="7261" w:type="dxa"/>
-            <w:vAlign w:val="center"/>
-          </w:tcPr>
-          <w:p>
-            <w:pPr>
-              <w:jc w:val="center"/>
-              <w:rPr>
-                <w:sz w:val="20"/>
-                <w:szCs w:val="20"/>
-              </w:rPr>
-            </w:pPr>
-            <w:r>
-              <w:rPr>
-                <w:sz w:val="20"/>
-                <w:szCs w:val="20"/>
-              </w:rPr>
-              <w:t>Limite les ressources accordées à un user via /</w:t>
+            <w:gridSpan w:val="3"/>
+            <w:vAlign w:val="center"/>
+          </w:tcPr>
+          <w:p>
+            <w:pPr>
+              <w:jc w:val="center"/>
+              <w:rPr>
+                <w:sz w:val="20"/>
+                <w:szCs w:val="20"/>
+              </w:rPr>
+            </w:pPr>
+            <w:r>
+              <w:rPr>
+                <w:sz w:val="20"/>
+                <w:szCs w:val="20"/>
+              </w:rPr>
+              <w:t>Log les informations à syslog</w:t>
+            </w:r>
+          </w:p>
+        </w:tc>
+      </w:tr>
+      <w:tr>
+        <w:trPr>
+          <w:trHeight w:val="567"/>
+        </w:trPr>
+        <w:tc>
+          <w:tcPr>
+            <w:tcW w:w="1951" w:type="dxa"/>
+            <w:vAlign w:val="center"/>
+          </w:tcPr>
+          <w:p>
+            <w:pPr>
+              <w:jc w:val="center"/>
+              <w:rPr>
+                <w:sz w:val="20"/>
+                <w:szCs w:val="20"/>
+              </w:rPr>
+            </w:pPr>
+            <w:proofErr w:type="spellStart"/>
+            <w:r>
+              <w:rPr>
+                <w:sz w:val="20"/>
+                <w:szCs w:val="20"/>
+              </w:rPr>
+              <w:t>Pam_console.So</w:t>
+            </w:r>
+            <w:proofErr w:type="spellEnd"/>
+          </w:p>
+        </w:tc>
+        <w:tc>
+          <w:tcPr>
+            <w:tcW w:w="7261" w:type="dxa"/>
+            <w:gridSpan w:val="3"/>
+            <w:vAlign w:val="center"/>
+          </w:tcPr>
+          <w:p>
+            <w:pPr>
+              <w:jc w:val="center"/>
+              <w:rPr>
+                <w:sz w:val="20"/>
+                <w:szCs w:val="20"/>
+              </w:rPr>
+            </w:pPr>
+            <w:r>
+              <w:rPr>
+                <w:sz w:val="20"/>
+                <w:szCs w:val="20"/>
+              </w:rPr>
+              <w:t>Autorisation d’accès à la console via /</w:t>
             </w:r>
             <w:proofErr w:type="spellStart"/>
             <w:r>
@@ -3065,7 +4945,7 @@
                 <w:sz w:val="20"/>
                 <w:szCs w:val="20"/>
               </w:rPr>
-              <w:t>limits.conf</w:t>
+              <w:t>console.perms</w:t>
             </w:r>
             <w:proofErr w:type="spellEnd"/>
           </w:p>
@@ -3088,92 +4968,22 @@
                 <w:szCs w:val="20"/>
               </w:rPr>
             </w:pPr>
-            <w:r>
-              <w:rPr>
-                <w:sz w:val="20"/>
-                <w:szCs w:val="20"/>
-              </w:rPr>
-              <w:t>Pam_nologin.so</w:t>
-            </w:r>
           </w:p>
         </w:tc>
         <w:tc>
           <w:tcPr>
             <w:tcW w:w="7261" w:type="dxa"/>
-            <w:vAlign w:val="center"/>
-          </w:tcPr>
-          <w:p>
-            <w:pPr>
-              <w:jc w:val="center"/>
-              <w:rPr>
-                <w:sz w:val="20"/>
-                <w:szCs w:val="20"/>
-              </w:rPr>
-            </w:pPr>
-            <w:r>
-              <w:rPr>
-                <w:sz w:val="20"/>
-                <w:szCs w:val="20"/>
-              </w:rPr>
-              <w:t xml:space="preserve">Permet de désactiver les comptes, uniquement </w:t>
-            </w:r>
-            <w:proofErr w:type="spellStart"/>
-            <w:r>
-              <w:rPr>
-                <w:sz w:val="20"/>
-                <w:szCs w:val="20"/>
-              </w:rPr>
-              <w:t>root</w:t>
-            </w:r>
-            <w:proofErr w:type="spellEnd"/>
-            <w:r>
-              <w:rPr>
-                <w:sz w:val="20"/>
-                <w:szCs w:val="20"/>
-              </w:rPr>
-              <w:t xml:space="preserve"> peut se connecter.</w:t>
-            </w:r>
-          </w:p>
-          <w:p>
-            <w:pPr>
-              <w:jc w:val="center"/>
-              <w:rPr>
-                <w:sz w:val="20"/>
-                <w:szCs w:val="20"/>
-              </w:rPr>
-            </w:pPr>
-            <w:r>
-              <w:rPr>
-                <w:sz w:val="20"/>
-                <w:szCs w:val="20"/>
-              </w:rPr>
-              <w:t>Il faut créer le fichier /</w:t>
-            </w:r>
-            <w:proofErr w:type="spellStart"/>
-            <w:r>
-              <w:rPr>
-                <w:sz w:val="20"/>
-                <w:szCs w:val="20"/>
-              </w:rPr>
-              <w:t>etc</w:t>
-            </w:r>
-            <w:proofErr w:type="spellEnd"/>
-            <w:r>
-              <w:rPr>
-                <w:sz w:val="20"/>
-                <w:szCs w:val="20"/>
-              </w:rPr>
-              <w:t>/</w:t>
-            </w:r>
-            <w:proofErr w:type="spellStart"/>
-            <w:r>
-              <w:rPr>
-                <w:sz w:val="20"/>
-                <w:szCs w:val="20"/>
-              </w:rPr>
-              <w:t>nologin</w:t>
-            </w:r>
-            <w:proofErr w:type="spellEnd"/>
+            <w:gridSpan w:val="3"/>
+            <w:vAlign w:val="center"/>
+          </w:tcPr>
+          <w:p>
+            <w:pPr>
+              <w:jc w:val="center"/>
+              <w:rPr>
+                <w:sz w:val="20"/>
+                <w:szCs w:val="20"/>
+              </w:rPr>
+            </w:pPr>
           </w:p>
         </w:tc>
       </w:tr>
@@ -3194,108 +5004,22 @@
                 <w:szCs w:val="20"/>
               </w:rPr>
             </w:pPr>
-            <w:r>
-              <w:rPr>
-                <w:sz w:val="20"/>
-                <w:szCs w:val="20"/>
-              </w:rPr>
-              <w:t>Pam_access.so</w:t>
-            </w:r>
           </w:p>
         </w:tc>
         <w:tc>
           <w:tcPr>
             <w:tcW w:w="7261" w:type="dxa"/>
-            <w:vAlign w:val="center"/>
-          </w:tcPr>
-          <w:p>
-            <w:pPr>
-              <w:jc w:val="center"/>
-              <w:rPr>
-                <w:sz w:val="20"/>
-                <w:szCs w:val="20"/>
-              </w:rPr>
-            </w:pPr>
-            <w:r>
-              <w:rPr>
-                <w:sz w:val="20"/>
-                <w:szCs w:val="20"/>
-              </w:rPr>
-              <w:t xml:space="preserve">Contrôle des </w:t>
-            </w:r>
-            <w:proofErr w:type="spellStart"/>
-            <w:r>
-              <w:rPr>
-                <w:sz w:val="20"/>
-                <w:szCs w:val="20"/>
-              </w:rPr>
-              <w:t>users</w:t>
-            </w:r>
-            <w:proofErr w:type="spellEnd"/>
-            <w:r>
-              <w:rPr>
-                <w:sz w:val="20"/>
-                <w:szCs w:val="20"/>
-              </w:rPr>
-              <w:t xml:space="preserve"> par nom, machine, domaine, IP, </w:t>
-            </w:r>
-            <w:proofErr w:type="spellStart"/>
-            <w:r>
-              <w:rPr>
-                <w:sz w:val="20"/>
-                <w:szCs w:val="20"/>
-              </w:rPr>
-              <w:t>tty</w:t>
-            </w:r>
-            <w:proofErr w:type="spellEnd"/>
-            <w:r>
-              <w:rPr>
-                <w:sz w:val="20"/>
-                <w:szCs w:val="20"/>
-              </w:rPr>
-              <w:t xml:space="preserve"> via /</w:t>
-            </w:r>
-            <w:proofErr w:type="spellStart"/>
-            <w:r>
-              <w:rPr>
-                <w:sz w:val="20"/>
-                <w:szCs w:val="20"/>
-              </w:rPr>
-              <w:t>etc</w:t>
-            </w:r>
-            <w:proofErr w:type="spellEnd"/>
-            <w:r>
-              <w:rPr>
-                <w:sz w:val="20"/>
-                <w:szCs w:val="20"/>
-              </w:rPr>
-              <w:t>/</w:t>
-            </w:r>
-            <w:proofErr w:type="spellStart"/>
-            <w:r>
-              <w:rPr>
-                <w:sz w:val="20"/>
-                <w:szCs w:val="20"/>
-              </w:rPr>
-              <w:t>security</w:t>
-            </w:r>
-            <w:proofErr w:type="spellEnd"/>
-            <w:r>
-              <w:rPr>
-                <w:sz w:val="20"/>
-                <w:szCs w:val="20"/>
-              </w:rPr>
-              <w:t>/</w:t>
-            </w:r>
-            <w:proofErr w:type="spellStart"/>
-            <w:r>
-              <w:rPr>
-                <w:sz w:val="20"/>
-                <w:szCs w:val="20"/>
-              </w:rPr>
-              <w:t>access.conf</w:t>
-            </w:r>
-            <w:proofErr w:type="spellEnd"/>
+            <w:gridSpan w:val="3"/>
+            <w:vAlign w:val="center"/>
+          </w:tcPr>
+          <w:p>
+            <w:pPr>
+              <w:jc w:val="center"/>
+              <w:rPr>
+                <w:sz w:val="20"/>
+                <w:szCs w:val="20"/>
+              </w:rPr>
+            </w:pPr>
           </w:p>
         </w:tc>
       </w:tr>
@@ -3321,84 +5045,30 @@
                 <w:sz w:val="20"/>
                 <w:szCs w:val="20"/>
               </w:rPr>
-              <w:t>Pam_deny.so</w:t>
+              <w:t>Pam_timestamp.so</w:t>
             </w:r>
           </w:p>
         </w:tc>
         <w:tc>
           <w:tcPr>
             <w:tcW w:w="7261" w:type="dxa"/>
-            <w:vAlign w:val="center"/>
-          </w:tcPr>
-          <w:p>
-            <w:pPr>
-              <w:jc w:val="center"/>
-              <w:rPr>
-                <w:sz w:val="20"/>
-                <w:szCs w:val="20"/>
-              </w:rPr>
-            </w:pPr>
-            <w:r>
-              <w:rPr>
-                <w:sz w:val="20"/>
-                <w:szCs w:val="20"/>
-              </w:rPr>
-              <w:t>Utiliser /</w:t>
-            </w:r>
-            <w:proofErr w:type="spellStart"/>
-            <w:r>
-              <w:rPr>
-                <w:sz w:val="20"/>
-                <w:szCs w:val="20"/>
-              </w:rPr>
-              <w:t>etc</w:t>
-            </w:r>
-            <w:proofErr w:type="spellEnd"/>
-            <w:r>
-              <w:rPr>
-                <w:sz w:val="20"/>
-                <w:szCs w:val="20"/>
-              </w:rPr>
-              <w:t>/</w:t>
-            </w:r>
-            <w:proofErr w:type="spellStart"/>
-            <w:r>
-              <w:rPr>
-                <w:sz w:val="20"/>
-                <w:szCs w:val="20"/>
-              </w:rPr>
-              <w:t>security</w:t>
-            </w:r>
-            <w:proofErr w:type="spellEnd"/>
-            <w:r>
-              <w:rPr>
-                <w:sz w:val="20"/>
-                <w:szCs w:val="20"/>
-              </w:rPr>
-              <w:t>/</w:t>
-            </w:r>
-            <w:proofErr w:type="spellStart"/>
-            <w:r>
-              <w:rPr>
-                <w:sz w:val="20"/>
-                <w:szCs w:val="20"/>
-              </w:rPr>
-              <w:t>other</w:t>
-            </w:r>
-            <w:proofErr w:type="spellEnd"/>
-            <w:r>
-              <w:rPr>
-                <w:sz w:val="20"/>
-                <w:szCs w:val="20"/>
-              </w:rPr>
-              <w:t xml:space="preserve"> </w:t>
-            </w:r>
-            <w:r>
-              <w:rPr>
-                <w:sz w:val="20"/>
-                <w:szCs w:val="20"/>
-              </w:rPr>
-              <w:t>pour définir politique si fichier de configuration PAM absent</w:t>
+            <w:gridSpan w:val="3"/>
+            <w:vAlign w:val="center"/>
+          </w:tcPr>
+          <w:p>
+            <w:pPr>
+              <w:jc w:val="center"/>
+              <w:rPr>
+                <w:sz w:val="20"/>
+                <w:szCs w:val="20"/>
+              </w:rPr>
+            </w:pPr>
+            <w:r>
+              <w:rPr>
+                <w:sz w:val="20"/>
+                <w:szCs w:val="20"/>
+              </w:rPr>
+              <w:t>Validité d’une session : une fois connecté, plus besoin de s’authentifier pendant X minutes.</w:t>
             </w:r>
           </w:p>
         </w:tc>
@@ -3420,368 +5090,22 @@
                 <w:szCs w:val="20"/>
               </w:rPr>
             </w:pPr>
-            <w:r>
-              <w:rPr>
-                <w:sz w:val="20"/>
-                <w:szCs w:val="20"/>
-              </w:rPr>
-              <w:t>Pam_securetty.so</w:t>
-            </w:r>
           </w:p>
         </w:tc>
         <w:tc>
           <w:tcPr>
             <w:tcW w:w="7261" w:type="dxa"/>
-            <w:vAlign w:val="center"/>
-          </w:tcPr>
-          <w:p>
-            <w:pPr>
-              <w:jc w:val="center"/>
-              <w:rPr>
-                <w:sz w:val="20"/>
-                <w:szCs w:val="20"/>
-              </w:rPr>
-            </w:pPr>
-            <w:r>
-              <w:rPr>
-                <w:sz w:val="20"/>
-                <w:szCs w:val="20"/>
-              </w:rPr>
-              <w:t xml:space="preserve">Vérifie que le compte </w:t>
-            </w:r>
-            <w:proofErr w:type="spellStart"/>
-            <w:r>
-              <w:rPr>
-                <w:sz w:val="20"/>
-                <w:szCs w:val="20"/>
-              </w:rPr>
-              <w:t>root</w:t>
-            </w:r>
-            <w:proofErr w:type="spellEnd"/>
-            <w:r>
-              <w:rPr>
-                <w:sz w:val="20"/>
-                <w:szCs w:val="20"/>
-              </w:rPr>
-              <w:t xml:space="preserve"> peut se connecter dans cette console via /</w:t>
-            </w:r>
-            <w:proofErr w:type="spellStart"/>
-            <w:r>
-              <w:rPr>
-                <w:sz w:val="20"/>
-                <w:szCs w:val="20"/>
-              </w:rPr>
-              <w:t>etc</w:t>
-            </w:r>
-            <w:proofErr w:type="spellEnd"/>
-            <w:r>
-              <w:rPr>
-                <w:sz w:val="20"/>
-                <w:szCs w:val="20"/>
-              </w:rPr>
-              <w:t>/</w:t>
-            </w:r>
-            <w:proofErr w:type="spellStart"/>
-            <w:r>
-              <w:rPr>
-                <w:sz w:val="20"/>
-                <w:szCs w:val="20"/>
-              </w:rPr>
-              <w:t>securetty</w:t>
-            </w:r>
-            <w:proofErr w:type="spellEnd"/>
-          </w:p>
-        </w:tc>
-      </w:tr>
-      <w:tr>
-        <w:trPr>
-          <w:trHeight w:val="567"/>
-        </w:trPr>
-        <w:tc>
-          <w:tcPr>
-            <w:tcW w:w="1951" w:type="dxa"/>
-            <w:vAlign w:val="center"/>
-          </w:tcPr>
-          <w:p>
-            <w:pPr>
-              <w:jc w:val="center"/>
-              <w:rPr>
-                <w:sz w:val="20"/>
-                <w:szCs w:val="20"/>
-              </w:rPr>
-            </w:pPr>
-            <w:r>
-              <w:rPr>
-                <w:sz w:val="20"/>
-                <w:szCs w:val="20"/>
-              </w:rPr>
-              <w:t>Pam_warn.so</w:t>
-            </w:r>
-          </w:p>
-        </w:tc>
-        <w:tc>
-          <w:tcPr>
-            <w:tcW w:w="7261" w:type="dxa"/>
-            <w:vAlign w:val="center"/>
-          </w:tcPr>
-          <w:p>
-            <w:pPr>
-              <w:jc w:val="center"/>
-              <w:rPr>
-                <w:sz w:val="20"/>
-                <w:szCs w:val="20"/>
-              </w:rPr>
-            </w:pPr>
-            <w:r>
-              <w:rPr>
-                <w:sz w:val="20"/>
-                <w:szCs w:val="20"/>
-              </w:rPr>
-              <w:t>Log les informations à syslog</w:t>
-            </w:r>
-            <w:bookmarkStart w:id="0" w:name="_GoBack"/>
-            <w:bookmarkEnd w:id="0"/>
-          </w:p>
-        </w:tc>
-      </w:tr>
-      <w:tr>
-        <w:trPr>
-          <w:trHeight w:val="567"/>
-        </w:trPr>
-        <w:tc>
-          <w:tcPr>
-            <w:tcW w:w="1951" w:type="dxa"/>
-            <w:vAlign w:val="center"/>
-          </w:tcPr>
-          <w:p>
-            <w:pPr>
-              <w:jc w:val="center"/>
-              <w:rPr>
-                <w:sz w:val="20"/>
-                <w:szCs w:val="20"/>
-              </w:rPr>
-            </w:pPr>
-            <w:proofErr w:type="spellStart"/>
-            <w:r>
-              <w:rPr>
-                <w:sz w:val="20"/>
-                <w:szCs w:val="20"/>
-              </w:rPr>
-              <w:t>Pam_console.So</w:t>
-            </w:r>
-            <w:proofErr w:type="spellEnd"/>
-          </w:p>
-        </w:tc>
-        <w:tc>
-          <w:tcPr>
-            <w:tcW w:w="7261" w:type="dxa"/>
-            <w:vAlign w:val="center"/>
-          </w:tcPr>
-          <w:p>
-            <w:pPr>
-              <w:jc w:val="center"/>
-              <w:rPr>
-                <w:sz w:val="20"/>
-                <w:szCs w:val="20"/>
-              </w:rPr>
-            </w:pPr>
-            <w:r>
-              <w:rPr>
-                <w:sz w:val="20"/>
-                <w:szCs w:val="20"/>
-              </w:rPr>
-              <w:t>Autorisation d’accès à la console via /</w:t>
-            </w:r>
-            <w:proofErr w:type="spellStart"/>
-            <w:r>
-              <w:rPr>
-                <w:sz w:val="20"/>
-                <w:szCs w:val="20"/>
-              </w:rPr>
-              <w:t>etc</w:t>
-            </w:r>
-            <w:proofErr w:type="spellEnd"/>
-            <w:r>
-              <w:rPr>
-                <w:sz w:val="20"/>
-                <w:szCs w:val="20"/>
-              </w:rPr>
-              <w:t>/</w:t>
-            </w:r>
-            <w:proofErr w:type="spellStart"/>
-            <w:r>
-              <w:rPr>
-                <w:sz w:val="20"/>
-                <w:szCs w:val="20"/>
-              </w:rPr>
-              <w:t>security</w:t>
-            </w:r>
-            <w:proofErr w:type="spellEnd"/>
-            <w:r>
-              <w:rPr>
-                <w:sz w:val="20"/>
-                <w:szCs w:val="20"/>
-              </w:rPr>
-              <w:t>/</w:t>
-            </w:r>
-            <w:proofErr w:type="spellStart"/>
-            <w:r>
-              <w:rPr>
-                <w:sz w:val="20"/>
-                <w:szCs w:val="20"/>
-              </w:rPr>
-              <w:t>console.perms</w:t>
-            </w:r>
-            <w:proofErr w:type="spellEnd"/>
-          </w:p>
-        </w:tc>
-      </w:tr>
-      <w:tr>
-        <w:trPr>
-          <w:trHeight w:val="567"/>
-        </w:trPr>
-        <w:tc>
-          <w:tcPr>
-            <w:tcW w:w="1951" w:type="dxa"/>
-            <w:vAlign w:val="center"/>
-          </w:tcPr>
-          <w:p>
-            <w:pPr>
-              <w:jc w:val="center"/>
-              <w:rPr>
-                <w:sz w:val="20"/>
-                <w:szCs w:val="20"/>
-              </w:rPr>
-            </w:pPr>
-            <w:r>
-              <w:rPr>
-                <w:sz w:val="20"/>
-                <w:szCs w:val="20"/>
-              </w:rPr>
-              <w:t>Pam_ldap.so</w:t>
-            </w:r>
-          </w:p>
-        </w:tc>
-        <w:tc>
-          <w:tcPr>
-            <w:tcW w:w="7261" w:type="dxa"/>
-            <w:vAlign w:val="center"/>
-          </w:tcPr>
-          <w:p>
-            <w:pPr>
-              <w:jc w:val="center"/>
-              <w:rPr>
-                <w:sz w:val="20"/>
-                <w:szCs w:val="20"/>
-              </w:rPr>
-            </w:pPr>
-            <w:r>
-              <w:rPr>
-                <w:sz w:val="20"/>
-                <w:szCs w:val="20"/>
-              </w:rPr>
-              <w:t>LDAP</w:t>
-            </w:r>
-          </w:p>
-        </w:tc>
-      </w:tr>
-      <w:tr>
-        <w:trPr>
-          <w:trHeight w:val="567"/>
-        </w:trPr>
-        <w:tc>
-          <w:tcPr>
-            <w:tcW w:w="1951" w:type="dxa"/>
-            <w:vAlign w:val="center"/>
-          </w:tcPr>
-          <w:p>
-            <w:pPr>
-              <w:jc w:val="center"/>
-              <w:rPr>
-                <w:sz w:val="20"/>
-                <w:szCs w:val="20"/>
-              </w:rPr>
-            </w:pPr>
-            <w:r>
-              <w:rPr>
-                <w:sz w:val="20"/>
-                <w:szCs w:val="20"/>
-              </w:rPr>
-              <w:t>Pam_krb5.so</w:t>
-            </w:r>
-          </w:p>
-        </w:tc>
-        <w:tc>
-          <w:tcPr>
-            <w:tcW w:w="7261" w:type="dxa"/>
-            <w:vAlign w:val="center"/>
-          </w:tcPr>
-          <w:p>
-            <w:pPr>
-              <w:jc w:val="center"/>
-              <w:rPr>
-                <w:sz w:val="20"/>
-                <w:szCs w:val="20"/>
-              </w:rPr>
-            </w:pPr>
-            <w:proofErr w:type="spellStart"/>
-            <w:r>
-              <w:rPr>
-                <w:sz w:val="20"/>
-                <w:szCs w:val="20"/>
-              </w:rPr>
-              <w:t>Kerberos</w:t>
-            </w:r>
-            <w:proofErr w:type="spellEnd"/>
-          </w:p>
-        </w:tc>
-      </w:tr>
-      <w:tr>
-        <w:trPr>
-          <w:trHeight w:val="567"/>
-        </w:trPr>
-        <w:tc>
-          <w:tcPr>
-            <w:tcW w:w="1951" w:type="dxa"/>
-            <w:vAlign w:val="center"/>
-          </w:tcPr>
-          <w:p>
-            <w:pPr>
-              <w:jc w:val="center"/>
-              <w:rPr>
-                <w:sz w:val="20"/>
-                <w:szCs w:val="20"/>
-              </w:rPr>
-            </w:pPr>
-            <w:r>
-              <w:rPr>
-                <w:sz w:val="20"/>
-                <w:szCs w:val="20"/>
-              </w:rPr>
-              <w:t>Pam_timestamp.so</w:t>
-            </w:r>
-          </w:p>
-        </w:tc>
-        <w:tc>
-          <w:tcPr>
-            <w:tcW w:w="7261" w:type="dxa"/>
-            <w:vAlign w:val="center"/>
-          </w:tcPr>
-          <w:p>
-            <w:pPr>
-              <w:jc w:val="center"/>
-              <w:rPr>
-                <w:sz w:val="20"/>
-                <w:szCs w:val="20"/>
-              </w:rPr>
-            </w:pPr>
-            <w:r>
-              <w:rPr>
-                <w:sz w:val="20"/>
-                <w:szCs w:val="20"/>
-              </w:rPr>
-              <w:t>Validité d’une session : une fois connecté, plus besoin de s’authentifier pendant X minutes.</w:t>
-            </w:r>
+            <w:gridSpan w:val="3"/>
+            <w:vAlign w:val="center"/>
+          </w:tcPr>
+          <w:p>
+            <w:pPr>
+              <w:jc w:val="center"/>
+              <w:rPr>
+                <w:sz w:val="20"/>
+                <w:szCs w:val="20"/>
+              </w:rPr>
+            </w:pPr>
           </w:p>
         </w:tc>
       </w:tr>
@@ -5000,7 +6324,7 @@
 </file>
 
 <file path=customXml/itemProps1.xml><?xml version="1.0" encoding="utf-8"?>
-<ds:datastoreItem xmlns:ds="http://schemas.openxmlformats.org/officeDocument/2006/customXml" ds:itemID="{E8DDBE9A-8882-40A4-B1A2-2C4520F7DE9B}">
+<ds:datastoreItem xmlns:ds="http://schemas.openxmlformats.org/officeDocument/2006/customXml" ds:itemID="{553F9284-2A9B-495B-B666-4F5AD3C8F3FD}">
   <ds:schemaRefs>
     <ds:schemaRef ds:uri="http://schemas.openxmlformats.org/officeDocument/2006/bibliography"/>
   </ds:schemaRefs>
